--- a/DocumentoASW.docx
+++ b/DocumentoASW.docx
@@ -1,6 +1,6 @@
 
 <file path=word/document.xml><?xml version="1.0" encoding="utf-8"?>
-<w:document xmlns:wpc="http://schemas.microsoft.com/office/word/2010/wordprocessingCanvas" xmlns:cx="http://schemas.microsoft.com/office/drawing/2014/chartex" xmlns:cx1="http://schemas.microsoft.com/office/drawing/2015/9/8/chartex" xmlns:cx2="http://schemas.microsoft.com/office/drawing/2015/10/21/chartex" xmlns:cx3="http://schemas.microsoft.com/office/drawing/2016/5/9/chartex" xmlns:cx4="http://schemas.microsoft.com/office/drawing/2016/5/10/chartex" xmlns:cx5="http://schemas.microsoft.com/office/drawing/2016/5/11/chartex" xmlns:cx6="http://schemas.microsoft.com/office/drawing/2016/5/12/chartex" xmlns:cx7="http://schemas.microsoft.com/office/drawing/2016/5/13/chartex" xmlns:cx8="http://schemas.microsoft.com/office/drawing/2016/5/14/chartex" xmlns:mc="http://schemas.openxmlformats.org/markup-compatibility/2006" xmlns:o="urn:schemas-microsoft-com:office:office" xmlns:r="http://schemas.openxmlformats.org/officeDocument/2006/relationships" xmlns:m="http://schemas.openxmlformats.org/officeDocument/2006/math" xmlns:v="urn:schemas-microsoft-com:vml" xmlns:wp14="http://schemas.microsoft.com/office/word/2010/wordprocessingDrawing" xmlns:wp="http://schemas.openxmlformats.org/drawingml/2006/wordprocessingDrawing" xmlns:w10="urn:schemas-microsoft-com:office:word" xmlns:w="http://schemas.openxmlformats.org/wordprocessingml/2006/main" xmlns:w14="http://schemas.microsoft.com/office/word/2010/wordml" xmlns:w15="http://schemas.microsoft.com/office/word/2012/wordml" xmlns:w16se="http://schemas.microsoft.com/office/word/2015/wordml/symex" xmlns:wpg="http://schemas.microsoft.com/office/word/2010/wordprocessingGroup" xmlns:wpi="http://schemas.microsoft.com/office/word/2010/wordprocessingInk" xmlns:wne="http://schemas.microsoft.com/office/word/2006/wordml" xmlns:wps="http://schemas.microsoft.com/office/word/2010/wordprocessingShape" mc:Ignorable="w14 w15 w16se wp14">
+<w:document xmlns:wpc="http://schemas.microsoft.com/office/word/2010/wordprocessingCanvas" xmlns:cx="http://schemas.microsoft.com/office/drawing/2014/chartex" xmlns:cx1="http://schemas.microsoft.com/office/drawing/2015/9/8/chartex" xmlns:cx2="http://schemas.microsoft.com/office/drawing/2015/10/21/chartex" xmlns:cx3="http://schemas.microsoft.com/office/drawing/2016/5/9/chartex" xmlns:cx4="http://schemas.microsoft.com/office/drawing/2016/5/10/chartex" xmlns:cx5="http://schemas.microsoft.com/office/drawing/2016/5/11/chartex" xmlns:mc="http://schemas.openxmlformats.org/markup-compatibility/2006" xmlns:o="urn:schemas-microsoft-com:office:office" xmlns:r="http://schemas.openxmlformats.org/officeDocument/2006/relationships" xmlns:m="http://schemas.openxmlformats.org/officeDocument/2006/math" xmlns:v="urn:schemas-microsoft-com:vml" xmlns:wp14="http://schemas.microsoft.com/office/word/2010/wordprocessingDrawing" xmlns:wp="http://schemas.openxmlformats.org/drawingml/2006/wordprocessingDrawing" xmlns:w10="urn:schemas-microsoft-com:office:word" xmlns:w="http://schemas.openxmlformats.org/wordprocessingml/2006/main" xmlns:w14="http://schemas.microsoft.com/office/word/2010/wordml" xmlns:w15="http://schemas.microsoft.com/office/word/2012/wordml" xmlns:w16se="http://schemas.microsoft.com/office/word/2015/wordml/symex" xmlns:wpg="http://schemas.microsoft.com/office/word/2010/wordprocessingGroup" xmlns:wpi="http://schemas.microsoft.com/office/word/2010/wordprocessingInk" xmlns:wne="http://schemas.microsoft.com/office/word/2006/wordml" xmlns:wps="http://schemas.microsoft.com/office/word/2010/wordprocessingShape" mc:Ignorable="w14 w15 w16se wp14">
   <w:body>
     <w:p>
       <w:pPr>
@@ -16,6 +16,7 @@
           <w:docPartUnique/>
         </w:docPartObj>
       </w:sdtPr>
+      <w:sdtEndPr/>
       <w:sdtContent>
         <w:p>
           <w:pPr>
@@ -216,7 +217,7 @@
               <w:lang w:eastAsia="es-ES"/>
             </w:rPr>
             <w:pict>
-              <v:group id="Grupo 453" o:spid="_x0000_s1026" style="position:absolute;left:0;text-align:left;margin-left:2155.85pt;margin-top:0;width:245.15pt;height:11in;z-index:251653120;mso-width-percent:400;mso-height-percent:1000;mso-position-horizontal:right;mso-position-horizontal-relative:page;mso-position-vertical:top;mso-position-vertical-relative:page;mso-width-percent:400;mso-height-percent:1000" coordsize="31136,100584" o:gfxdata="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">
+              <v:group id="Grupo 453" o:spid="_x0000_s1026" style="position:absolute;left:0;text-align:left;margin-left:2349.8pt;margin-top:0;width:245.15pt;height:11in;z-index:251653120;mso-width-percent:400;mso-height-percent:1000;mso-position-horizontal:right;mso-position-horizontal-relative:page;mso-position-vertical:top;mso-position-vertical-relative:page;mso-width-percent:400;mso-height-percent:1000" coordsize="31136,100584" o:gfxdata="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">
                 <v:rect id="Rectángulo 459" o:spid="_x0000_s1027" alt="Light vertical" style="position:absolute;width:1385;height:100584;visibility:visible;v-text-anchor:middle" o:gfxdata="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" fillcolor="#a8d08d [1945]" stroked="f" strokecolor="white" strokeweight="1pt">
                   <v:fill r:id="rId13" o:title="" opacity="52428f" color2="white [3212]" o:opacity2="52428f" type="pattern"/>
                   <v:shadow color="#d8d8d8" offset="3pt,3pt"/>
@@ -264,6 +265,7 @@
                           <w:dataBinding w:prefixMappings="xmlns:ns0='http://schemas.openxmlformats.org/officeDocument/2006/extended-properties'" w:xpath="/ns0:Properties[1]/ns0:Company[1]" w:storeItemID="{6668398D-A668-4E3E-A5EB-62B293D839F1}"/>
                           <w:text/>
                         </w:sdtPr>
+                        <w:sdtEndPr/>
                         <w:sdtContent>
                           <w:p>
                             <w:pPr>
@@ -313,7 +315,7 @@
                             <w:noProof/>
                             <w:color w:val="FFFFFF" w:themeColor="background1"/>
                           </w:rPr>
-                          <w:t>5 de mayo de 2017</w:t>
+                          <w:t>6 de mayo de 2017</w:t>
                         </w:r>
                         <w:r>
                           <w:rPr>
@@ -350,6 +352,7 @@
                         <w:dataBinding w:prefixMappings="xmlns:ns0='http://schemas.openxmlformats.org/package/2006/metadata/core-properties' xmlns:ns1='http://purl.org/dc/elements/1.1/'" w:xpath="/ns0:coreProperties[1]/ns1:title[1]" w:storeItemID="{6C3C8BC8-F283-45AE-878A-BAB7291924A1}"/>
                         <w:text/>
                       </w:sdtPr>
+                      <w:sdtEndPr/>
                       <w:sdtContent>
                         <w:p>
                           <w:pPr>
@@ -494,18 +497,35 @@
                           <w:szCs w:val="24"/>
                         </w:rPr>
                       </w:pPr>
-                      <w:fldSimple w:instr=" SUBJECT   \* MERGEFORMAT ">
-                        <w:r>
-                          <w:rPr>
-                            <w:i/>
-                            <w:iCs/>
-                            <w:color w:val="5B9BD5" w:themeColor="accent1"/>
-                            <w:sz w:val="24"/>
-                            <w:szCs w:val="24"/>
-                          </w:rPr>
-                          <w:t>Arquitectura Software para el Sistema de Participación Ciudadana (2017)</w:t>
-                        </w:r>
-                      </w:fldSimple>
+                      <w:r>
+                        <w:fldChar w:fldCharType="begin"/>
+                      </w:r>
+                      <w:r>
+                        <w:instrText xml:space="preserve"> SUBJECT   \* MERGEFORMAT </w:instrText>
+                      </w:r>
+                      <w:r>
+                        <w:fldChar w:fldCharType="separate"/>
+                      </w:r>
+                      <w:r>
+                        <w:rPr>
+                          <w:i/>
+                          <w:iCs/>
+                          <w:color w:val="5B9BD5" w:themeColor="accent1"/>
+                          <w:sz w:val="24"/>
+                          <w:szCs w:val="24"/>
+                        </w:rPr>
+                        <w:t>Arquitectura Software para el Sistema de Participación Ciudadana (2017)</w:t>
+                      </w:r>
+                      <w:r>
+                        <w:rPr>
+                          <w:i/>
+                          <w:iCs/>
+                          <w:color w:val="5B9BD5" w:themeColor="accent1"/>
+                          <w:sz w:val="24"/>
+                          <w:szCs w:val="24"/>
+                        </w:rPr>
+                        <w:fldChar w:fldCharType="end"/>
+                      </w:r>
                     </w:p>
                     <w:p>
                       <w:pPr>
@@ -982,7 +1002,7 @@
         <w:rPr>
           <w:noProof/>
         </w:rPr>
-        <w:t>05 de mayo de 2017</w:t>
+        <w:t>06 de mayo de 2017</w:t>
       </w:r>
       <w:r>
         <w:fldChar w:fldCharType="end"/>
@@ -1043,14 +1063,14 @@
         <w:tab/>
       </w:r>
       <w:r>
-        <w:t>0.3</w:t>
+        <w:t>0.5</w:t>
       </w:r>
       <w:r>
         <w:br w:type="page"/>
       </w:r>
     </w:p>
-    <w:bookmarkStart w:id="2" w:name="_Toc322984055" w:displacedByCustomXml="next"/>
-    <w:bookmarkStart w:id="3" w:name="_Toc322985971" w:displacedByCustomXml="next"/>
+    <w:bookmarkStart w:id="2" w:name="_Toc322985971" w:displacedByCustomXml="next"/>
+    <w:bookmarkStart w:id="3" w:name="_Toc322984055" w:displacedByCustomXml="next"/>
     <w:sdt>
       <w:sdtPr>
         <w:rPr>
@@ -4236,7 +4256,33 @@
         <w:t xml:space="preserve">El sistema se ha descompuesto en </w:t>
       </w:r>
       <w:r>
-        <w:t>tres partes: un sistema de gestión de usuarios dividido en 2 modulos(CitizensLoader y Participants), para administrar los usuarios registrados, un sistema de participación para gestionar todo lo relacionado con la participación de los ciudadanos y un cuadro de mandos con varias herramientas de administración.</w:t>
+        <w:t xml:space="preserve">tres partes: un sistema de gestión de usuarios dividido en 2 </w:t>
+      </w:r>
+      <w:proofErr w:type="spellStart"/>
+      <w:proofErr w:type="gramStart"/>
+      <w:r>
+        <w:t>modulos</w:t>
+      </w:r>
+      <w:proofErr w:type="spellEnd"/>
+      <w:r>
+        <w:t>(</w:t>
+      </w:r>
+      <w:proofErr w:type="spellStart"/>
+      <w:proofErr w:type="gramEnd"/>
+      <w:r>
+        <w:t>CitizensLoader</w:t>
+      </w:r>
+      <w:proofErr w:type="spellEnd"/>
+      <w:r>
+        <w:t xml:space="preserve"> y </w:t>
+      </w:r>
+      <w:proofErr w:type="spellStart"/>
+      <w:r>
+        <w:t>Participants</w:t>
+      </w:r>
+      <w:proofErr w:type="spellEnd"/>
+      <w:r>
+        <w:t>), para administrar los usuarios registrados, un sistema de participación para gestionar todo lo relacionado con la participación de los ciudadanos y un cuadro de mandos con varias herramientas de administración.</w:t>
       </w:r>
     </w:p>
     <w:p>
@@ -4244,7 +4290,31 @@
         <w:t xml:space="preserve">Los estudiantes deberán implementar el software descrito en este documento en dos equipos de </w:t>
       </w:r>
       <w:r>
-        <w:t>3 ó 4 personas durante todo el semestre. Un equipo ha desarrollado el módulo CitizensLoader y el sistema de participación, mientras que el otro se ha encargado del módulo Participants y el cuadro de mandos.</w:t>
+        <w:t xml:space="preserve">3 </w:t>
+      </w:r>
+      <w:proofErr w:type="spellStart"/>
+      <w:r>
+        <w:t>ó</w:t>
+      </w:r>
+      <w:proofErr w:type="spellEnd"/>
+      <w:r>
+        <w:t xml:space="preserve"> 4 personas durante todo el semestre. Un equipo ha desarrollado el módulo </w:t>
+      </w:r>
+      <w:proofErr w:type="spellStart"/>
+      <w:r>
+        <w:t>CitizensLoader</w:t>
+      </w:r>
+      <w:proofErr w:type="spellEnd"/>
+      <w:r>
+        <w:t xml:space="preserve"> y el sistema de participación, mientras que el otro se ha encargado del módulo </w:t>
+      </w:r>
+      <w:proofErr w:type="spellStart"/>
+      <w:r>
+        <w:t>Participants</w:t>
+      </w:r>
+      <w:proofErr w:type="spellEnd"/>
+      <w:r>
+        <w:t xml:space="preserve"> y el cuadro de mandos.</w:t>
       </w:r>
     </w:p>
     <w:p>
@@ -4332,8 +4402,13 @@
           <w:numId w:val="33"/>
         </w:numPr>
       </w:pPr>
-      <w:r>
-        <w:t xml:space="preserve">CitizensLoader: Carga la lista de usuarios del Ayuntamiento, por ejemplo, el padrón municipal. </w:t>
+      <w:proofErr w:type="spellStart"/>
+      <w:r>
+        <w:t>CitizensLoader</w:t>
+      </w:r>
+      <w:proofErr w:type="spellEnd"/>
+      <w:r>
+        <w:t xml:space="preserve">: Carga la lista de usuarios del Ayuntamiento, por ejemplo, el padrón municipal. </w:t>
       </w:r>
     </w:p>
     <w:p>
@@ -4344,8 +4419,13 @@
           <w:numId w:val="33"/>
         </w:numPr>
       </w:pPr>
-      <w:r>
-        <w:t>Participants: Permite chequear si un ciudadano puede participar.</w:t>
+      <w:proofErr w:type="spellStart"/>
+      <w:r>
+        <w:t>Participants</w:t>
+      </w:r>
+      <w:proofErr w:type="spellEnd"/>
+      <w:r>
+        <w:t>: Permite chequear si un ciudadano puede participar.</w:t>
       </w:r>
     </w:p>
     <w:p>
@@ -4402,10 +4482,12 @@
         <w:pStyle w:val="Ttulo3"/>
       </w:pPr>
       <w:bookmarkStart w:id="7" w:name="_Toc476605307"/>
+      <w:proofErr w:type="spellStart"/>
       <w:r>
         <w:t>CitizensLoader</w:t>
       </w:r>
       <w:bookmarkEnd w:id="7"/>
+      <w:proofErr w:type="spellEnd"/>
     </w:p>
     <w:p>
       <w:r>
@@ -4582,10 +4664,12 @@
         <w:pStyle w:val="Ttulo3"/>
       </w:pPr>
       <w:bookmarkStart w:id="8" w:name="_Toc476605308"/>
+      <w:proofErr w:type="spellStart"/>
       <w:r>
         <w:t>Participants</w:t>
       </w:r>
       <w:bookmarkEnd w:id="8"/>
+      <w:proofErr w:type="spellEnd"/>
     </w:p>
     <w:p>
       <w:pPr>
@@ -4763,7 +4847,15 @@
     </w:p>
     <w:p>
       <w:r>
-        <w:t>Las diferentes sugerencias, así como los apoyos y comentarios de las mismas serán registradas en el log de la aplicación que estará conectado a un Stream Kafka. Esta tecnología ha sido especialmente requerida por el Ayuntamiento.</w:t>
+        <w:t xml:space="preserve">Las diferentes sugerencias, así como los apoyos y comentarios de las mismas serán registradas en el log de la aplicación que estará conectado a un </w:t>
+      </w:r>
+      <w:proofErr w:type="spellStart"/>
+      <w:r>
+        <w:t>Stream</w:t>
+      </w:r>
+      <w:proofErr w:type="spellEnd"/>
+      <w:r>
+        <w:t xml:space="preserve"> Kafka. Esta tecnología ha sido especialmente requerida por el Ayuntamiento.</w:t>
       </w:r>
     </w:p>
     <w:p>
@@ -4785,7 +4877,15 @@
         <w:t>ADD</w:t>
       </w:r>
       <w:r>
-        <w:t xml:space="preserve"> (Attribute </w:t>
+        <w:t xml:space="preserve"> (</w:t>
+      </w:r>
+      <w:proofErr w:type="spellStart"/>
+      <w:r>
+        <w:t>Attribute</w:t>
+      </w:r>
+      <w:proofErr w:type="spellEnd"/>
+      <w:r>
+        <w:t xml:space="preserve"> </w:t>
       </w:r>
       <w:r>
         <w:fldChar w:fldCharType="begin"/>
@@ -4796,14 +4896,28 @@
       <w:r>
         <w:fldChar w:fldCharType="end"/>
       </w:r>
-      <w:r>
-        <w:t xml:space="preserve">Driven Design) </w:t>
+      <w:proofErr w:type="spellStart"/>
+      <w:r>
+        <w:t>Driven</w:t>
+      </w:r>
+      <w:proofErr w:type="spellEnd"/>
+      <w:r>
+        <w:t xml:space="preserve"> </w:t>
+      </w:r>
+      <w:proofErr w:type="spellStart"/>
+      <w:r>
+        <w:t>Design</w:t>
+      </w:r>
+      <w:proofErr w:type="spellEnd"/>
+      <w:r>
+        <w:t xml:space="preserve">) </w:t>
       </w:r>
       <w:sdt>
         <w:sdtPr>
           <w:id w:val="1275515442"/>
           <w:citation/>
         </w:sdtPr>
+        <w:sdtEndPr/>
         <w:sdtContent>
           <w:r>
             <w:fldChar w:fldCharType="begin"/>
@@ -4845,6 +4959,7 @@
           <w:id w:val="-971980929"/>
           <w:citation/>
         </w:sdtPr>
+        <w:sdtEndPr/>
         <w:sdtContent>
           <w:r>
             <w:fldChar w:fldCharType="begin"/>
@@ -4919,6 +5034,7 @@
         <w:lastRenderedPageBreak/>
         <w:t xml:space="preserve">Identificación de </w:t>
       </w:r>
+      <w:proofErr w:type="spellStart"/>
       <w:r>
         <w:rPr>
           <w:i/>
@@ -4927,11 +5043,13 @@
         <w:t>Stakeholders</w:t>
       </w:r>
       <w:bookmarkEnd w:id="11"/>
+      <w:proofErr w:type="spellEnd"/>
     </w:p>
     <w:p>
       <w:r>
         <w:t xml:space="preserve">En este caso los </w:t>
       </w:r>
+      <w:proofErr w:type="spellStart"/>
       <w:r>
         <w:rPr>
           <w:i/>
@@ -4939,6 +5057,7 @@
         </w:rPr>
         <w:t>stakeholders</w:t>
       </w:r>
+      <w:proofErr w:type="spellEnd"/>
       <w:r>
         <w:t xml:space="preserve"> (personas interesadas) son:</w:t>
       </w:r>
@@ -5019,6 +5138,7 @@
       <w:r>
         <w:t xml:space="preserve">Así pues, la lista de </w:t>
       </w:r>
+      <w:proofErr w:type="spellStart"/>
       <w:r>
         <w:rPr>
           <w:i/>
@@ -5026,6 +5146,7 @@
         </w:rPr>
         <w:t>stakeholders</w:t>
       </w:r>
+      <w:proofErr w:type="spellEnd"/>
       <w:r>
         <w:t xml:space="preserve"> queda:</w:t>
       </w:r>
@@ -5607,7 +5728,15 @@
         <w:fldChar w:fldCharType="end"/>
       </w:r>
       <w:r>
-        <w:t>. Lista de Stakeholders e intereses</w:t>
+        <w:t xml:space="preserve">. Lista de </w:t>
+      </w:r>
+      <w:proofErr w:type="spellStart"/>
+      <w:r>
+        <w:t>Stakeholders</w:t>
+      </w:r>
+      <w:proofErr w:type="spellEnd"/>
+      <w:r>
+        <w:t xml:space="preserve"> e intereses</w:t>
       </w:r>
     </w:p>
     <w:p>
@@ -5948,8 +6077,33 @@
           <w:i/>
           <w:iCs/>
         </w:rPr>
-        <w:t>test-driven design</w:t>
-      </w:r>
+        <w:t>test-</w:t>
+      </w:r>
+      <w:proofErr w:type="spellStart"/>
+      <w:r>
+        <w:rPr>
+          <w:i/>
+          <w:iCs/>
+        </w:rPr>
+        <w:t>driven</w:t>
+      </w:r>
+      <w:proofErr w:type="spellEnd"/>
+      <w:r>
+        <w:rPr>
+          <w:i/>
+          <w:iCs/>
+        </w:rPr>
+        <w:t xml:space="preserve"> </w:t>
+      </w:r>
+      <w:proofErr w:type="spellStart"/>
+      <w:r>
+        <w:rPr>
+          <w:i/>
+          <w:iCs/>
+        </w:rPr>
+        <w:t>design</w:t>
+      </w:r>
+      <w:proofErr w:type="spellEnd"/>
       <w:r>
         <w:t>)</w:t>
       </w:r>
@@ -6193,6 +6347,7 @@
           <w:numId w:val="4"/>
         </w:numPr>
       </w:pPr>
+      <w:proofErr w:type="spellStart"/>
       <w:r>
         <w:rPr>
           <w:b/>
@@ -6200,6 +6355,7 @@
         </w:rPr>
         <w:t>Modificabilidad</w:t>
       </w:r>
+      <w:proofErr w:type="spellEnd"/>
       <w:r>
         <w:fldChar w:fldCharType="begin"/>
       </w:r>
@@ -6236,6 +6392,7 @@
       <w:r>
         <w:t xml:space="preserve">Facilidad de cambio de diversas partes de la aplicación: Cambiar el </w:t>
       </w:r>
+      <w:proofErr w:type="spellStart"/>
       <w:r>
         <w:rPr>
           <w:i/>
@@ -6243,6 +6400,7 @@
         </w:rPr>
         <w:t>parser</w:t>
       </w:r>
+      <w:proofErr w:type="spellEnd"/>
       <w:r>
         <w:t xml:space="preserve"> de entrada de listas de ciudadanos para ficheros con nuevos campos o incluso otro tipo de ficheros.</w:t>
       </w:r>
@@ -6289,6 +6447,7 @@
       <w:r>
         <w:t xml:space="preserve">Facilidad de cambio de diversas partes de la aplicación: Permitir el cambio de contraseña, permitir el cambio de </w:t>
       </w:r>
+      <w:proofErr w:type="gramStart"/>
       <w:r>
         <w:rPr>
           <w:i/>
@@ -6299,6 +6458,7 @@
       <w:r>
         <w:t>,…</w:t>
       </w:r>
+      <w:proofErr w:type="gramEnd"/>
     </w:p>
     <w:p>
       <w:pPr>
@@ -6460,6 +6620,7 @@
           <w:numId w:val="4"/>
         </w:numPr>
       </w:pPr>
+      <w:proofErr w:type="spellStart"/>
       <w:r>
         <w:rPr>
           <w:b/>
@@ -6467,6 +6628,7 @@
         </w:rPr>
         <w:t>Testabilidad</w:t>
       </w:r>
+      <w:proofErr w:type="spellEnd"/>
       <w:r>
         <w:fldChar w:fldCharType="begin"/>
       </w:r>
@@ -6623,7 +6785,23 @@
         </w:rPr>
       </w:pPr>
       <w:r>
-        <w:t>Los subsistemas CitizensLoader y Participants deberán interactuar correctamente entre ellos, ya que van a constituir el Sistema de Gestión de Usuarios.</w:t>
+        <w:t xml:space="preserve">Los subsistemas </w:t>
+      </w:r>
+      <w:proofErr w:type="spellStart"/>
+      <w:r>
+        <w:t>CitizensLoader</w:t>
+      </w:r>
+      <w:proofErr w:type="spellEnd"/>
+      <w:r>
+        <w:t xml:space="preserve"> y </w:t>
+      </w:r>
+      <w:proofErr w:type="spellStart"/>
+      <w:r>
+        <w:t>Participants</w:t>
+      </w:r>
+      <w:proofErr w:type="spellEnd"/>
+      <w:r>
+        <w:t xml:space="preserve"> deberán interactuar correctamente entre ellos, ya que van a constituir el Sistema de Gestión de Usuarios.</w:t>
       </w:r>
     </w:p>
     <w:p>
@@ -6641,6 +6819,7 @@
       <w:r>
         <w:t xml:space="preserve">El subsistema </w:t>
       </w:r>
+      <w:proofErr w:type="spellStart"/>
       <w:r>
         <w:rPr>
           <w:i/>
@@ -6648,6 +6827,7 @@
         </w:rPr>
         <w:t>Participants</w:t>
       </w:r>
+      <w:proofErr w:type="spellEnd"/>
       <w:r>
         <w:t xml:space="preserve"> deberá ser utilizado por un proceso automático para consultar el estado de los usuarios que quieran participar.</w:t>
       </w:r>
@@ -6703,6 +6883,7 @@
           <w:bCs/>
         </w:rPr>
       </w:pPr>
+      <w:proofErr w:type="spellStart"/>
       <w:r>
         <w:rPr>
           <w:b/>
@@ -6710,6 +6891,7 @@
         </w:rPr>
         <w:t>Desplegabilidad</w:t>
       </w:r>
+      <w:proofErr w:type="spellEnd"/>
     </w:p>
     <w:p>
       <w:pPr>
@@ -7191,7 +7373,27 @@
                 <w:sz w:val="20"/>
                 <w:szCs w:val="20"/>
               </w:rPr>
-              <w:t>Facilidad de cambio de diversas partes de la aplicación: Cambiar el parser de entrada de listas de ciudadanos.</w:t>
+              <w:t xml:space="preserve">Facilidad de cambio de diversas partes de la aplicación: Cambiar el </w:t>
+            </w:r>
+            <w:proofErr w:type="spellStart"/>
+            <w:r>
+              <w:rPr>
+                <w:rFonts w:ascii="Calibri" w:eastAsia="Calibri" w:hAnsi="Calibri" w:cs="Calibri"/>
+                <w:color w:val="000000" w:themeColor="text1"/>
+                <w:sz w:val="20"/>
+                <w:szCs w:val="20"/>
+              </w:rPr>
+              <w:t>parser</w:t>
+            </w:r>
+            <w:proofErr w:type="spellEnd"/>
+            <w:r>
+              <w:rPr>
+                <w:rFonts w:ascii="Calibri" w:eastAsia="Calibri" w:hAnsi="Calibri" w:cs="Calibri"/>
+                <w:color w:val="000000" w:themeColor="text1"/>
+                <w:sz w:val="20"/>
+                <w:szCs w:val="20"/>
+              </w:rPr>
+              <w:t xml:space="preserve"> de entrada de listas de ciudadanos.</w:t>
             </w:r>
           </w:p>
         </w:tc>
@@ -7217,6 +7419,7 @@
                 <w:szCs w:val="18"/>
               </w:rPr>
             </w:pPr>
+            <w:proofErr w:type="spellStart"/>
             <w:r>
               <w:rPr>
                 <w:rFonts w:ascii="Calibri" w:eastAsia="Calibri" w:hAnsi="Calibri" w:cs="Calibri"/>
@@ -7226,6 +7429,7 @@
               </w:rPr>
               <w:t>Modificabilidad</w:t>
             </w:r>
+            <w:proofErr w:type="spellEnd"/>
           </w:p>
         </w:tc>
         <w:tc>
@@ -7385,6 +7589,7 @@
                 <w:szCs w:val="18"/>
               </w:rPr>
             </w:pPr>
+            <w:proofErr w:type="spellStart"/>
             <w:r>
               <w:rPr>
                 <w:rFonts w:ascii="Calibri" w:eastAsia="Calibri" w:hAnsi="Calibri" w:cs="Calibri"/>
@@ -7394,6 +7599,7 @@
               </w:rPr>
               <w:t>Modificabilidad</w:t>
             </w:r>
+            <w:proofErr w:type="spellEnd"/>
           </w:p>
         </w:tc>
         <w:tc>
@@ -7553,6 +7759,7 @@
                 <w:szCs w:val="18"/>
               </w:rPr>
             </w:pPr>
+            <w:proofErr w:type="spellStart"/>
             <w:r>
               <w:rPr>
                 <w:rFonts w:ascii="Calibri" w:eastAsia="Calibri" w:hAnsi="Calibri" w:cs="Calibri"/>
@@ -7562,6 +7769,7 @@
               </w:rPr>
               <w:t>Modificabilidad</w:t>
             </w:r>
+            <w:proofErr w:type="spellEnd"/>
           </w:p>
         </w:tc>
         <w:tc>
@@ -7701,6 +7909,7 @@
                 <w:szCs w:val="18"/>
               </w:rPr>
             </w:pPr>
+            <w:proofErr w:type="spellStart"/>
             <w:r>
               <w:rPr>
                 <w:rFonts w:ascii="Calibri" w:eastAsia="Calibri" w:hAnsi="Calibri" w:cs="Calibri"/>
@@ -7710,6 +7919,7 @@
               </w:rPr>
               <w:t>Modificabilidad</w:t>
             </w:r>
+            <w:proofErr w:type="spellEnd"/>
           </w:p>
         </w:tc>
         <w:tc>
@@ -7848,6 +8058,7 @@
                 <w:szCs w:val="18"/>
               </w:rPr>
             </w:pPr>
+            <w:proofErr w:type="spellStart"/>
             <w:r>
               <w:rPr>
                 <w:rFonts w:ascii="Calibri" w:eastAsia="Calibri" w:hAnsi="Calibri" w:cs="Calibri"/>
@@ -7857,6 +8068,7 @@
               </w:rPr>
               <w:t>Modificabilidad</w:t>
             </w:r>
+            <w:proofErr w:type="spellEnd"/>
           </w:p>
         </w:tc>
         <w:tc>
@@ -8301,6 +8513,7 @@
                 <w:szCs w:val="18"/>
               </w:rPr>
             </w:pPr>
+            <w:proofErr w:type="spellStart"/>
             <w:r>
               <w:rPr>
                 <w:rFonts w:ascii="Calibri" w:eastAsia="Calibri" w:hAnsi="Calibri" w:cs="Calibri"/>
@@ -8310,6 +8523,7 @@
               </w:rPr>
               <w:t>Testabilidad</w:t>
             </w:r>
+            <w:proofErr w:type="spellEnd"/>
           </w:p>
         </w:tc>
         <w:tc>
@@ -8445,6 +8659,7 @@
                 <w:szCs w:val="18"/>
               </w:rPr>
             </w:pPr>
+            <w:proofErr w:type="spellStart"/>
             <w:r>
               <w:rPr>
                 <w:rFonts w:ascii="Calibri" w:eastAsia="Calibri" w:hAnsi="Calibri" w:cs="Calibri"/>
@@ -8454,6 +8669,7 @@
               </w:rPr>
               <w:t>Testabilidad</w:t>
             </w:r>
+            <w:proofErr w:type="spellEnd"/>
           </w:p>
         </w:tc>
         <w:tc>
@@ -9063,6 +9279,7 @@
                 <w:szCs w:val="18"/>
               </w:rPr>
             </w:pPr>
+            <w:proofErr w:type="spellStart"/>
             <w:r>
               <w:rPr>
                 <w:rFonts w:ascii="Calibri" w:eastAsia="Calibri" w:hAnsi="Calibri" w:cs="Calibri"/>
@@ -9072,6 +9289,7 @@
               </w:rPr>
               <w:t>Desplegabilidad</w:t>
             </w:r>
+            <w:proofErr w:type="spellEnd"/>
           </w:p>
         </w:tc>
         <w:tc>
@@ -9916,6 +10134,7 @@
       <w:r>
         <w:t xml:space="preserve">Los diferentes atributos de calidad son de interés para alguno de los </w:t>
       </w:r>
+      <w:proofErr w:type="spellStart"/>
       <w:r>
         <w:rPr>
           <w:i/>
@@ -9923,6 +10142,7 @@
         </w:rPr>
         <w:t>stakeholders</w:t>
       </w:r>
+      <w:proofErr w:type="spellEnd"/>
       <w:r>
         <w:t>. La siguiente tabla muestra la lista de intereses para el proyecto actual:</w:t>
       </w:r>
@@ -9979,6 +10199,7 @@
                 <w:lang w:val="en-GB"/>
               </w:rPr>
             </w:pPr>
+            <w:proofErr w:type="spellStart"/>
             <w:r>
               <w:rPr>
                 <w:rFonts w:ascii="Calibri" w:eastAsia="Calibri" w:hAnsi="Calibri" w:cs="Calibri"/>
@@ -9991,6 +10212,7 @@
               </w:rPr>
               <w:t>Atributos</w:t>
             </w:r>
+            <w:proofErr w:type="spellEnd"/>
           </w:p>
           <w:p>
             <w:pPr>
@@ -10031,6 +10253,7 @@
                 <w:lang w:val="en-GB"/>
               </w:rPr>
             </w:pPr>
+            <w:proofErr w:type="spellStart"/>
             <w:r>
               <w:rPr>
                 <w:rFonts w:ascii="Calibri" w:eastAsia="Calibri" w:hAnsi="Calibri" w:cs="Calibri"/>
@@ -10043,6 +10266,7 @@
               </w:rPr>
               <w:t>Interesados</w:t>
             </w:r>
+            <w:proofErr w:type="spellEnd"/>
             <w:r>
               <w:fldChar w:fldCharType="begin"/>
             </w:r>
@@ -14860,6 +15084,7 @@
       <w:r>
         <w:t xml:space="preserve">. Lista de intereses de los </w:t>
       </w:r>
+      <w:proofErr w:type="spellStart"/>
       <w:r>
         <w:rPr>
           <w:i/>
@@ -14867,6 +15092,7 @@
         </w:rPr>
         <w:t>stakeholders</w:t>
       </w:r>
+      <w:proofErr w:type="spellEnd"/>
     </w:p>
     <w:p>
       <w:pPr>
@@ -15805,8 +16031,19 @@
                 <w:sz w:val="20"/>
                 <w:szCs w:val="20"/>
               </w:rPr>
-              <w:t xml:space="preserve"> Spring Boot</w:t>
-            </w:r>
+              <w:t xml:space="preserve"> Spring </w:t>
+            </w:r>
+            <w:proofErr w:type="spellStart"/>
+            <w:r>
+              <w:rPr>
+                <w:rFonts w:ascii="Calibri" w:eastAsia="Calibri" w:hAnsi="Calibri" w:cs="Calibri"/>
+                <w:color w:val="000000" w:themeColor="text1"/>
+                <w:sz w:val="20"/>
+                <w:szCs w:val="20"/>
+              </w:rPr>
+              <w:t>Boot</w:t>
+            </w:r>
+            <w:proofErr w:type="spellEnd"/>
           </w:p>
         </w:tc>
         <w:tc>
@@ -15838,7 +16075,27 @@
                 <w:sz w:val="20"/>
                 <w:szCs w:val="20"/>
               </w:rPr>
-              <w:t xml:space="preserve">El framework Spring Boot se basa en Spring, que es un </w:t>
+              <w:t xml:space="preserve">El framework Spring </w:t>
+            </w:r>
+            <w:proofErr w:type="spellStart"/>
+            <w:r>
+              <w:rPr>
+                <w:rFonts w:ascii="Calibri" w:eastAsia="Calibri" w:hAnsi="Calibri" w:cs="Calibri"/>
+                <w:color w:val="000000" w:themeColor="text1"/>
+                <w:sz w:val="20"/>
+                <w:szCs w:val="20"/>
+              </w:rPr>
+              <w:t>Boot</w:t>
+            </w:r>
+            <w:proofErr w:type="spellEnd"/>
+            <w:r>
+              <w:rPr>
+                <w:rFonts w:ascii="Calibri" w:eastAsia="Calibri" w:hAnsi="Calibri" w:cs="Calibri"/>
+                <w:color w:val="000000" w:themeColor="text1"/>
+                <w:sz w:val="20"/>
+                <w:szCs w:val="20"/>
+              </w:rPr>
+              <w:t xml:space="preserve"> se basa en Spring, que es un </w:t>
             </w:r>
             <w:r>
               <w:rPr>
@@ -15943,7 +16200,27 @@
                 <w:sz w:val="20"/>
                 <w:szCs w:val="20"/>
               </w:rPr>
-              <w:t>deberá estar conectado a un Stream Kafka</w:t>
+              <w:t xml:space="preserve">deberá estar conectado a un </w:t>
+            </w:r>
+            <w:proofErr w:type="spellStart"/>
+            <w:r>
+              <w:rPr>
+                <w:rFonts w:ascii="Calibri" w:eastAsia="Calibri" w:hAnsi="Calibri" w:cs="Calibri"/>
+                <w:color w:val="000000" w:themeColor="text1"/>
+                <w:sz w:val="20"/>
+                <w:szCs w:val="20"/>
+              </w:rPr>
+              <w:t>Stream</w:t>
+            </w:r>
+            <w:proofErr w:type="spellEnd"/>
+            <w:r>
+              <w:rPr>
+                <w:rFonts w:ascii="Calibri" w:eastAsia="Calibri" w:hAnsi="Calibri" w:cs="Calibri"/>
+                <w:color w:val="000000" w:themeColor="text1"/>
+                <w:sz w:val="20"/>
+                <w:szCs w:val="20"/>
+              </w:rPr>
+              <w:t xml:space="preserve"> Kafka</w:t>
             </w:r>
           </w:p>
         </w:tc>
@@ -16276,7 +16553,27 @@
                 <w:sz w:val="20"/>
                 <w:szCs w:val="20"/>
               </w:rPr>
-              <w:t>El tamaño de los equipos será de unos 3 ó 4 estudiantes con el fin de que los estudiantes puedan aprender a desarrollar software de forma colaborativa mediante un proyecto simple.</w:t>
+              <w:t xml:space="preserve">El tamaño de los equipos será de unos 3 </w:t>
+            </w:r>
+            <w:proofErr w:type="spellStart"/>
+            <w:r>
+              <w:rPr>
+                <w:rFonts w:ascii="Calibri" w:eastAsia="Calibri" w:hAnsi="Calibri" w:cs="Calibri"/>
+                <w:color w:val="000000" w:themeColor="text1"/>
+                <w:sz w:val="20"/>
+                <w:szCs w:val="20"/>
+              </w:rPr>
+              <w:t>ó</w:t>
+            </w:r>
+            <w:proofErr w:type="spellEnd"/>
+            <w:r>
+              <w:rPr>
+                <w:rFonts w:ascii="Calibri" w:eastAsia="Calibri" w:hAnsi="Calibri" w:cs="Calibri"/>
+                <w:color w:val="000000" w:themeColor="text1"/>
+                <w:sz w:val="20"/>
+                <w:szCs w:val="20"/>
+              </w:rPr>
+              <w:t xml:space="preserve"> 4 estudiantes con el fin de que los estudiantes puedan aprender a desarrollar software de forma colaborativa mediante un proyecto simple.</w:t>
             </w:r>
           </w:p>
         </w:tc>
@@ -16472,8 +16769,39 @@
                 <w:sz w:val="20"/>
                 <w:szCs w:val="20"/>
               </w:rPr>
-              <w:t>El código fuente será gestionado mediante el sistema control de versiones Git en un repositorio público en github</w:t>
-            </w:r>
+              <w:t xml:space="preserve">El código fuente será gestionado mediante el sistema control de versiones </w:t>
+            </w:r>
+            <w:proofErr w:type="spellStart"/>
+            <w:r>
+              <w:rPr>
+                <w:rFonts w:ascii="Calibri" w:eastAsia="Calibri" w:hAnsi="Calibri" w:cs="Calibri"/>
+                <w:color w:val="000000" w:themeColor="text1"/>
+                <w:sz w:val="20"/>
+                <w:szCs w:val="20"/>
+              </w:rPr>
+              <w:t>Git</w:t>
+            </w:r>
+            <w:proofErr w:type="spellEnd"/>
+            <w:r>
+              <w:rPr>
+                <w:rFonts w:ascii="Calibri" w:eastAsia="Calibri" w:hAnsi="Calibri" w:cs="Calibri"/>
+                <w:color w:val="000000" w:themeColor="text1"/>
+                <w:sz w:val="20"/>
+                <w:szCs w:val="20"/>
+              </w:rPr>
+              <w:t xml:space="preserve"> en un repositorio público en </w:t>
+            </w:r>
+            <w:proofErr w:type="spellStart"/>
+            <w:r>
+              <w:rPr>
+                <w:rFonts w:ascii="Calibri" w:eastAsia="Calibri" w:hAnsi="Calibri" w:cs="Calibri"/>
+                <w:color w:val="000000" w:themeColor="text1"/>
+                <w:sz w:val="20"/>
+                <w:szCs w:val="20"/>
+              </w:rPr>
+              <w:t>github</w:t>
+            </w:r>
+            <w:proofErr w:type="spellEnd"/>
           </w:p>
         </w:tc>
         <w:tc>
@@ -16505,7 +16833,27 @@
                 <w:sz w:val="20"/>
                 <w:szCs w:val="20"/>
               </w:rPr>
-              <w:t xml:space="preserve">Los sistemas de control de versiones son utilizados por la mayoría de las empresas de desarrollo de software. Github ofrece un software de gestión de proyectos muy potente </w:t>
+              <w:t xml:space="preserve">Los sistemas de control de versiones son utilizados por la mayoría de las empresas de desarrollo de software. </w:t>
+            </w:r>
+            <w:proofErr w:type="spellStart"/>
+            <w:r>
+              <w:rPr>
+                <w:rFonts w:ascii="Calibri" w:eastAsia="Calibri" w:hAnsi="Calibri" w:cs="Calibri"/>
+                <w:color w:val="000000" w:themeColor="text1"/>
+                <w:sz w:val="20"/>
+                <w:szCs w:val="20"/>
+              </w:rPr>
+              <w:t>Github</w:t>
+            </w:r>
+            <w:proofErr w:type="spellEnd"/>
+            <w:r>
+              <w:rPr>
+                <w:rFonts w:ascii="Calibri" w:eastAsia="Calibri" w:hAnsi="Calibri" w:cs="Calibri"/>
+                <w:color w:val="000000" w:themeColor="text1"/>
+                <w:sz w:val="20"/>
+                <w:szCs w:val="20"/>
+              </w:rPr>
+              <w:t xml:space="preserve"> ofrece un software de gestión de proyectos muy potente </w:t>
             </w:r>
           </w:p>
         </w:tc>
@@ -16551,11 +16899,16 @@
       <w:bookmarkStart w:id="24" w:name="_Toc476605324"/>
       <w:r>
         <w:lastRenderedPageBreak/>
-        <w:t>Ámbito del sistema y contexto</w:t>
+        <w:t xml:space="preserve">Ámbito del sistema y </w:t>
+      </w:r>
+      <w:proofErr w:type="gramStart"/>
+      <w:r>
+        <w:t>contexto</w:t>
       </w:r>
       <w:r>
         <w:t>(</w:t>
       </w:r>
+      <w:proofErr w:type="gramEnd"/>
       <w:r>
         <w:t>Para mayo</w:t>
       </w:r>
@@ -16582,9 +16935,19 @@
           <w:numId w:val="27"/>
         </w:numPr>
       </w:pPr>
-      <w:r>
-        <w:t>CitizensLoader: Se encarga de la carga de los ficheros. Utiliza el estilo Batch</w:t>
-      </w:r>
+      <w:proofErr w:type="spellStart"/>
+      <w:r>
+        <w:t>CitizensLoader</w:t>
+      </w:r>
+      <w:proofErr w:type="spellEnd"/>
+      <w:r>
+        <w:t xml:space="preserve">: Se encarga de la carga de los ficheros. Utiliza el estilo </w:t>
+      </w:r>
+      <w:proofErr w:type="spellStart"/>
+      <w:r>
+        <w:t>Batch</w:t>
+      </w:r>
+      <w:proofErr w:type="spellEnd"/>
     </w:p>
     <w:p>
       <w:pPr>
@@ -16594,8 +16957,13 @@
           <w:numId w:val="27"/>
         </w:numPr>
       </w:pPr>
-      <w:r>
-        <w:t>Participants: Se encarga de las comprobaciones de los participantes. Utiliza el estilo micro-servicios.</w:t>
+      <w:proofErr w:type="spellStart"/>
+      <w:r>
+        <w:t>Participants</w:t>
+      </w:r>
+      <w:proofErr w:type="spellEnd"/>
+      <w:r>
+        <w:t>: Se encarga de las comprobaciones de los participantes. Utiliza el estilo micro-servicios.</w:t>
       </w:r>
     </w:p>
     <w:p>
@@ -16629,7 +16997,15 @@
         <w:fldChar w:fldCharType="end"/>
       </w:r>
       <w:r>
-        <w:t>, se muestran las principales interfaces de cada sistema. El subsistema DataBase es común a ambos grupos, por tanto, hay que acordar la tecnología, el modelo de base de datos y el modo de acceso.</w:t>
+        <w:t xml:space="preserve">, se muestran las principales interfaces de cada sistema. El subsistema </w:t>
+      </w:r>
+      <w:proofErr w:type="spellStart"/>
+      <w:r>
+        <w:t>DataBase</w:t>
+      </w:r>
+      <w:proofErr w:type="spellEnd"/>
+      <w:r>
+        <w:t xml:space="preserve"> es común a ambos grupos, por tanto, hay que acordar la tecnología, el modelo de base de datos y el modo de acceso.</w:t>
       </w:r>
     </w:p>
     <w:p>
@@ -16776,7 +17152,23 @@
         </w:numPr>
       </w:pPr>
       <w:r>
-        <w:t>Los procesos de CitizensLoader y de Participants son asíncronos.</w:t>
+        <w:t xml:space="preserve">Los procesos de </w:t>
+      </w:r>
+      <w:proofErr w:type="spellStart"/>
+      <w:r>
+        <w:t>CitizensLoader</w:t>
+      </w:r>
+      <w:proofErr w:type="spellEnd"/>
+      <w:r>
+        <w:t xml:space="preserve"> y de </w:t>
+      </w:r>
+      <w:proofErr w:type="spellStart"/>
+      <w:r>
+        <w:t>Participants</w:t>
+      </w:r>
+      <w:proofErr w:type="spellEnd"/>
+      <w:r>
+        <w:t xml:space="preserve"> son asíncronos.</w:t>
       </w:r>
     </w:p>
     <w:p>
@@ -17410,6 +17802,7 @@
                 <w:szCs w:val="18"/>
               </w:rPr>
             </w:pPr>
+            <w:proofErr w:type="spellStart"/>
             <w:r>
               <w:rPr>
                 <w:sz w:val="18"/>
@@ -17417,6 +17810,7 @@
               </w:rPr>
               <w:t>Participants</w:t>
             </w:r>
+            <w:proofErr w:type="spellEnd"/>
           </w:p>
         </w:tc>
         <w:tc>
@@ -17457,7 +17851,23 @@
                 <w:sz w:val="18"/>
                 <w:szCs w:val="18"/>
               </w:rPr>
-              <w:t>La información es recibida en menos de 15 seg. A cualquier hora del día.</w:t>
+              <w:t xml:space="preserve">La información es recibida en menos de 15 </w:t>
+            </w:r>
+            <w:proofErr w:type="spellStart"/>
+            <w:r>
+              <w:rPr>
+                <w:sz w:val="18"/>
+                <w:szCs w:val="18"/>
+              </w:rPr>
+              <w:t>seg</w:t>
+            </w:r>
+            <w:proofErr w:type="spellEnd"/>
+            <w:r>
+              <w:rPr>
+                <w:sz w:val="18"/>
+                <w:szCs w:val="18"/>
+              </w:rPr>
+              <w:t>. A cualquier hora del día.</w:t>
             </w:r>
           </w:p>
           <w:p>
@@ -17559,8 +17969,17 @@
                 <w:sz w:val="18"/>
                 <w:szCs w:val="18"/>
               </w:rPr>
-              <w:t>Se introduce un nuevo Parser</w:t>
-            </w:r>
+              <w:t xml:space="preserve">Se introduce un nuevo </w:t>
+            </w:r>
+            <w:proofErr w:type="spellStart"/>
+            <w:r>
+              <w:rPr>
+                <w:sz w:val="18"/>
+                <w:szCs w:val="18"/>
+              </w:rPr>
+              <w:t>Parser</w:t>
+            </w:r>
+            <w:proofErr w:type="spellEnd"/>
           </w:p>
         </w:tc>
         <w:tc>
@@ -17596,6 +18015,7 @@
                 <w:szCs w:val="18"/>
               </w:rPr>
             </w:pPr>
+            <w:proofErr w:type="spellStart"/>
             <w:r>
               <w:rPr>
                 <w:sz w:val="18"/>
@@ -17603,6 +18023,7 @@
               </w:rPr>
               <w:t>Parser</w:t>
             </w:r>
+            <w:proofErr w:type="spellEnd"/>
           </w:p>
         </w:tc>
         <w:tc>
@@ -17782,13 +18203,47 @@
                 <w:szCs w:val="18"/>
               </w:rPr>
             </w:pPr>
-            <w:r>
-              <w:rPr>
-                <w:sz w:val="18"/>
-                <w:szCs w:val="18"/>
-              </w:rPr>
-              <w:t>ReportWriter, DBUpdate y Parser</w:t>
-            </w:r>
+            <w:proofErr w:type="spellStart"/>
+            <w:r>
+              <w:rPr>
+                <w:sz w:val="18"/>
+                <w:szCs w:val="18"/>
+              </w:rPr>
+              <w:t>ReportWriter</w:t>
+            </w:r>
+            <w:proofErr w:type="spellEnd"/>
+            <w:r>
+              <w:rPr>
+                <w:sz w:val="18"/>
+                <w:szCs w:val="18"/>
+              </w:rPr>
+              <w:t xml:space="preserve">, </w:t>
+            </w:r>
+            <w:proofErr w:type="spellStart"/>
+            <w:r>
+              <w:rPr>
+                <w:sz w:val="18"/>
+                <w:szCs w:val="18"/>
+              </w:rPr>
+              <w:t>DBUpdate</w:t>
+            </w:r>
+            <w:proofErr w:type="spellEnd"/>
+            <w:r>
+              <w:rPr>
+                <w:sz w:val="18"/>
+                <w:szCs w:val="18"/>
+              </w:rPr>
+              <w:t xml:space="preserve"> y </w:t>
+            </w:r>
+            <w:proofErr w:type="spellStart"/>
+            <w:r>
+              <w:rPr>
+                <w:sz w:val="18"/>
+                <w:szCs w:val="18"/>
+              </w:rPr>
+              <w:t>Parser</w:t>
+            </w:r>
+            <w:proofErr w:type="spellEnd"/>
           </w:p>
         </w:tc>
         <w:tc>
@@ -17968,13 +18423,31 @@
                 <w:szCs w:val="18"/>
               </w:rPr>
             </w:pPr>
-            <w:r>
-              <w:rPr>
-                <w:sz w:val="18"/>
-                <w:szCs w:val="18"/>
-              </w:rPr>
-              <w:t>Participants y DBManagement</w:t>
-            </w:r>
+            <w:proofErr w:type="spellStart"/>
+            <w:r>
+              <w:rPr>
+                <w:sz w:val="18"/>
+                <w:szCs w:val="18"/>
+              </w:rPr>
+              <w:t>Participants</w:t>
+            </w:r>
+            <w:proofErr w:type="spellEnd"/>
+            <w:r>
+              <w:rPr>
+                <w:sz w:val="18"/>
+                <w:szCs w:val="18"/>
+              </w:rPr>
+              <w:t xml:space="preserve"> y </w:t>
+            </w:r>
+            <w:proofErr w:type="spellStart"/>
+            <w:r>
+              <w:rPr>
+                <w:sz w:val="18"/>
+                <w:szCs w:val="18"/>
+              </w:rPr>
+              <w:t>DBManagement</w:t>
+            </w:r>
+            <w:proofErr w:type="spellEnd"/>
           </w:p>
         </w:tc>
         <w:tc>
@@ -18167,13 +18640,31 @@
                 <w:szCs w:val="18"/>
               </w:rPr>
             </w:pPr>
-            <w:r>
-              <w:rPr>
-                <w:sz w:val="18"/>
-                <w:szCs w:val="18"/>
-              </w:rPr>
-              <w:t>Participants y DBManagement</w:t>
-            </w:r>
+            <w:proofErr w:type="spellStart"/>
+            <w:r>
+              <w:rPr>
+                <w:sz w:val="18"/>
+                <w:szCs w:val="18"/>
+              </w:rPr>
+              <w:t>Participants</w:t>
+            </w:r>
+            <w:proofErr w:type="spellEnd"/>
+            <w:r>
+              <w:rPr>
+                <w:sz w:val="18"/>
+                <w:szCs w:val="18"/>
+              </w:rPr>
+              <w:t xml:space="preserve"> y </w:t>
+            </w:r>
+            <w:proofErr w:type="spellStart"/>
+            <w:r>
+              <w:rPr>
+                <w:sz w:val="18"/>
+                <w:szCs w:val="18"/>
+              </w:rPr>
+              <w:t>DBManagement</w:t>
+            </w:r>
+            <w:proofErr w:type="spellEnd"/>
           </w:p>
         </w:tc>
         <w:tc>
@@ -18312,8 +18803,17 @@
                 <w:sz w:val="18"/>
                 <w:szCs w:val="18"/>
               </w:rPr>
-              <w:t>Se añade un nuevo formato a los web-services</w:t>
-            </w:r>
+              <w:t>Se añade un nuevo formato a los web-</w:t>
+            </w:r>
+            <w:proofErr w:type="spellStart"/>
+            <w:r>
+              <w:rPr>
+                <w:sz w:val="18"/>
+                <w:szCs w:val="18"/>
+              </w:rPr>
+              <w:t>services</w:t>
+            </w:r>
+            <w:proofErr w:type="spellEnd"/>
           </w:p>
         </w:tc>
         <w:tc>
@@ -18349,6 +18849,7 @@
                 <w:szCs w:val="18"/>
               </w:rPr>
             </w:pPr>
+            <w:proofErr w:type="spellStart"/>
             <w:r>
               <w:rPr>
                 <w:sz w:val="18"/>
@@ -18356,6 +18857,7 @@
               </w:rPr>
               <w:t>Participants</w:t>
             </w:r>
+            <w:proofErr w:type="spellEnd"/>
           </w:p>
         </w:tc>
         <w:tc>
@@ -18493,7 +18995,23 @@
                 <w:sz w:val="18"/>
                 <w:szCs w:val="18"/>
               </w:rPr>
-              <w:t>Cargar una hoja excel en el sistema (DB)</w:t>
+              <w:t xml:space="preserve">Cargar una hoja </w:t>
+            </w:r>
+            <w:proofErr w:type="spellStart"/>
+            <w:r>
+              <w:rPr>
+                <w:sz w:val="18"/>
+                <w:szCs w:val="18"/>
+              </w:rPr>
+              <w:t>excel</w:t>
+            </w:r>
+            <w:proofErr w:type="spellEnd"/>
+            <w:r>
+              <w:rPr>
+                <w:sz w:val="18"/>
+                <w:szCs w:val="18"/>
+              </w:rPr>
+              <w:t xml:space="preserve"> en el sistema (DB)</w:t>
             </w:r>
           </w:p>
           <w:p>
@@ -18539,12 +19057,53 @@
                 <w:szCs w:val="18"/>
               </w:rPr>
             </w:pPr>
-            <w:r>
-              <w:rPr>
-                <w:sz w:val="18"/>
-                <w:szCs w:val="18"/>
-              </w:rPr>
-              <w:t xml:space="preserve">Parser, DBUpdate and ReportWriter </w:t>
+            <w:proofErr w:type="spellStart"/>
+            <w:r>
+              <w:rPr>
+                <w:sz w:val="18"/>
+                <w:szCs w:val="18"/>
+              </w:rPr>
+              <w:t>Parser</w:t>
+            </w:r>
+            <w:proofErr w:type="spellEnd"/>
+            <w:r>
+              <w:rPr>
+                <w:sz w:val="18"/>
+                <w:szCs w:val="18"/>
+              </w:rPr>
+              <w:t xml:space="preserve">, </w:t>
+            </w:r>
+            <w:proofErr w:type="spellStart"/>
+            <w:r>
+              <w:rPr>
+                <w:sz w:val="18"/>
+                <w:szCs w:val="18"/>
+              </w:rPr>
+              <w:t>DBUpdate</w:t>
+            </w:r>
+            <w:proofErr w:type="spellEnd"/>
+            <w:r>
+              <w:rPr>
+                <w:sz w:val="18"/>
+                <w:szCs w:val="18"/>
+              </w:rPr>
+              <w:t xml:space="preserve"> and </w:t>
+            </w:r>
+            <w:proofErr w:type="spellStart"/>
+            <w:r>
+              <w:rPr>
+                <w:sz w:val="18"/>
+                <w:szCs w:val="18"/>
+              </w:rPr>
+              <w:t>ReportWriter</w:t>
+            </w:r>
+            <w:proofErr w:type="spellEnd"/>
+            <w:r>
+              <w:rPr>
+                <w:sz w:val="18"/>
+                <w:szCs w:val="18"/>
+              </w:rPr>
+              <w:t xml:space="preserve"> </w:t>
             </w:r>
           </w:p>
         </w:tc>
@@ -18739,7 +19298,43 @@
                 <w:szCs w:val="18"/>
                 <w:lang w:val="en-GB"/>
               </w:rPr>
-              <w:t>Parser, DBUpdate and ReportWriter (Optional)</w:t>
+              <w:t xml:space="preserve">Parser, </w:t>
+            </w:r>
+            <w:proofErr w:type="spellStart"/>
+            <w:r>
+              <w:rPr>
+                <w:sz w:val="18"/>
+                <w:szCs w:val="18"/>
+                <w:lang w:val="en-GB"/>
+              </w:rPr>
+              <w:t>DBUpdate</w:t>
+            </w:r>
+            <w:proofErr w:type="spellEnd"/>
+            <w:r>
+              <w:rPr>
+                <w:sz w:val="18"/>
+                <w:szCs w:val="18"/>
+                <w:lang w:val="en-GB"/>
+              </w:rPr>
+              <w:t xml:space="preserve"> and </w:t>
+            </w:r>
+            <w:proofErr w:type="spellStart"/>
+            <w:r>
+              <w:rPr>
+                <w:sz w:val="18"/>
+                <w:szCs w:val="18"/>
+                <w:lang w:val="en-GB"/>
+              </w:rPr>
+              <w:t>ReportWriter</w:t>
+            </w:r>
+            <w:proofErr w:type="spellEnd"/>
+            <w:r>
+              <w:rPr>
+                <w:sz w:val="18"/>
+                <w:szCs w:val="18"/>
+                <w:lang w:val="en-GB"/>
+              </w:rPr>
+              <w:t xml:space="preserve"> (Optional)</w:t>
             </w:r>
           </w:p>
         </w:tc>
@@ -18920,6 +19515,7 @@
                 <w:szCs w:val="18"/>
               </w:rPr>
             </w:pPr>
+            <w:proofErr w:type="spellStart"/>
             <w:r>
               <w:rPr>
                 <w:sz w:val="18"/>
@@ -18927,6 +19523,7 @@
               </w:rPr>
               <w:t>Participants</w:t>
             </w:r>
+            <w:proofErr w:type="spellEnd"/>
           </w:p>
         </w:tc>
         <w:tc>
@@ -19106,12 +19703,53 @@
                 <w:szCs w:val="18"/>
               </w:rPr>
             </w:pPr>
-            <w:r>
-              <w:rPr>
-                <w:sz w:val="18"/>
-                <w:szCs w:val="18"/>
-              </w:rPr>
-              <w:t xml:space="preserve">Parser, DBUpdate y ReportWriter </w:t>
+            <w:proofErr w:type="spellStart"/>
+            <w:r>
+              <w:rPr>
+                <w:sz w:val="18"/>
+                <w:szCs w:val="18"/>
+              </w:rPr>
+              <w:t>Parser</w:t>
+            </w:r>
+            <w:proofErr w:type="spellEnd"/>
+            <w:r>
+              <w:rPr>
+                <w:sz w:val="18"/>
+                <w:szCs w:val="18"/>
+              </w:rPr>
+              <w:t xml:space="preserve">, </w:t>
+            </w:r>
+            <w:proofErr w:type="spellStart"/>
+            <w:r>
+              <w:rPr>
+                <w:sz w:val="18"/>
+                <w:szCs w:val="18"/>
+              </w:rPr>
+              <w:t>DBUpdate</w:t>
+            </w:r>
+            <w:proofErr w:type="spellEnd"/>
+            <w:r>
+              <w:rPr>
+                <w:sz w:val="18"/>
+                <w:szCs w:val="18"/>
+              </w:rPr>
+              <w:t xml:space="preserve"> y </w:t>
+            </w:r>
+            <w:proofErr w:type="spellStart"/>
+            <w:r>
+              <w:rPr>
+                <w:sz w:val="18"/>
+                <w:szCs w:val="18"/>
+              </w:rPr>
+              <w:t>ReportWriter</w:t>
+            </w:r>
+            <w:proofErr w:type="spellEnd"/>
+            <w:r>
+              <w:rPr>
+                <w:sz w:val="18"/>
+                <w:szCs w:val="18"/>
+              </w:rPr>
+              <w:t xml:space="preserve"> </w:t>
             </w:r>
           </w:p>
         </w:tc>
@@ -19293,13 +19931,47 @@
                 <w:szCs w:val="18"/>
               </w:rPr>
             </w:pPr>
-            <w:r>
-              <w:rPr>
-                <w:sz w:val="18"/>
-                <w:szCs w:val="18"/>
-              </w:rPr>
-              <w:t>Parser, DBUpdate y ReportWriter</w:t>
-            </w:r>
+            <w:proofErr w:type="spellStart"/>
+            <w:r>
+              <w:rPr>
+                <w:sz w:val="18"/>
+                <w:szCs w:val="18"/>
+              </w:rPr>
+              <w:t>Parser</w:t>
+            </w:r>
+            <w:proofErr w:type="spellEnd"/>
+            <w:r>
+              <w:rPr>
+                <w:sz w:val="18"/>
+                <w:szCs w:val="18"/>
+              </w:rPr>
+              <w:t xml:space="preserve">, </w:t>
+            </w:r>
+            <w:proofErr w:type="spellStart"/>
+            <w:r>
+              <w:rPr>
+                <w:sz w:val="18"/>
+                <w:szCs w:val="18"/>
+              </w:rPr>
+              <w:t>DBUpdate</w:t>
+            </w:r>
+            <w:proofErr w:type="spellEnd"/>
+            <w:r>
+              <w:rPr>
+                <w:sz w:val="18"/>
+                <w:szCs w:val="18"/>
+              </w:rPr>
+              <w:t xml:space="preserve"> y </w:t>
+            </w:r>
+            <w:proofErr w:type="spellStart"/>
+            <w:r>
+              <w:rPr>
+                <w:sz w:val="18"/>
+                <w:szCs w:val="18"/>
+              </w:rPr>
+              <w:t>ReportWriter</w:t>
+            </w:r>
+            <w:proofErr w:type="spellEnd"/>
           </w:p>
         </w:tc>
         <w:tc>
@@ -19470,6 +20142,7 @@
                 <w:szCs w:val="18"/>
               </w:rPr>
             </w:pPr>
+            <w:proofErr w:type="spellStart"/>
             <w:r>
               <w:rPr>
                 <w:sz w:val="18"/>
@@ -19477,6 +20150,7 @@
               </w:rPr>
               <w:t>Participants</w:t>
             </w:r>
+            <w:proofErr w:type="spellEnd"/>
           </w:p>
         </w:tc>
         <w:tc>
@@ -19660,6 +20334,7 @@
                 <w:szCs w:val="18"/>
               </w:rPr>
             </w:pPr>
+            <w:proofErr w:type="spellStart"/>
             <w:r>
               <w:rPr>
                 <w:sz w:val="18"/>
@@ -19667,15 +20342,17 @@
               </w:rPr>
               <w:t>Participants</w:t>
             </w:r>
-          </w:p>
-          <w:p>
-            <w:pPr>
-              <w:jc w:val="left"/>
-              <w:rPr>
-                <w:sz w:val="18"/>
-                <w:szCs w:val="18"/>
-              </w:rPr>
-            </w:pPr>
+            <w:proofErr w:type="spellEnd"/>
+          </w:p>
+          <w:p>
+            <w:pPr>
+              <w:jc w:val="left"/>
+              <w:rPr>
+                <w:sz w:val="18"/>
+                <w:szCs w:val="18"/>
+              </w:rPr>
+            </w:pPr>
+            <w:proofErr w:type="spellStart"/>
             <w:r>
               <w:rPr>
                 <w:sz w:val="18"/>
@@ -19683,6 +20360,7 @@
               </w:rPr>
               <w:t>CitizensLoader</w:t>
             </w:r>
+            <w:proofErr w:type="spellEnd"/>
           </w:p>
         </w:tc>
         <w:tc>
@@ -19866,13 +20544,31 @@
                 <w:szCs w:val="18"/>
               </w:rPr>
             </w:pPr>
-            <w:r>
-              <w:rPr>
-                <w:sz w:val="18"/>
-                <w:szCs w:val="18"/>
-              </w:rPr>
-              <w:t>CitizensLoader, Participants</w:t>
-            </w:r>
+            <w:proofErr w:type="spellStart"/>
+            <w:r>
+              <w:rPr>
+                <w:sz w:val="18"/>
+                <w:szCs w:val="18"/>
+              </w:rPr>
+              <w:t>CitizensLoader</w:t>
+            </w:r>
+            <w:proofErr w:type="spellEnd"/>
+            <w:r>
+              <w:rPr>
+                <w:sz w:val="18"/>
+                <w:szCs w:val="18"/>
+              </w:rPr>
+              <w:t xml:space="preserve">, </w:t>
+            </w:r>
+            <w:proofErr w:type="spellStart"/>
+            <w:r>
+              <w:rPr>
+                <w:sz w:val="18"/>
+                <w:szCs w:val="18"/>
+              </w:rPr>
+              <w:t>Participants</w:t>
+            </w:r>
+            <w:proofErr w:type="spellEnd"/>
             <w:r>
               <w:rPr>
                 <w:sz w:val="18"/>
@@ -21580,6 +22276,7 @@
                 <w:szCs w:val="20"/>
               </w:rPr>
             </w:pPr>
+            <w:proofErr w:type="spellStart"/>
             <w:r>
               <w:rPr>
                 <w:sz w:val="20"/>
@@ -21587,6 +22284,7 @@
               </w:rPr>
               <w:t>Stakeholders</w:t>
             </w:r>
+            <w:proofErr w:type="spellEnd"/>
           </w:p>
         </w:tc>
         <w:tc>
@@ -21646,6 +22344,7 @@
                 <w:lang w:val="en-GB"/>
               </w:rPr>
             </w:pPr>
+            <w:proofErr w:type="spellStart"/>
             <w:r>
               <w:rPr>
                 <w:sz w:val="18"/>
@@ -21654,6 +22353,7 @@
               </w:rPr>
               <w:t>Contexto</w:t>
             </w:r>
+            <w:proofErr w:type="spellEnd"/>
           </w:p>
         </w:tc>
         <w:tc>
@@ -21746,16 +22446,26 @@
                 <w:szCs w:val="18"/>
                 <w:lang w:val="en-GB"/>
               </w:rPr>
-              <w:t>Sistema de Gestió</w:t>
-            </w:r>
+              <w:t xml:space="preserve">Sistema de </w:t>
+            </w:r>
+            <w:proofErr w:type="spellStart"/>
             <w:r>
               <w:rPr>
                 <w:sz w:val="18"/>
                 <w:szCs w:val="18"/>
                 <w:lang w:val="en-GB"/>
               </w:rPr>
+              <w:t>Gestió</w:t>
+            </w:r>
+            <w:r>
+              <w:rPr>
+                <w:sz w:val="18"/>
+                <w:szCs w:val="18"/>
+                <w:lang w:val="en-GB"/>
+              </w:rPr>
               <w:t>n</w:t>
             </w:r>
+            <w:proofErr w:type="spellEnd"/>
           </w:p>
         </w:tc>
         <w:tc>
@@ -21866,6 +22576,7 @@
                 <w:lang w:val="en-GB"/>
               </w:rPr>
             </w:pPr>
+            <w:proofErr w:type="spellStart"/>
             <w:r>
               <w:rPr>
                 <w:sz w:val="18"/>
@@ -21874,6 +22585,7 @@
               </w:rPr>
               <w:t>CitizensLoader</w:t>
             </w:r>
+            <w:proofErr w:type="spellEnd"/>
           </w:p>
         </w:tc>
         <w:tc>
@@ -22137,6 +22849,7 @@
               </w:rPr>
               <w:t xml:space="preserve">Sistema de </w:t>
             </w:r>
+            <w:proofErr w:type="spellStart"/>
             <w:r>
               <w:rPr>
                 <w:sz w:val="18"/>
@@ -22153,6 +22866,7 @@
               </w:rPr>
               <w:t>n</w:t>
             </w:r>
+            <w:proofErr w:type="spellEnd"/>
           </w:p>
         </w:tc>
         <w:tc>
@@ -22620,6 +23334,7 @@
                 <w:szCs w:val="20"/>
               </w:rPr>
             </w:pPr>
+            <w:proofErr w:type="spellStart"/>
             <w:r>
               <w:rPr>
                 <w:sz w:val="20"/>
@@ -22627,6 +23342,7 @@
               </w:rPr>
               <w:t>DataBase</w:t>
             </w:r>
+            <w:proofErr w:type="spellEnd"/>
           </w:p>
         </w:tc>
         <w:tc>
@@ -22680,7 +23396,35 @@
         <w:rPr>
           <w:lang w:eastAsia="es-ES"/>
         </w:rPr>
-        <w:t xml:space="preserve">El sistema de gestión de usuarios carga un archivo con una lista de usuarios por medio de ReadList y les da acceso a la aplicación. </w:t>
+        <w:t xml:space="preserve">El sistema de gestión de usuarios carga un archivo con una lista de usuarios por medio de </w:t>
+      </w:r>
+      <w:proofErr w:type="spellStart"/>
+      <w:r>
+        <w:rPr>
+          <w:lang w:eastAsia="es-ES"/>
+        </w:rPr>
+        <w:t>ReadList</w:t>
+      </w:r>
+      <w:proofErr w:type="spellEnd"/>
+      <w:r>
+        <w:rPr>
+          <w:lang w:eastAsia="es-ES"/>
+        </w:rPr>
+        <w:t xml:space="preserve"> y </w:t>
+      </w:r>
+      <w:proofErr w:type="gramStart"/>
+      <w:r>
+        <w:rPr>
+          <w:lang w:eastAsia="es-ES"/>
+        </w:rPr>
+        <w:t>les</w:t>
+      </w:r>
+      <w:proofErr w:type="gramEnd"/>
+      <w:r>
+        <w:rPr>
+          <w:lang w:eastAsia="es-ES"/>
+        </w:rPr>
+        <w:t xml:space="preserve"> da acceso a la aplicación. </w:t>
       </w:r>
     </w:p>
     <w:p>
@@ -22861,6 +23605,7 @@
                 <w:szCs w:val="20"/>
               </w:rPr>
             </w:pPr>
+            <w:proofErr w:type="spellStart"/>
             <w:r>
               <w:rPr>
                 <w:sz w:val="20"/>
@@ -22868,30 +23613,32 @@
               </w:rPr>
               <w:t>ReadList</w:t>
             </w:r>
-          </w:p>
-          <w:p>
-            <w:pPr>
-              <w:rPr>
-                <w:sz w:val="20"/>
-                <w:szCs w:val="20"/>
-              </w:rPr>
-            </w:pPr>
-          </w:p>
-          <w:p>
-            <w:pPr>
-              <w:rPr>
-                <w:sz w:val="20"/>
-                <w:szCs w:val="20"/>
-              </w:rPr>
-            </w:pPr>
-          </w:p>
-          <w:p>
-            <w:pPr>
-              <w:rPr>
-                <w:sz w:val="20"/>
-                <w:szCs w:val="20"/>
-              </w:rPr>
-            </w:pPr>
+            <w:proofErr w:type="spellEnd"/>
+          </w:p>
+          <w:p>
+            <w:pPr>
+              <w:rPr>
+                <w:sz w:val="20"/>
+                <w:szCs w:val="20"/>
+              </w:rPr>
+            </w:pPr>
+          </w:p>
+          <w:p>
+            <w:pPr>
+              <w:rPr>
+                <w:sz w:val="20"/>
+                <w:szCs w:val="20"/>
+              </w:rPr>
+            </w:pPr>
+          </w:p>
+          <w:p>
+            <w:pPr>
+              <w:rPr>
+                <w:sz w:val="20"/>
+                <w:szCs w:val="20"/>
+              </w:rPr>
+            </w:pPr>
+            <w:proofErr w:type="spellStart"/>
             <w:r>
               <w:rPr>
                 <w:sz w:val="20"/>
@@ -22899,30 +23646,32 @@
               </w:rPr>
               <w:t>GetParticipantInfo</w:t>
             </w:r>
-          </w:p>
-          <w:p>
-            <w:pPr>
-              <w:rPr>
-                <w:sz w:val="20"/>
-                <w:szCs w:val="20"/>
-              </w:rPr>
-            </w:pPr>
-          </w:p>
-          <w:p>
-            <w:pPr>
-              <w:rPr>
-                <w:sz w:val="20"/>
-                <w:szCs w:val="20"/>
-              </w:rPr>
-            </w:pPr>
-          </w:p>
-          <w:p>
-            <w:pPr>
-              <w:rPr>
-                <w:sz w:val="20"/>
-                <w:szCs w:val="20"/>
-              </w:rPr>
-            </w:pPr>
+            <w:proofErr w:type="spellEnd"/>
+          </w:p>
+          <w:p>
+            <w:pPr>
+              <w:rPr>
+                <w:sz w:val="20"/>
+                <w:szCs w:val="20"/>
+              </w:rPr>
+            </w:pPr>
+          </w:p>
+          <w:p>
+            <w:pPr>
+              <w:rPr>
+                <w:sz w:val="20"/>
+                <w:szCs w:val="20"/>
+              </w:rPr>
+            </w:pPr>
+          </w:p>
+          <w:p>
+            <w:pPr>
+              <w:rPr>
+                <w:sz w:val="20"/>
+                <w:szCs w:val="20"/>
+              </w:rPr>
+            </w:pPr>
+            <w:proofErr w:type="spellStart"/>
             <w:r>
               <w:rPr>
                 <w:sz w:val="20"/>
@@ -22930,6 +23679,7 @@
               </w:rPr>
               <w:t>ChangeInfo</w:t>
             </w:r>
+            <w:proofErr w:type="spellEnd"/>
           </w:p>
         </w:tc>
         <w:tc>
@@ -23700,6 +24450,7 @@
                 <w:szCs w:val="20"/>
               </w:rPr>
             </w:pPr>
+            <w:proofErr w:type="spellStart"/>
             <w:r>
               <w:rPr>
                 <w:sz w:val="20"/>
@@ -23707,6 +24458,7 @@
               </w:rPr>
               <w:t>CitizensLoader</w:t>
             </w:r>
+            <w:proofErr w:type="spellEnd"/>
           </w:p>
         </w:tc>
         <w:tc>
@@ -23744,6 +24496,7 @@
                 <w:szCs w:val="20"/>
               </w:rPr>
             </w:pPr>
+            <w:proofErr w:type="spellStart"/>
             <w:r>
               <w:rPr>
                 <w:sz w:val="20"/>
@@ -23751,6 +24504,7 @@
               </w:rPr>
               <w:t>Participants</w:t>
             </w:r>
+            <w:proofErr w:type="spellEnd"/>
           </w:p>
         </w:tc>
         <w:tc>
@@ -23788,6 +24542,7 @@
                 <w:szCs w:val="20"/>
               </w:rPr>
             </w:pPr>
+            <w:proofErr w:type="spellStart"/>
             <w:r>
               <w:rPr>
                 <w:sz w:val="20"/>
@@ -23795,6 +24550,7 @@
               </w:rPr>
               <w:t>DataBase</w:t>
             </w:r>
+            <w:proofErr w:type="spellEnd"/>
           </w:p>
         </w:tc>
         <w:tc>
@@ -23832,6 +24588,7 @@
       <w:r>
         <w:t xml:space="preserve">Los datos de los ciudadanos se introducen en el sistema a través de la interface </w:t>
       </w:r>
+      <w:proofErr w:type="spellStart"/>
       <w:r>
         <w:rPr>
           <w:i/>
@@ -23839,9 +24596,11 @@
         </w:rPr>
         <w:t>ReadList</w:t>
       </w:r>
+      <w:proofErr w:type="spellEnd"/>
       <w:r>
         <w:t xml:space="preserve"> del módulo </w:t>
       </w:r>
+      <w:proofErr w:type="spellStart"/>
       <w:r>
         <w:rPr>
           <w:i/>
@@ -23849,6 +24608,7 @@
         </w:rPr>
         <w:t>CitizensLoader</w:t>
       </w:r>
+      <w:proofErr w:type="spellEnd"/>
       <w:r>
         <w:t>. Para cada usuario, se crea una clave y se emite un email con todos los datos del usuario.</w:t>
       </w:r>
@@ -23857,6 +24617,7 @@
       <w:r>
         <w:t xml:space="preserve">Posteriormente se envían a la base de datos a través de la interfaz </w:t>
       </w:r>
+      <w:proofErr w:type="spellStart"/>
       <w:r>
         <w:rPr>
           <w:i/>
@@ -23864,9 +24625,11 @@
         </w:rPr>
         <w:t>UpdateDB</w:t>
       </w:r>
+      <w:proofErr w:type="spellEnd"/>
       <w:r>
         <w:t xml:space="preserve"> del módulo </w:t>
       </w:r>
+      <w:proofErr w:type="spellStart"/>
       <w:r>
         <w:rPr>
           <w:i/>
@@ -23874,6 +24637,7 @@
         </w:rPr>
         <w:t>DataBase</w:t>
       </w:r>
+      <w:proofErr w:type="spellEnd"/>
       <w:r>
         <w:t>.</w:t>
       </w:r>
@@ -23882,6 +24646,7 @@
       <w:r>
         <w:t xml:space="preserve">El módulo </w:t>
       </w:r>
+      <w:proofErr w:type="spellStart"/>
       <w:r>
         <w:rPr>
           <w:i/>
@@ -23889,19 +24654,30 @@
         </w:rPr>
         <w:t>Participants</w:t>
       </w:r>
+      <w:proofErr w:type="spellEnd"/>
       <w:r>
         <w:t xml:space="preserve"> permite al usuario entrar en sesión a través del servicio web </w:t>
       </w:r>
+      <w:proofErr w:type="spellStart"/>
       <w:r>
         <w:rPr>
           <w:i/>
           <w:iCs/>
         </w:rPr>
-        <w:t xml:space="preserve">GetParticipantInfo </w:t>
+        <w:t>GetParticipantInfo</w:t>
+      </w:r>
+      <w:proofErr w:type="spellEnd"/>
+      <w:r>
+        <w:rPr>
+          <w:i/>
+          <w:iCs/>
+        </w:rPr>
+        <w:t xml:space="preserve"> </w:t>
       </w:r>
       <w:r>
         <w:t xml:space="preserve">para comprobar sus datos. Para ello, </w:t>
       </w:r>
+      <w:proofErr w:type="spellStart"/>
       <w:r>
         <w:rPr>
           <w:i/>
@@ -23909,9 +24685,11 @@
         </w:rPr>
         <w:t>Participants</w:t>
       </w:r>
+      <w:proofErr w:type="spellEnd"/>
       <w:r>
         <w:t xml:space="preserve"> pide los datos al módulo </w:t>
       </w:r>
+      <w:proofErr w:type="spellStart"/>
       <w:r>
         <w:rPr>
           <w:i/>
@@ -23919,9 +24697,11 @@
         </w:rPr>
         <w:t>DataBase</w:t>
       </w:r>
+      <w:proofErr w:type="spellEnd"/>
       <w:r>
         <w:t xml:space="preserve"> a través de la interfaz </w:t>
       </w:r>
+      <w:proofErr w:type="spellStart"/>
       <w:r>
         <w:rPr>
           <w:i/>
@@ -23929,6 +24709,7 @@
         </w:rPr>
         <w:t>GetParticipant</w:t>
       </w:r>
+      <w:proofErr w:type="spellEnd"/>
       <w:r>
         <w:t>.</w:t>
       </w:r>
@@ -23937,16 +24718,26 @@
       <w:r>
         <w:t xml:space="preserve">Opcionalmente se puede implementar la interface </w:t>
       </w:r>
+      <w:proofErr w:type="spellStart"/>
       <w:r>
         <w:rPr>
           <w:i/>
           <w:iCs/>
         </w:rPr>
-        <w:t xml:space="preserve">ChangeInfo </w:t>
+        <w:t>ChangeInfo</w:t>
+      </w:r>
+      <w:proofErr w:type="spellEnd"/>
+      <w:r>
+        <w:rPr>
+          <w:i/>
+          <w:iCs/>
+        </w:rPr>
+        <w:t xml:space="preserve"> </w:t>
       </w:r>
       <w:r>
         <w:t xml:space="preserve">que permite al usuario cambiar su clave u otros datos, para este fin, el módulo </w:t>
       </w:r>
+      <w:proofErr w:type="spellStart"/>
       <w:r>
         <w:rPr>
           <w:i/>
@@ -23954,9 +24745,11 @@
         </w:rPr>
         <w:t>Participants</w:t>
       </w:r>
+      <w:proofErr w:type="spellEnd"/>
       <w:r>
         <w:t xml:space="preserve"> solicita al módulo </w:t>
       </w:r>
+      <w:proofErr w:type="spellStart"/>
       <w:r>
         <w:rPr>
           <w:i/>
@@ -23964,9 +24757,11 @@
         </w:rPr>
         <w:t>DataBase</w:t>
       </w:r>
+      <w:proofErr w:type="spellEnd"/>
       <w:r>
         <w:t xml:space="preserve"> el cambio de clave a través de la clase </w:t>
       </w:r>
+      <w:proofErr w:type="spellStart"/>
       <w:r>
         <w:rPr>
           <w:i/>
@@ -23974,6 +24769,7 @@
         </w:rPr>
         <w:t>UpdateInfo</w:t>
       </w:r>
+      <w:proofErr w:type="spellEnd"/>
       <w:r>
         <w:t>.</w:t>
       </w:r>
@@ -24003,9 +24799,11 @@
       <w:pPr>
         <w:pStyle w:val="Ttulo5"/>
       </w:pPr>
+      <w:proofErr w:type="spellStart"/>
       <w:r>
         <w:t>CitizensLoader</w:t>
       </w:r>
+      <w:proofErr w:type="spellEnd"/>
     </w:p>
     <w:tbl>
       <w:tblPr>
@@ -24125,6 +24923,7 @@
                 <w:szCs w:val="20"/>
               </w:rPr>
             </w:pPr>
+            <w:proofErr w:type="spellStart"/>
             <w:r>
               <w:rPr>
                 <w:sz w:val="20"/>
@@ -24132,6 +24931,7 @@
               </w:rPr>
               <w:t>ReadList</w:t>
             </w:r>
+            <w:proofErr w:type="spellEnd"/>
           </w:p>
         </w:tc>
         <w:tc>
@@ -24205,9 +25005,11 @@
       <w:pPr>
         <w:pStyle w:val="Ttulo5"/>
       </w:pPr>
+      <w:proofErr w:type="spellStart"/>
       <w:r>
         <w:t>Participants</w:t>
       </w:r>
+      <w:proofErr w:type="spellEnd"/>
     </w:p>
     <w:tbl>
       <w:tblPr>
@@ -24327,12 +25129,21 @@
                 <w:szCs w:val="20"/>
               </w:rPr>
             </w:pPr>
-            <w:r>
-              <w:rPr>
-                <w:sz w:val="20"/>
-                <w:szCs w:val="20"/>
-              </w:rPr>
-              <w:t xml:space="preserve">GetParticipantInfo </w:t>
+            <w:proofErr w:type="spellStart"/>
+            <w:r>
+              <w:rPr>
+                <w:sz w:val="20"/>
+                <w:szCs w:val="20"/>
+              </w:rPr>
+              <w:t>GetParticipantInfo</w:t>
+            </w:r>
+            <w:proofErr w:type="spellEnd"/>
+            <w:r>
+              <w:rPr>
+                <w:sz w:val="20"/>
+                <w:szCs w:val="20"/>
+              </w:rPr>
+              <w:t xml:space="preserve"> </w:t>
             </w:r>
           </w:p>
         </w:tc>
@@ -24406,9 +25217,11 @@
       <w:pPr>
         <w:pStyle w:val="Ttulo5"/>
       </w:pPr>
+      <w:proofErr w:type="spellStart"/>
       <w:r>
         <w:t>DataBase</w:t>
       </w:r>
+      <w:proofErr w:type="spellEnd"/>
     </w:p>
     <w:tbl>
       <w:tblPr>
@@ -24529,6 +25342,7 @@
                 <w:szCs w:val="20"/>
               </w:rPr>
             </w:pPr>
+            <w:proofErr w:type="spellStart"/>
             <w:r>
               <w:rPr>
                 <w:sz w:val="20"/>
@@ -24536,6 +25350,7 @@
               </w:rPr>
               <w:t>GetParticipant</w:t>
             </w:r>
+            <w:proofErr w:type="spellEnd"/>
           </w:p>
         </w:tc>
         <w:tc>
@@ -24616,6 +25431,7 @@
                 <w:szCs w:val="20"/>
               </w:rPr>
             </w:pPr>
+            <w:proofErr w:type="spellStart"/>
             <w:r>
               <w:rPr>
                 <w:sz w:val="20"/>
@@ -24623,6 +25439,7 @@
               </w:rPr>
               <w:t>UpdateDB</w:t>
             </w:r>
+            <w:proofErr w:type="spellEnd"/>
           </w:p>
         </w:tc>
         <w:tc>
@@ -24703,6 +25520,7 @@
                 <w:szCs w:val="20"/>
               </w:rPr>
             </w:pPr>
+            <w:proofErr w:type="spellStart"/>
             <w:r>
               <w:rPr>
                 <w:sz w:val="20"/>
@@ -24710,6 +25528,7 @@
               </w:rPr>
               <w:t>UpdateInfo</w:t>
             </w:r>
+            <w:proofErr w:type="spellEnd"/>
           </w:p>
         </w:tc>
         <w:tc>
@@ -24790,9 +25609,11 @@
       <w:pPr>
         <w:pStyle w:val="Ttulo5"/>
       </w:pPr>
+      <w:proofErr w:type="spellStart"/>
       <w:r>
         <w:t>CitizensLoader</w:t>
       </w:r>
+      <w:proofErr w:type="spellEnd"/>
     </w:p>
     <w:p>
       <w:r>
@@ -24887,6 +25708,7 @@
       <w:r>
         <w:t xml:space="preserve">) El </w:t>
       </w:r>
+      <w:proofErr w:type="spellStart"/>
       <w:r>
         <w:rPr>
           <w:i/>
@@ -24894,6 +25716,7 @@
         </w:rPr>
         <w:t>parser</w:t>
       </w:r>
+      <w:proofErr w:type="spellEnd"/>
       <w:r>
         <w:t xml:space="preserve"> de los datos de entrada debería ser configurable para permitir datos en diferentes formatos (Excel, TXT, etc.)</w:t>
       </w:r>
@@ -24902,9 +25725,11 @@
       <w:pPr>
         <w:pStyle w:val="Ttulo5"/>
       </w:pPr>
+      <w:proofErr w:type="spellStart"/>
       <w:r>
         <w:t>Participants</w:t>
       </w:r>
+      <w:proofErr w:type="spellEnd"/>
     </w:p>
     <w:p>
       <w:r>
@@ -24916,10 +25741,12 @@
         <w:pStyle w:val="Ttulo5"/>
       </w:pPr>
       <w:bookmarkStart w:id="34" w:name="_Ref441917549"/>
+      <w:proofErr w:type="spellStart"/>
       <w:r>
         <w:t>DataBase</w:t>
       </w:r>
       <w:bookmarkEnd w:id="34"/>
+      <w:proofErr w:type="spellEnd"/>
     </w:p>
     <w:p>
       <w:pPr>
@@ -24931,7 +25758,21 @@
         <w:rPr>
           <w:lang w:eastAsia="es-ES"/>
         </w:rPr>
-        <w:t>Este módulo encapsulará las operaciones de acceso a la base de datos así como la tecnología a utilizar.</w:t>
+        <w:t xml:space="preserve">Este módulo encapsulará las operaciones de acceso a la base de </w:t>
+      </w:r>
+      <w:proofErr w:type="gramStart"/>
+      <w:r>
+        <w:rPr>
+          <w:lang w:eastAsia="es-ES"/>
+        </w:rPr>
+        <w:t>datos</w:t>
+      </w:r>
+      <w:proofErr w:type="gramEnd"/>
+      <w:r>
+        <w:rPr>
+          <w:lang w:eastAsia="es-ES"/>
+        </w:rPr>
+        <w:t xml:space="preserve"> así como la tecnología a utilizar.</w:t>
       </w:r>
     </w:p>
     <w:p>
@@ -24939,6 +25780,7 @@
         <w:pStyle w:val="Ttulo3"/>
       </w:pPr>
       <w:bookmarkStart w:id="35" w:name="_Toc476605333"/>
+      <w:proofErr w:type="spellStart"/>
       <w:r>
         <w:lastRenderedPageBreak/>
         <w:t>Citizen</w:t>
@@ -24947,6 +25789,7 @@
         <w:t>sLoader</w:t>
       </w:r>
       <w:bookmarkEnd w:id="35"/>
+      <w:proofErr w:type="spellEnd"/>
       <w:r>
         <w:fldChar w:fldCharType="begin"/>
       </w:r>
@@ -24964,12 +25807,21 @@
       <w:r>
         <w:t xml:space="preserve">La vista de </w:t>
       </w:r>
+      <w:proofErr w:type="spellStart"/>
       <w:r>
         <w:rPr>
           <w:i/>
           <w:iCs/>
         </w:rPr>
-        <w:t>Citizen Reader</w:t>
+        <w:t>Citizen</w:t>
+      </w:r>
+      <w:proofErr w:type="spellEnd"/>
+      <w:r>
+        <w:rPr>
+          <w:i/>
+          <w:iCs/>
+        </w:rPr>
+        <w:t xml:space="preserve"> Reader</w:t>
       </w:r>
       <w:r>
         <w:t xml:space="preserve"> muestra el primer nivel de descripción de los componentes.</w:t>
@@ -25074,12 +25926,14 @@
       <w:r>
         <w:t xml:space="preserve">Vista </w:t>
       </w:r>
+      <w:proofErr w:type="spellStart"/>
       <w:r>
         <w:t>Citizen</w:t>
       </w:r>
       <w:r>
         <w:t>sLoader</w:t>
       </w:r>
+      <w:proofErr w:type="spellEnd"/>
     </w:p>
     <w:p>
       <w:pPr>
@@ -25174,6 +26028,7 @@
                 <w:szCs w:val="20"/>
               </w:rPr>
             </w:pPr>
+            <w:proofErr w:type="spellStart"/>
             <w:r>
               <w:rPr>
                 <w:sz w:val="20"/>
@@ -25181,6 +26036,7 @@
               </w:rPr>
               <w:t>Parser</w:t>
             </w:r>
+            <w:proofErr w:type="spellEnd"/>
           </w:p>
         </w:tc>
         <w:tc>
@@ -25225,8 +26081,19 @@
                 <w:sz w:val="20"/>
                 <w:szCs w:val="20"/>
               </w:rPr>
-              <w:t>usuario/password</w:t>
-            </w:r>
+              <w:t>usuario/</w:t>
+            </w:r>
+            <w:proofErr w:type="spellStart"/>
+            <w:r>
+              <w:rPr>
+                <w:i/>
+                <w:iCs/>
+                <w:sz w:val="20"/>
+                <w:szCs w:val="20"/>
+              </w:rPr>
+              <w:t>password</w:t>
+            </w:r>
+            <w:proofErr w:type="spellEnd"/>
             <w:r>
               <w:rPr>
                 <w:sz w:val="20"/>
@@ -25269,6 +26136,7 @@
                 <w:szCs w:val="20"/>
               </w:rPr>
             </w:pPr>
+            <w:proofErr w:type="spellStart"/>
             <w:r>
               <w:rPr>
                 <w:sz w:val="20"/>
@@ -25276,6 +26144,7 @@
               </w:rPr>
               <w:t>DBUpdate</w:t>
             </w:r>
+            <w:proofErr w:type="spellEnd"/>
           </w:p>
         </w:tc>
         <w:tc>
@@ -25316,6 +26185,7 @@
                 <w:szCs w:val="20"/>
               </w:rPr>
             </w:pPr>
+            <w:proofErr w:type="spellStart"/>
             <w:r>
               <w:rPr>
                 <w:sz w:val="20"/>
@@ -25323,6 +26193,7 @@
               </w:rPr>
               <w:t>ReportWritter</w:t>
             </w:r>
+            <w:proofErr w:type="spellEnd"/>
           </w:p>
         </w:tc>
         <w:tc>
@@ -25360,6 +26231,7 @@
       <w:r>
         <w:t xml:space="preserve">El componente </w:t>
       </w:r>
+      <w:proofErr w:type="spellStart"/>
       <w:r>
         <w:rPr>
           <w:i/>
@@ -25367,6 +26239,7 @@
         </w:rPr>
         <w:t>Parser</w:t>
       </w:r>
+      <w:proofErr w:type="spellEnd"/>
       <w:r>
         <w:t xml:space="preserve"> recibe el fichero de entrada en </w:t>
       </w:r>
@@ -25380,6 +26253,7 @@
       <w:r>
         <w:t xml:space="preserve"> y mediante un </w:t>
       </w:r>
+      <w:proofErr w:type="spellStart"/>
       <w:r>
         <w:rPr>
           <w:i/>
@@ -25387,9 +26261,11 @@
         </w:rPr>
         <w:t>parser</w:t>
       </w:r>
+      <w:proofErr w:type="spellEnd"/>
       <w:r>
         <w:t xml:space="preserve"> convierte éste en objetos. Añade a éstos objetos el email y el </w:t>
       </w:r>
+      <w:proofErr w:type="spellStart"/>
       <w:r>
         <w:rPr>
           <w:i/>
@@ -25397,9 +26273,11 @@
         </w:rPr>
         <w:t>password</w:t>
       </w:r>
+      <w:proofErr w:type="spellEnd"/>
       <w:r>
         <w:t xml:space="preserve">, y lo añade a la base de datos utilizando el componente </w:t>
       </w:r>
+      <w:proofErr w:type="spellStart"/>
       <w:r>
         <w:rPr>
           <w:i/>
@@ -25407,6 +26285,7 @@
         </w:rPr>
         <w:t>DBUpdate</w:t>
       </w:r>
+      <w:proofErr w:type="spellEnd"/>
       <w:r>
         <w:t>.</w:t>
       </w:r>
@@ -25435,6 +26314,7 @@
       <w:r>
         <w:t xml:space="preserve"> mediante la interface </w:t>
       </w:r>
+      <w:proofErr w:type="spellStart"/>
       <w:r>
         <w:rPr>
           <w:i/>
@@ -25442,8 +26322,13 @@
         </w:rPr>
         <w:t>WriteReport</w:t>
       </w:r>
-      <w:r>
-        <w:t xml:space="preserve"> y el componente Report</w:t>
+      <w:proofErr w:type="spellEnd"/>
+      <w:r>
+        <w:t xml:space="preserve"> y el componente </w:t>
+      </w:r>
+      <w:proofErr w:type="spellStart"/>
+      <w:r>
+        <w:t>Report</w:t>
       </w:r>
       <w:r>
         <w:rPr>
@@ -25452,6 +26337,7 @@
         </w:rPr>
         <w:t>Writer</w:t>
       </w:r>
+      <w:proofErr w:type="spellEnd"/>
       <w:r>
         <w:t xml:space="preserve">. </w:t>
       </w:r>
@@ -25471,6 +26357,7 @@
       <w:r>
         <w:t xml:space="preserve">) Si aparecen otras situaciones de error se pueden documentar usando el mismo componente </w:t>
       </w:r>
+      <w:proofErr w:type="spellStart"/>
       <w:r>
         <w:rPr>
           <w:i/>
@@ -25478,6 +26365,7 @@
         </w:rPr>
         <w:t>ReportWriter</w:t>
       </w:r>
+      <w:proofErr w:type="spellEnd"/>
       <w:r>
         <w:t>.</w:t>
       </w:r>
@@ -25506,9 +26394,11 @@
       <w:pPr>
         <w:pStyle w:val="Ttulo5"/>
       </w:pPr>
+      <w:proofErr w:type="spellStart"/>
       <w:r>
         <w:t>Parser</w:t>
       </w:r>
+      <w:proofErr w:type="spellEnd"/>
     </w:p>
     <w:tbl>
       <w:tblPr>
@@ -25629,6 +26519,7 @@
                 <w:szCs w:val="20"/>
               </w:rPr>
             </w:pPr>
+            <w:proofErr w:type="spellStart"/>
             <w:r>
               <w:rPr>
                 <w:sz w:val="20"/>
@@ -25636,6 +26527,7 @@
               </w:rPr>
               <w:t>ReadList</w:t>
             </w:r>
+            <w:proofErr w:type="spellEnd"/>
           </w:p>
         </w:tc>
         <w:tc>
@@ -25732,6 +26624,7 @@
                 <w:szCs w:val="20"/>
               </w:rPr>
             </w:pPr>
+            <w:proofErr w:type="spellStart"/>
             <w:r>
               <w:rPr>
                 <w:sz w:val="20"/>
@@ -25739,6 +26632,7 @@
               </w:rPr>
               <w:t>RList</w:t>
             </w:r>
+            <w:proofErr w:type="spellEnd"/>
           </w:p>
         </w:tc>
         <w:tc>
@@ -25796,6 +26690,7 @@
               </w:rPr>
               <w:t xml:space="preserve">Crea los subcomponentes del </w:t>
             </w:r>
+            <w:proofErr w:type="spellStart"/>
             <w:r>
               <w:rPr>
                 <w:i/>
@@ -25805,6 +26700,7 @@
               </w:rPr>
               <w:t>parser</w:t>
             </w:r>
+            <w:proofErr w:type="spellEnd"/>
             <w:r>
               <w:rPr>
                 <w:sz w:val="20"/>
@@ -25828,6 +26724,7 @@
                 <w:szCs w:val="20"/>
               </w:rPr>
             </w:pPr>
+            <w:proofErr w:type="spellStart"/>
             <w:r>
               <w:rPr>
                 <w:sz w:val="20"/>
@@ -25835,6 +26732,7 @@
               </w:rPr>
               <w:t>Insert</w:t>
             </w:r>
+            <w:proofErr w:type="spellEnd"/>
           </w:p>
         </w:tc>
         <w:tc>
@@ -25899,6 +26797,7 @@
               </w:rPr>
               <w:t xml:space="preserve">Llama a un método del componente </w:t>
             </w:r>
+            <w:proofErr w:type="spellStart"/>
             <w:r>
               <w:rPr>
                 <w:i/>
@@ -25908,6 +26807,7 @@
               </w:rPr>
               <w:t>DBUpdate</w:t>
             </w:r>
+            <w:proofErr w:type="spellEnd"/>
             <w:r>
               <w:rPr>
                 <w:sz w:val="20"/>
@@ -25931,6 +26831,7 @@
                 <w:szCs w:val="20"/>
               </w:rPr>
             </w:pPr>
+            <w:proofErr w:type="spellStart"/>
             <w:r>
               <w:rPr>
                 <w:sz w:val="20"/>
@@ -25938,6 +26839,7 @@
               </w:rPr>
               <w:t>InserR</w:t>
             </w:r>
+            <w:proofErr w:type="spellEnd"/>
           </w:p>
         </w:tc>
         <w:tc>
@@ -25995,6 +26897,7 @@
               </w:rPr>
               <w:t xml:space="preserve">Verifica los datos y crea el objeto a enviar a </w:t>
             </w:r>
+            <w:proofErr w:type="spellStart"/>
             <w:r>
               <w:rPr>
                 <w:i/>
@@ -26004,6 +26907,7 @@
               </w:rPr>
               <w:t>DBUpdate</w:t>
             </w:r>
+            <w:proofErr w:type="spellEnd"/>
             <w:r>
               <w:rPr>
                 <w:sz w:val="20"/>
@@ -26020,9 +26924,11 @@
         <w:pStyle w:val="Ttulo5"/>
       </w:pPr>
       <w:bookmarkStart w:id="36" w:name="_Ref350621845"/>
+      <w:proofErr w:type="spellStart"/>
       <w:r>
         <w:t>DBUpdate</w:t>
       </w:r>
+      <w:proofErr w:type="spellEnd"/>
     </w:p>
     <w:tbl>
       <w:tblPr>
@@ -26143,6 +27049,7 @@
                 <w:szCs w:val="20"/>
               </w:rPr>
             </w:pPr>
+            <w:proofErr w:type="spellStart"/>
             <w:r>
               <w:rPr>
                 <w:sz w:val="20"/>
@@ -26150,6 +27057,7 @@
               </w:rPr>
               <w:t>Insert</w:t>
             </w:r>
+            <w:proofErr w:type="spellEnd"/>
           </w:p>
         </w:tc>
         <w:tc>
@@ -26230,6 +27138,7 @@
                 <w:szCs w:val="20"/>
               </w:rPr>
             </w:pPr>
+            <w:proofErr w:type="spellStart"/>
             <w:r>
               <w:rPr>
                 <w:sz w:val="20"/>
@@ -26237,6 +27146,7 @@
               </w:rPr>
               <w:t>InsertP</w:t>
             </w:r>
+            <w:proofErr w:type="spellEnd"/>
           </w:p>
         </w:tc>
         <w:tc>
@@ -26310,6 +27220,7 @@
                 <w:szCs w:val="20"/>
               </w:rPr>
             </w:pPr>
+            <w:proofErr w:type="spellStart"/>
             <w:r>
               <w:rPr>
                 <w:sz w:val="20"/>
@@ -26317,6 +27228,7 @@
               </w:rPr>
               <w:t>WriteReport</w:t>
             </w:r>
+            <w:proofErr w:type="spellEnd"/>
           </w:p>
         </w:tc>
         <w:tc>
@@ -26381,6 +27293,7 @@
               </w:rPr>
               <w:t xml:space="preserve">Llama a un método del componente </w:t>
             </w:r>
+            <w:proofErr w:type="spellStart"/>
             <w:r>
               <w:rPr>
                 <w:i/>
@@ -26390,6 +27303,7 @@
               </w:rPr>
               <w:t>ReportWriter</w:t>
             </w:r>
+            <w:proofErr w:type="spellEnd"/>
             <w:r>
               <w:rPr>
                 <w:sz w:val="20"/>
@@ -26429,6 +27343,7 @@
                 <w:szCs w:val="20"/>
               </w:rPr>
             </w:pPr>
+            <w:proofErr w:type="spellStart"/>
             <w:r>
               <w:rPr>
                 <w:sz w:val="20"/>
@@ -26436,6 +27351,7 @@
               </w:rPr>
               <w:t>WreportR</w:t>
             </w:r>
+            <w:proofErr w:type="spellEnd"/>
           </w:p>
         </w:tc>
         <w:tc>
@@ -26502,9 +27418,11 @@
       <w:pPr>
         <w:pStyle w:val="Ttulo5"/>
       </w:pPr>
+      <w:proofErr w:type="spellStart"/>
       <w:r>
         <w:t>ReportWriter</w:t>
       </w:r>
+      <w:proofErr w:type="spellEnd"/>
     </w:p>
     <w:tbl>
       <w:tblPr>
@@ -26625,6 +27543,7 @@
                 <w:szCs w:val="20"/>
               </w:rPr>
             </w:pPr>
+            <w:proofErr w:type="spellStart"/>
             <w:r>
               <w:rPr>
                 <w:sz w:val="20"/>
@@ -26632,6 +27551,7 @@
               </w:rPr>
               <w:t>WriteReport</w:t>
             </w:r>
+            <w:proofErr w:type="spellEnd"/>
           </w:p>
         </w:tc>
         <w:tc>
@@ -26728,6 +27648,7 @@
                 <w:szCs w:val="20"/>
               </w:rPr>
             </w:pPr>
+            <w:proofErr w:type="spellStart"/>
             <w:r>
               <w:rPr>
                 <w:sz w:val="20"/>
@@ -26735,6 +27656,7 @@
               </w:rPr>
               <w:t>WreportP</w:t>
             </w:r>
+            <w:proofErr w:type="spellEnd"/>
           </w:p>
         </w:tc>
         <w:tc>
@@ -26801,10 +27723,12 @@
         <w:pStyle w:val="Ttulo5"/>
       </w:pPr>
       <w:bookmarkStart w:id="37" w:name="_Ref441917425"/>
+      <w:proofErr w:type="spellStart"/>
       <w:r>
         <w:t>Parser</w:t>
       </w:r>
       <w:bookmarkEnd w:id="37"/>
+      <w:proofErr w:type="spellEnd"/>
     </w:p>
     <w:p>
       <w:r>
@@ -26820,7 +27744,15 @@
         </w:numPr>
       </w:pPr>
       <w:r>
-        <w:t>Nombre (String)</w:t>
+        <w:t>Nombre (</w:t>
+      </w:r>
+      <w:proofErr w:type="spellStart"/>
+      <w:r>
+        <w:t>String</w:t>
+      </w:r>
+      <w:proofErr w:type="spellEnd"/>
+      <w:r>
+        <w:t>)</w:t>
       </w:r>
     </w:p>
     <w:p>
@@ -26832,7 +27764,15 @@
         </w:numPr>
       </w:pPr>
       <w:r>
-        <w:t>Apellidos (String)</w:t>
+        <w:t>Apellidos (</w:t>
+      </w:r>
+      <w:proofErr w:type="spellStart"/>
+      <w:r>
+        <w:t>String</w:t>
+      </w:r>
+      <w:proofErr w:type="spellEnd"/>
+      <w:r>
+        <w:t>)</w:t>
       </w:r>
     </w:p>
     <w:p>
@@ -26856,7 +27796,15 @@
         </w:numPr>
       </w:pPr>
       <w:r>
-        <w:t>Email (String con un formato acorde a las convenciones de correo electrónico)</w:t>
+        <w:t>Email (</w:t>
+      </w:r>
+      <w:proofErr w:type="spellStart"/>
+      <w:r>
+        <w:t>String</w:t>
+      </w:r>
+      <w:proofErr w:type="spellEnd"/>
+      <w:r>
+        <w:t xml:space="preserve"> con un formato acorde a las convenciones de correo electrónico)</w:t>
       </w:r>
     </w:p>
     <w:p>
@@ -26868,7 +27816,15 @@
         </w:numPr>
       </w:pPr>
       <w:r>
-        <w:t>NIF u otro número de documento identificativo (DNI, Tarjeta de residencia, etc.), (String formado por dígitos y letras)</w:t>
+        <w:t>NIF u otro número de documento identificativo (DNI, Tarjeta de residencia, etc.), (</w:t>
+      </w:r>
+      <w:proofErr w:type="spellStart"/>
+      <w:r>
+        <w:t>String</w:t>
+      </w:r>
+      <w:proofErr w:type="spellEnd"/>
+      <w:r>
+        <w:t xml:space="preserve"> formado por dígitos y letras)</w:t>
       </w:r>
     </w:p>
     <w:p>
@@ -26880,7 +27836,15 @@
         </w:numPr>
       </w:pPr>
       <w:r>
-        <w:t>Residencia / Dirección postal (String)</w:t>
+        <w:t>Residencia / Dirección postal (</w:t>
+      </w:r>
+      <w:proofErr w:type="spellStart"/>
+      <w:r>
+        <w:t>String</w:t>
+      </w:r>
+      <w:proofErr w:type="spellEnd"/>
+      <w:r>
+        <w:t>)</w:t>
       </w:r>
     </w:p>
     <w:p>
@@ -26892,19 +27856,36 @@
         </w:numPr>
       </w:pPr>
       <w:r>
-        <w:t>Nacionalidad (String)</w:t>
+        <w:t>Nacionalidad (</w:t>
+      </w:r>
+      <w:proofErr w:type="spellStart"/>
+      <w:r>
+        <w:t>String</w:t>
+      </w:r>
+      <w:proofErr w:type="spellEnd"/>
+      <w:r>
+        <w:t>)</w:t>
       </w:r>
     </w:p>
     <w:p>
       <w:r>
         <w:t xml:space="preserve">La invocación se hará mediante un programa </w:t>
       </w:r>
+      <w:proofErr w:type="spellStart"/>
       <w:r>
         <w:rPr>
           <w:i/>
           <w:iCs/>
         </w:rPr>
-        <w:t xml:space="preserve">batch </w:t>
+        <w:t>batch</w:t>
+      </w:r>
+      <w:proofErr w:type="spellEnd"/>
+      <w:r>
+        <w:rPr>
+          <w:i/>
+          <w:iCs/>
+        </w:rPr>
+        <w:t xml:space="preserve"> </w:t>
       </w:r>
       <w:r>
         <w:t>ejecutado en línea de comando por el administrador del sistema. Durante la importación las listas de ciudadanos, se creará un usuario por cada ciudadano, cuyo nombre de usuario coincidirá con el correo electrónico y se generará una contraseña aleatoria. La combinación adecuada de email/contraseña permitirá al usuario entrar al sistema, acceder a su información y participar en el portal.</w:t>
@@ -26920,9 +27901,11 @@
       <w:pPr>
         <w:pStyle w:val="Ttulo5"/>
       </w:pPr>
+      <w:proofErr w:type="spellStart"/>
       <w:r>
         <w:t>DBUpdate</w:t>
       </w:r>
+      <w:proofErr w:type="spellEnd"/>
     </w:p>
     <w:p>
       <w:r>
@@ -26957,9 +27940,11 @@
       <w:pPr>
         <w:pStyle w:val="Ttulo5"/>
       </w:pPr>
+      <w:proofErr w:type="spellStart"/>
       <w:r>
         <w:t>ReportWriter</w:t>
       </w:r>
+      <w:proofErr w:type="spellEnd"/>
     </w:p>
     <w:p>
       <w:r>
@@ -27247,6 +28232,7 @@
               </w:rPr>
               <w:t xml:space="preserve">El acceso al </w:t>
             </w:r>
+            <w:proofErr w:type="spellStart"/>
             <w:r>
               <w:rPr>
                 <w:i/>
@@ -27256,6 +28242,7 @@
               </w:rPr>
               <w:t>parser</w:t>
             </w:r>
+            <w:proofErr w:type="spellEnd"/>
             <w:r>
               <w:rPr>
                 <w:sz w:val="18"/>
@@ -27263,6 +28250,7 @@
               </w:rPr>
               <w:t xml:space="preserve"> mediante un patrón </w:t>
             </w:r>
+            <w:proofErr w:type="spellStart"/>
             <w:r>
               <w:rPr>
                 <w:i/>
@@ -27272,6 +28260,7 @@
               </w:rPr>
               <w:t>Adapter</w:t>
             </w:r>
+            <w:proofErr w:type="spellEnd"/>
             <w:r>
               <w:rPr>
                 <w:sz w:val="18"/>
@@ -27279,6 +28268,7 @@
               </w:rPr>
               <w:t xml:space="preserve"> garantiza un cambio rápido de </w:t>
             </w:r>
+            <w:proofErr w:type="spellStart"/>
             <w:r>
               <w:rPr>
                 <w:i/>
@@ -27288,6 +28278,7 @@
               </w:rPr>
               <w:t>parser</w:t>
             </w:r>
+            <w:proofErr w:type="spellEnd"/>
             <w:r>
               <w:rPr>
                 <w:sz w:val="18"/>
@@ -27357,6 +28348,7 @@
               </w:rPr>
               <w:t>Prever una interfaz y un objeto que pueda estar vacío para el informe de errores (</w:t>
             </w:r>
+            <w:proofErr w:type="spellStart"/>
             <w:r>
               <w:rPr>
                 <w:i/>
@@ -27366,12 +28358,29 @@
               </w:rPr>
               <w:t>WriteReport</w:t>
             </w:r>
-            <w:r>
-              <w:rPr>
-                <w:sz w:val="18"/>
-                <w:szCs w:val="18"/>
-              </w:rPr>
-              <w:t>) facilita la modificabilidad en caso de añadir nuevos tipos de registros posteriormente.</w:t>
+            <w:proofErr w:type="spellEnd"/>
+            <w:r>
+              <w:rPr>
+                <w:sz w:val="18"/>
+                <w:szCs w:val="18"/>
+              </w:rPr>
+              <w:t xml:space="preserve">) facilita la </w:t>
+            </w:r>
+            <w:proofErr w:type="spellStart"/>
+            <w:r>
+              <w:rPr>
+                <w:sz w:val="18"/>
+                <w:szCs w:val="18"/>
+              </w:rPr>
+              <w:t>modificabilidad</w:t>
+            </w:r>
+            <w:proofErr w:type="spellEnd"/>
+            <w:r>
+              <w:rPr>
+                <w:sz w:val="18"/>
+                <w:szCs w:val="18"/>
+              </w:rPr>
+              <w:t xml:space="preserve"> en caso de añadir nuevos tipos de registros posteriormente.</w:t>
             </w:r>
           </w:p>
         </w:tc>
@@ -27621,6 +28630,7 @@
               </w:rPr>
               <w:t xml:space="preserve">La utilización de una aplicación </w:t>
             </w:r>
+            <w:proofErr w:type="spellStart"/>
             <w:r>
               <w:rPr>
                 <w:i/>
@@ -27628,7 +28638,17 @@
                 <w:sz w:val="18"/>
                 <w:szCs w:val="18"/>
               </w:rPr>
-              <w:t xml:space="preserve">batch </w:t>
+              <w:t>batch</w:t>
+            </w:r>
+            <w:proofErr w:type="spellEnd"/>
+            <w:r>
+              <w:rPr>
+                <w:i/>
+                <w:iCs/>
+                <w:sz w:val="18"/>
+                <w:szCs w:val="18"/>
+              </w:rPr>
+              <w:t xml:space="preserve"> </w:t>
             </w:r>
             <w:r>
               <w:rPr>
@@ -27699,6 +28719,7 @@
               </w:rPr>
               <w:t xml:space="preserve">Una aplicación </w:t>
             </w:r>
+            <w:proofErr w:type="spellStart"/>
             <w:r>
               <w:rPr>
                 <w:i/>
@@ -27708,6 +28729,7 @@
               </w:rPr>
               <w:t>batch</w:t>
             </w:r>
+            <w:proofErr w:type="spellEnd"/>
             <w:r>
               <w:rPr>
                 <w:sz w:val="18"/>
@@ -27724,11 +28746,13 @@
         <w:pStyle w:val="Ttulo3"/>
       </w:pPr>
       <w:bookmarkStart w:id="38" w:name="_Toc476605334"/>
+      <w:proofErr w:type="spellStart"/>
       <w:r>
         <w:lastRenderedPageBreak/>
         <w:t>Participants</w:t>
       </w:r>
       <w:bookmarkEnd w:id="38"/>
+      <w:proofErr w:type="spellEnd"/>
       <w:r>
         <w:fldChar w:fldCharType="begin"/>
       </w:r>
@@ -27838,9 +28862,11 @@
       <w:r>
         <w:t xml:space="preserve">Vista de </w:t>
       </w:r>
+      <w:proofErr w:type="spellStart"/>
       <w:r>
         <w:t>Participants</w:t>
       </w:r>
+      <w:proofErr w:type="spellEnd"/>
       <w:r>
         <w:t xml:space="preserve"> </w:t>
       </w:r>
@@ -27960,6 +28986,7 @@
                 <w:szCs w:val="20"/>
               </w:rPr>
             </w:pPr>
+            <w:proofErr w:type="spellStart"/>
             <w:r>
               <w:rPr>
                 <w:sz w:val="20"/>
@@ -27967,6 +28994,7 @@
               </w:rPr>
               <w:t>Participants</w:t>
             </w:r>
+            <w:proofErr w:type="spellEnd"/>
           </w:p>
         </w:tc>
         <w:tc>
@@ -27988,6 +29016,7 @@
               </w:rPr>
               <w:t xml:space="preserve">Se accede a través de dos servicios web: </w:t>
             </w:r>
+            <w:proofErr w:type="spellStart"/>
             <w:r>
               <w:rPr>
                 <w:i/>
@@ -27997,6 +29026,7 @@
               </w:rPr>
               <w:t>GetParticipant</w:t>
             </w:r>
+            <w:proofErr w:type="spellEnd"/>
             <w:r>
               <w:rPr>
                 <w:sz w:val="20"/>
@@ -28004,6 +29034,7 @@
               </w:rPr>
               <w:t xml:space="preserve">, que permite al usuario acceder a sus datos en el sistema y (opcional) </w:t>
             </w:r>
+            <w:proofErr w:type="spellStart"/>
             <w:r>
               <w:rPr>
                 <w:i/>
@@ -28013,6 +29044,7 @@
               </w:rPr>
               <w:t>ChangeInfo</w:t>
             </w:r>
+            <w:proofErr w:type="spellEnd"/>
             <w:r>
               <w:rPr>
                 <w:sz w:val="20"/>
@@ -28036,6 +29068,7 @@
                 <w:szCs w:val="20"/>
               </w:rPr>
             </w:pPr>
+            <w:proofErr w:type="spellStart"/>
             <w:r>
               <w:rPr>
                 <w:sz w:val="20"/>
@@ -28043,6 +29076,7 @@
               </w:rPr>
               <w:t>DBManagement</w:t>
             </w:r>
+            <w:proofErr w:type="spellEnd"/>
           </w:p>
         </w:tc>
         <w:tc>
@@ -28062,8 +29096,25 @@
                 <w:sz w:val="20"/>
                 <w:szCs w:val="20"/>
               </w:rPr>
-              <w:t xml:space="preserve">Se accede a través de dos interfaces: GetParticipant, que devuelve los datos de un ciudadano en la base de datos y (opcional) </w:t>
-            </w:r>
+              <w:t xml:space="preserve">Se accede a través de dos interfaces: </w:t>
+            </w:r>
+            <w:proofErr w:type="spellStart"/>
+            <w:r>
+              <w:rPr>
+                <w:sz w:val="20"/>
+                <w:szCs w:val="20"/>
+              </w:rPr>
+              <w:t>GetParticipant</w:t>
+            </w:r>
+            <w:proofErr w:type="spellEnd"/>
+            <w:r>
+              <w:rPr>
+                <w:sz w:val="20"/>
+                <w:szCs w:val="20"/>
+              </w:rPr>
+              <w:t xml:space="preserve">, que devuelve los datos de un ciudadano en la base de datos y (opcional) </w:t>
+            </w:r>
+            <w:proofErr w:type="spellStart"/>
             <w:r>
               <w:rPr>
                 <w:i/>
@@ -28073,6 +29124,7 @@
               </w:rPr>
               <w:t>UpdateInfo</w:t>
             </w:r>
+            <w:proofErr w:type="spellEnd"/>
             <w:r>
               <w:rPr>
                 <w:sz w:val="20"/>
@@ -28098,6 +29150,7 @@
       <w:r>
         <w:t xml:space="preserve">El Sistema de Participación Ciudadana invoca </w:t>
       </w:r>
+      <w:proofErr w:type="spellStart"/>
       <w:r>
         <w:rPr>
           <w:i/>
@@ -28105,15 +29158,25 @@
         </w:rPr>
         <w:t>Participants</w:t>
       </w:r>
+      <w:proofErr w:type="spellEnd"/>
       <w:r>
         <w:t xml:space="preserve"> utilizando una llamada a un servicio web que es procesada por </w:t>
       </w:r>
+      <w:proofErr w:type="spellStart"/>
       <w:r>
         <w:rPr>
           <w:i/>
           <w:iCs/>
         </w:rPr>
-        <w:t xml:space="preserve">GetParticipantInfo </w:t>
+        <w:t>GetParticipantInfo</w:t>
+      </w:r>
+      <w:proofErr w:type="spellEnd"/>
+      <w:r>
+        <w:rPr>
+          <w:i/>
+          <w:iCs/>
+        </w:rPr>
+        <w:t xml:space="preserve"> </w:t>
       </w:r>
       <w:r>
         <w:t xml:space="preserve">(enviado </w:t>
@@ -28126,8 +29189,17 @@
         <w:t>email/contraseña</w:t>
       </w:r>
       <w:r>
-        <w:t xml:space="preserve">) y éste accede a los datos encapsulados en DBManagement mediante la interface </w:t>
-      </w:r>
+        <w:t xml:space="preserve">) y éste accede a los datos encapsulados en </w:t>
+      </w:r>
+      <w:proofErr w:type="spellStart"/>
+      <w:r>
+        <w:t>DBManagement</w:t>
+      </w:r>
+      <w:proofErr w:type="spellEnd"/>
+      <w:r>
+        <w:t xml:space="preserve"> mediante la interface </w:t>
+      </w:r>
+      <w:proofErr w:type="spellStart"/>
       <w:r>
         <w:rPr>
           <w:i/>
@@ -28135,6 +29207,7 @@
         </w:rPr>
         <w:t>GetParticipant</w:t>
       </w:r>
+      <w:proofErr w:type="spellEnd"/>
       <w:r>
         <w:t xml:space="preserve">. Si la combinación </w:t>
       </w:r>
@@ -28163,6 +29236,7 @@
       <w:r>
         <w:t xml:space="preserve">) El usuario (participante) accede a </w:t>
       </w:r>
+      <w:proofErr w:type="spellStart"/>
       <w:r>
         <w:rPr>
           <w:i/>
@@ -28170,9 +29244,11 @@
         </w:rPr>
         <w:t>Participants</w:t>
       </w:r>
+      <w:proofErr w:type="spellEnd"/>
       <w:r>
         <w:t xml:space="preserve"> de forma manual al servicio web </w:t>
       </w:r>
+      <w:proofErr w:type="spellStart"/>
       <w:r>
         <w:rPr>
           <w:i/>
@@ -28180,6 +29256,7 @@
         </w:rPr>
         <w:t>ChangeInfo</w:t>
       </w:r>
+      <w:proofErr w:type="spellEnd"/>
       <w:r>
         <w:t xml:space="preserve"> enviado </w:t>
       </w:r>
@@ -28188,11 +29265,37 @@
           <w:i/>
           <w:iCs/>
         </w:rPr>
-        <w:t>usuario/password/newPasswod</w:t>
-      </w:r>
+        <w:t>usuario/</w:t>
+      </w:r>
+      <w:proofErr w:type="spellStart"/>
+      <w:r>
+        <w:rPr>
+          <w:i/>
+          <w:iCs/>
+        </w:rPr>
+        <w:t>password</w:t>
+      </w:r>
+      <w:proofErr w:type="spellEnd"/>
+      <w:r>
+        <w:rPr>
+          <w:i/>
+          <w:iCs/>
+        </w:rPr>
+        <w:t>/</w:t>
+      </w:r>
+      <w:proofErr w:type="spellStart"/>
+      <w:r>
+        <w:rPr>
+          <w:i/>
+          <w:iCs/>
+        </w:rPr>
+        <w:t>newPasswod</w:t>
+      </w:r>
+      <w:proofErr w:type="spellEnd"/>
       <w:r>
         <w:t xml:space="preserve">) y éste llama a la interface </w:t>
       </w:r>
+      <w:proofErr w:type="spellStart"/>
       <w:r>
         <w:rPr>
           <w:i/>
@@ -28200,9 +29303,11 @@
         </w:rPr>
         <w:t>UpdateInfo</w:t>
       </w:r>
+      <w:proofErr w:type="spellEnd"/>
       <w:r>
         <w:t xml:space="preserve"> para modificar la clave a través del componente </w:t>
       </w:r>
+      <w:proofErr w:type="spellStart"/>
       <w:r>
         <w:rPr>
           <w:i/>
@@ -28210,6 +29315,7 @@
         </w:rPr>
         <w:t>DBManagement</w:t>
       </w:r>
+      <w:proofErr w:type="spellEnd"/>
       <w:r>
         <w:t>.</w:t>
       </w:r>
@@ -28254,9 +29360,11 @@
       <w:pPr>
         <w:pStyle w:val="Ttulo5"/>
       </w:pPr>
+      <w:proofErr w:type="spellStart"/>
       <w:r>
         <w:t>Participants</w:t>
       </w:r>
+      <w:proofErr w:type="spellEnd"/>
     </w:p>
     <w:tbl>
       <w:tblPr>
@@ -28378,12 +29486,21 @@
                 <w:szCs w:val="20"/>
               </w:rPr>
             </w:pPr>
-            <w:r>
-              <w:rPr>
-                <w:sz w:val="20"/>
-                <w:szCs w:val="20"/>
-              </w:rPr>
-              <w:t xml:space="preserve">GetParticipantInfo </w:t>
+            <w:proofErr w:type="spellStart"/>
+            <w:r>
+              <w:rPr>
+                <w:sz w:val="20"/>
+                <w:szCs w:val="20"/>
+              </w:rPr>
+              <w:t>GetParticipantInfo</w:t>
+            </w:r>
+            <w:proofErr w:type="spellEnd"/>
+            <w:r>
+              <w:rPr>
+                <w:sz w:val="20"/>
+                <w:szCs w:val="20"/>
+              </w:rPr>
+              <w:t xml:space="preserve"> </w:t>
             </w:r>
           </w:p>
         </w:tc>
@@ -28482,6 +29599,7 @@
                 <w:szCs w:val="20"/>
               </w:rPr>
             </w:pPr>
+            <w:proofErr w:type="spellStart"/>
             <w:r>
               <w:rPr>
                 <w:sz w:val="20"/>
@@ -28489,6 +29607,7 @@
               </w:rPr>
               <w:t>GetPIP</w:t>
             </w:r>
+            <w:proofErr w:type="spellEnd"/>
           </w:p>
         </w:tc>
         <w:tc>
@@ -28563,6 +29682,7 @@
                 <w:szCs w:val="20"/>
               </w:rPr>
             </w:pPr>
+            <w:proofErr w:type="spellStart"/>
             <w:r>
               <w:rPr>
                 <w:sz w:val="20"/>
@@ -28570,6 +29690,7 @@
               </w:rPr>
               <w:t>ChangeInfo</w:t>
             </w:r>
+            <w:proofErr w:type="spellEnd"/>
           </w:p>
         </w:tc>
         <w:tc>
@@ -28642,8 +29763,19 @@
                 <w:sz w:val="20"/>
                 <w:szCs w:val="20"/>
               </w:rPr>
-              <w:t>email/contraseña/nuevaContraseña</w:t>
-            </w:r>
+              <w:t>email/contraseña/</w:t>
+            </w:r>
+            <w:proofErr w:type="spellStart"/>
+            <w:r>
+              <w:rPr>
+                <w:i/>
+                <w:iCs/>
+                <w:sz w:val="20"/>
+                <w:szCs w:val="20"/>
+              </w:rPr>
+              <w:t>nuevaContraseña</w:t>
+            </w:r>
+            <w:proofErr w:type="spellEnd"/>
             <w:r>
               <w:rPr>
                 <w:sz w:val="20"/>
@@ -28667,6 +29799,7 @@
                 <w:szCs w:val="20"/>
               </w:rPr>
             </w:pPr>
+            <w:proofErr w:type="spellStart"/>
             <w:r>
               <w:rPr>
                 <w:sz w:val="20"/>
@@ -28674,6 +29807,7 @@
               </w:rPr>
               <w:t>ChangeIP</w:t>
             </w:r>
+            <w:proofErr w:type="spellEnd"/>
           </w:p>
         </w:tc>
         <w:tc>
@@ -28748,6 +29882,7 @@
                 <w:szCs w:val="20"/>
               </w:rPr>
             </w:pPr>
+            <w:proofErr w:type="spellStart"/>
             <w:r>
               <w:rPr>
                 <w:sz w:val="20"/>
@@ -28755,6 +29890,7 @@
               </w:rPr>
               <w:t>UpdateInfo</w:t>
             </w:r>
+            <w:proofErr w:type="spellEnd"/>
           </w:p>
         </w:tc>
         <w:tc>
@@ -28836,6 +29972,7 @@
                 <w:szCs w:val="20"/>
               </w:rPr>
             </w:pPr>
+            <w:proofErr w:type="spellStart"/>
             <w:r>
               <w:rPr>
                 <w:sz w:val="20"/>
@@ -28843,6 +29980,7 @@
               </w:rPr>
               <w:t>UInfoR</w:t>
             </w:r>
+            <w:proofErr w:type="spellEnd"/>
           </w:p>
         </w:tc>
         <w:tc>
@@ -28917,6 +30055,7 @@
                 <w:szCs w:val="20"/>
               </w:rPr>
             </w:pPr>
+            <w:proofErr w:type="spellStart"/>
             <w:r>
               <w:rPr>
                 <w:sz w:val="20"/>
@@ -28924,6 +30063,7 @@
               </w:rPr>
               <w:t>GetParticipant</w:t>
             </w:r>
+            <w:proofErr w:type="spellEnd"/>
           </w:p>
         </w:tc>
         <w:tc>
@@ -29005,6 +30145,7 @@
                 <w:szCs w:val="20"/>
               </w:rPr>
             </w:pPr>
+            <w:proofErr w:type="spellStart"/>
             <w:r>
               <w:rPr>
                 <w:sz w:val="20"/>
@@ -29012,6 +30153,7 @@
               </w:rPr>
               <w:t>GetPR</w:t>
             </w:r>
+            <w:proofErr w:type="spellEnd"/>
           </w:p>
         </w:tc>
         <w:tc>
@@ -29078,9 +30220,11 @@
       <w:pPr>
         <w:pStyle w:val="Ttulo5"/>
       </w:pPr>
+      <w:proofErr w:type="spellStart"/>
       <w:r>
         <w:t>DBManagement</w:t>
       </w:r>
+      <w:proofErr w:type="spellEnd"/>
     </w:p>
     <w:tbl>
       <w:tblPr>
@@ -29200,6 +30344,7 @@
                 <w:szCs w:val="20"/>
               </w:rPr>
             </w:pPr>
+            <w:proofErr w:type="spellStart"/>
             <w:r>
               <w:rPr>
                 <w:sz w:val="20"/>
@@ -29207,6 +30352,7 @@
               </w:rPr>
               <w:t>UpdateInfo</w:t>
             </w:r>
+            <w:proofErr w:type="spellEnd"/>
           </w:p>
         </w:tc>
         <w:tc>
@@ -29288,6 +30434,7 @@
                 <w:szCs w:val="20"/>
               </w:rPr>
             </w:pPr>
+            <w:proofErr w:type="spellStart"/>
             <w:r>
               <w:rPr>
                 <w:sz w:val="20"/>
@@ -29295,6 +30442,7 @@
               </w:rPr>
               <w:t>UInfoP</w:t>
             </w:r>
+            <w:proofErr w:type="spellEnd"/>
           </w:p>
         </w:tc>
         <w:tc>
@@ -29369,6 +30517,7 @@
                 <w:szCs w:val="20"/>
               </w:rPr>
             </w:pPr>
+            <w:proofErr w:type="spellStart"/>
             <w:r>
               <w:rPr>
                 <w:sz w:val="20"/>
@@ -29376,6 +30525,7 @@
               </w:rPr>
               <w:t>GetParticipant</w:t>
             </w:r>
+            <w:proofErr w:type="spellEnd"/>
           </w:p>
         </w:tc>
         <w:tc>
@@ -29457,6 +30607,7 @@
                 <w:szCs w:val="20"/>
               </w:rPr>
             </w:pPr>
+            <w:proofErr w:type="spellStart"/>
             <w:r>
               <w:rPr>
                 <w:sz w:val="20"/>
@@ -29464,6 +30615,7 @@
               </w:rPr>
               <w:t>GetPP</w:t>
             </w:r>
+            <w:proofErr w:type="spellEnd"/>
           </w:p>
         </w:tc>
         <w:tc>
@@ -29538,9 +30690,11 @@
       <w:pPr>
         <w:pStyle w:val="Ttulo5"/>
       </w:pPr>
+      <w:proofErr w:type="spellStart"/>
       <w:r>
         <w:t>Participants</w:t>
       </w:r>
+      <w:proofErr w:type="spellEnd"/>
     </w:p>
     <w:p>
       <w:r>
@@ -29584,40 +30738,104 @@
           <w:sz w:val="20"/>
           <w:szCs w:val="20"/>
         </w:rPr>
-        <w:t>&lt;URIServicioWeb&gt;/user</w:t>
-      </w:r>
-    </w:p>
-    <w:p>
-      <w:r>
-        <w:t xml:space="preserve">Donde </w:t>
-      </w:r>
+        <w:t>&lt;</w:t>
+      </w:r>
+      <w:proofErr w:type="spellStart"/>
       <w:r>
         <w:rPr>
           <w:rFonts w:ascii="Consolas" w:eastAsia="Consolas" w:hAnsi="Consolas" w:cs="Consolas"/>
           <w:sz w:val="20"/>
           <w:szCs w:val="20"/>
         </w:rPr>
-        <w:t>&lt;URIServicioWeb&gt;</w:t>
-      </w:r>
-      <w:r>
-        <w:t xml:space="preserve"> representa la URI en la que está desplegado el servicio Web. La petición POST contiene datos JSON con la siguiente estructura: </w:t>
-      </w:r>
-    </w:p>
-    <w:p>
-      <w:pPr>
+        <w:t>URIServicioWeb</w:t>
+      </w:r>
+      <w:proofErr w:type="spellEnd"/>
+      <w:r>
         <w:rPr>
           <w:rFonts w:ascii="Consolas" w:eastAsia="Consolas" w:hAnsi="Consolas" w:cs="Consolas"/>
           <w:sz w:val="20"/>
           <w:szCs w:val="20"/>
         </w:rPr>
-      </w:pPr>
+        <w:t>&gt;/</w:t>
+      </w:r>
+      <w:proofErr w:type="spellStart"/>
       <w:r>
         <w:rPr>
           <w:rFonts w:ascii="Consolas" w:eastAsia="Consolas" w:hAnsi="Consolas" w:cs="Consolas"/>
           <w:sz w:val="20"/>
           <w:szCs w:val="20"/>
         </w:rPr>
-        <w:t xml:space="preserve">{"login": </w:t>
+        <w:t>user</w:t>
+      </w:r>
+      <w:proofErr w:type="spellEnd"/>
+    </w:p>
+    <w:p>
+      <w:r>
+        <w:t xml:space="preserve">Donde </w:t>
+      </w:r>
+      <w:r>
+        <w:rPr>
+          <w:rFonts w:ascii="Consolas" w:eastAsia="Consolas" w:hAnsi="Consolas" w:cs="Consolas"/>
+          <w:sz w:val="20"/>
+          <w:szCs w:val="20"/>
+        </w:rPr>
+        <w:t>&lt;</w:t>
+      </w:r>
+      <w:proofErr w:type="spellStart"/>
+      <w:r>
+        <w:rPr>
+          <w:rFonts w:ascii="Consolas" w:eastAsia="Consolas" w:hAnsi="Consolas" w:cs="Consolas"/>
+          <w:sz w:val="20"/>
+          <w:szCs w:val="20"/>
+        </w:rPr>
+        <w:t>URIServicioWeb</w:t>
+      </w:r>
+      <w:proofErr w:type="spellEnd"/>
+      <w:r>
+        <w:rPr>
+          <w:rFonts w:ascii="Consolas" w:eastAsia="Consolas" w:hAnsi="Consolas" w:cs="Consolas"/>
+          <w:sz w:val="20"/>
+          <w:szCs w:val="20"/>
+        </w:rPr>
+        <w:t>&gt;</w:t>
+      </w:r>
+      <w:r>
+        <w:t xml:space="preserve"> representa la URI en la que está desplegado el servicio Web. La petición POST contiene datos JSON con la siguiente estructura: </w:t>
+      </w:r>
+    </w:p>
+    <w:p>
+      <w:pPr>
+        <w:rPr>
+          <w:rFonts w:ascii="Consolas" w:eastAsia="Consolas" w:hAnsi="Consolas" w:cs="Consolas"/>
+          <w:sz w:val="20"/>
+          <w:szCs w:val="20"/>
+        </w:rPr>
+      </w:pPr>
+      <w:r>
+        <w:rPr>
+          <w:rFonts w:ascii="Consolas" w:eastAsia="Consolas" w:hAnsi="Consolas" w:cs="Consolas"/>
+          <w:sz w:val="20"/>
+          <w:szCs w:val="20"/>
+        </w:rPr>
+        <w:t>{"</w:t>
+      </w:r>
+      <w:proofErr w:type="spellStart"/>
+      <w:r>
+        <w:rPr>
+          <w:rFonts w:ascii="Consolas" w:eastAsia="Consolas" w:hAnsi="Consolas" w:cs="Consolas"/>
+          <w:sz w:val="20"/>
+          <w:szCs w:val="20"/>
+        </w:rPr>
+        <w:t>login</w:t>
+      </w:r>
+      <w:proofErr w:type="spellEnd"/>
+      <w:r>
+        <w:rPr>
+          <w:rFonts w:ascii="Consolas" w:eastAsia="Consolas" w:hAnsi="Consolas" w:cs="Consolas"/>
+          <w:sz w:val="20"/>
+          <w:szCs w:val="20"/>
+        </w:rPr>
+        <w:t xml:space="preserve">": </w:t>
       </w:r>
       <w:r>
         <w:rPr>
@@ -29634,8 +30852,27 @@
           <w:sz w:val="20"/>
           <w:szCs w:val="20"/>
         </w:rPr>
-        <w:t xml:space="preserve">, "password": </w:t>
-      </w:r>
+        <w:t>, "</w:t>
+      </w:r>
+      <w:proofErr w:type="spellStart"/>
+      <w:r>
+        <w:rPr>
+          <w:rFonts w:ascii="Consolas" w:eastAsia="Consolas" w:hAnsi="Consolas" w:cs="Consolas"/>
+          <w:sz w:val="20"/>
+          <w:szCs w:val="20"/>
+        </w:rPr>
+        <w:t>password</w:t>
+      </w:r>
+      <w:proofErr w:type="spellEnd"/>
+      <w:r>
+        <w:rPr>
+          <w:rFonts w:ascii="Consolas" w:eastAsia="Consolas" w:hAnsi="Consolas" w:cs="Consolas"/>
+          <w:sz w:val="20"/>
+          <w:szCs w:val="20"/>
+        </w:rPr>
+        <w:t xml:space="preserve">": </w:t>
+      </w:r>
+      <w:proofErr w:type="spellStart"/>
       <w:r>
         <w:rPr>
           <w:rFonts w:ascii="Consolas" w:eastAsia="Consolas" w:hAnsi="Consolas" w:cs="Consolas"/>
@@ -29645,6 +30882,7 @@
         </w:rPr>
         <w:t>password</w:t>
       </w:r>
+      <w:proofErr w:type="spellEnd"/>
       <w:r>
         <w:rPr>
           <w:rFonts w:ascii="Consolas" w:eastAsia="Consolas" w:hAnsi="Consolas" w:cs="Consolas"/>
@@ -29667,12 +30905,14 @@
       <w:r>
         <w:t xml:space="preserve">, </w:t>
       </w:r>
+      <w:proofErr w:type="spellStart"/>
       <w:r>
         <w:rPr>
           <w:color w:val="385623"/>
         </w:rPr>
         <w:t>password</w:t>
       </w:r>
+      <w:proofErr w:type="spellEnd"/>
       <w:r>
         <w:t xml:space="preserve">) aparezca en la base de datos, la respuesta será 200 OK con el cuerpo JSON de la forma: </w:t>
       </w:r>
@@ -29686,13 +30926,33 @@
           <w:szCs w:val="20"/>
         </w:rPr>
       </w:pPr>
+      <w:proofErr w:type="gramStart"/>
       <w:r>
         <w:rPr>
           <w:rFonts w:ascii="Consolas" w:eastAsia="Consolas" w:hAnsi="Consolas" w:cs="Consolas"/>
           <w:sz w:val="20"/>
           <w:szCs w:val="20"/>
         </w:rPr>
-        <w:t xml:space="preserve">{ "firstName": </w:t>
+        <w:t>{ "</w:t>
+      </w:r>
+      <w:proofErr w:type="spellStart"/>
+      <w:proofErr w:type="gramEnd"/>
+      <w:r>
+        <w:rPr>
+          <w:rFonts w:ascii="Consolas" w:eastAsia="Consolas" w:hAnsi="Consolas" w:cs="Consolas"/>
+          <w:sz w:val="20"/>
+          <w:szCs w:val="20"/>
+        </w:rPr>
+        <w:t>firstName</w:t>
+      </w:r>
+      <w:proofErr w:type="spellEnd"/>
+      <w:r>
+        <w:rPr>
+          <w:rFonts w:ascii="Consolas" w:eastAsia="Consolas" w:hAnsi="Consolas" w:cs="Consolas"/>
+          <w:sz w:val="20"/>
+          <w:szCs w:val="20"/>
+        </w:rPr>
+        <w:t xml:space="preserve">": </w:t>
       </w:r>
       <w:r>
         <w:rPr>
@@ -29727,7 +30987,25 @@
           <w:sz w:val="20"/>
           <w:szCs w:val="20"/>
         </w:rPr>
-        <w:t xml:space="preserve">  "lastName": </w:t>
+        <w:t xml:space="preserve">  "</w:t>
+      </w:r>
+      <w:proofErr w:type="spellStart"/>
+      <w:r>
+        <w:rPr>
+          <w:rFonts w:ascii="Consolas" w:eastAsia="Consolas" w:hAnsi="Consolas" w:cs="Consolas"/>
+          <w:sz w:val="20"/>
+          <w:szCs w:val="20"/>
+        </w:rPr>
+        <w:t>lastName</w:t>
+      </w:r>
+      <w:proofErr w:type="spellEnd"/>
+      <w:r>
+        <w:rPr>
+          <w:rFonts w:ascii="Consolas" w:eastAsia="Consolas" w:hAnsi="Consolas" w:cs="Consolas"/>
+          <w:sz w:val="20"/>
+          <w:szCs w:val="20"/>
+        </w:rPr>
+        <w:t xml:space="preserve">": </w:t>
       </w:r>
       <w:r>
         <w:rPr>
@@ -29873,12 +31151,14 @@
       <w:r>
         <w:t xml:space="preserve">, </w:t>
       </w:r>
+      <w:proofErr w:type="spellStart"/>
       <w:r>
         <w:rPr>
           <w:color w:val="385623"/>
         </w:rPr>
         <w:t>password</w:t>
       </w:r>
+      <w:proofErr w:type="spellEnd"/>
       <w:r>
         <w:t>) no aparezca, la respuesta será “</w:t>
       </w:r>
@@ -29888,8 +31168,36 @@
           <w:sz w:val="20"/>
           <w:szCs w:val="20"/>
         </w:rPr>
-        <w:t>404 Not found</w:t>
-      </w:r>
+        <w:t xml:space="preserve">404 </w:t>
+      </w:r>
+      <w:proofErr w:type="spellStart"/>
+      <w:r>
+        <w:rPr>
+          <w:rFonts w:ascii="Consolas" w:eastAsia="Consolas" w:hAnsi="Consolas" w:cs="Consolas"/>
+          <w:sz w:val="20"/>
+          <w:szCs w:val="20"/>
+        </w:rPr>
+        <w:t>Not</w:t>
+      </w:r>
+      <w:proofErr w:type="spellEnd"/>
+      <w:r>
+        <w:rPr>
+          <w:rFonts w:ascii="Consolas" w:eastAsia="Consolas" w:hAnsi="Consolas" w:cs="Consolas"/>
+          <w:sz w:val="20"/>
+          <w:szCs w:val="20"/>
+        </w:rPr>
+        <w:t xml:space="preserve"> </w:t>
+      </w:r>
+      <w:proofErr w:type="spellStart"/>
+      <w:r>
+        <w:rPr>
+          <w:rFonts w:ascii="Consolas" w:eastAsia="Consolas" w:hAnsi="Consolas" w:cs="Consolas"/>
+          <w:sz w:val="20"/>
+          <w:szCs w:val="20"/>
+        </w:rPr>
+        <w:t>found</w:t>
+      </w:r>
+      <w:proofErr w:type="spellEnd"/>
       <w:r>
         <w:t>”.</w:t>
       </w:r>
@@ -29922,16 +31230,26 @@
         <w:t>Opcional</w:t>
       </w:r>
       <w:r>
-        <w:t xml:space="preserve">) El servicio Web puede ser extendido para permitir a los usuarios cambiar su password. </w:t>
+        <w:t xml:space="preserve">) El servicio Web puede ser extendido para permitir a los usuarios cambiar su </w:t>
+      </w:r>
+      <w:proofErr w:type="spellStart"/>
+      <w:r>
+        <w:t>password</w:t>
+      </w:r>
+      <w:proofErr w:type="spellEnd"/>
+      <w:r>
+        <w:t xml:space="preserve">. </w:t>
       </w:r>
     </w:p>
     <w:p>
       <w:pPr>
         <w:pStyle w:val="Ttulo5"/>
       </w:pPr>
+      <w:proofErr w:type="spellStart"/>
       <w:r>
         <w:t>DBManagement</w:t>
       </w:r>
+      <w:proofErr w:type="spellEnd"/>
     </w:p>
     <w:p>
       <w:r>
@@ -29984,6 +31302,11 @@
       </w:pPr>
       <w:r>
         <w:t>Justificación de las decisiones</w:t>
+      </w:r>
+    </w:p>
+    <w:p>
+      <w:r>
+        <w:t>Las decisiones que han llevado a este diseño son:</w:t>
       </w:r>
       <w:r>
         <w:fldChar w:fldCharType="begin"/>
@@ -30290,7 +31613,23 @@
                 <w:sz w:val="18"/>
                 <w:szCs w:val="18"/>
               </w:rPr>
-              <w:t xml:space="preserve">La utilización del framework Spring Boot facilitará el desarrollo posterior de características comunes de la web como la negociación de contenido, dado que el framework ya contiene herramientas para su implementación. </w:t>
+              <w:t xml:space="preserve">La utilización del framework Spring </w:t>
+            </w:r>
+            <w:proofErr w:type="spellStart"/>
+            <w:r>
+              <w:rPr>
+                <w:sz w:val="18"/>
+                <w:szCs w:val="18"/>
+              </w:rPr>
+              <w:t>Boot</w:t>
+            </w:r>
+            <w:proofErr w:type="spellEnd"/>
+            <w:r>
+              <w:rPr>
+                <w:sz w:val="18"/>
+                <w:szCs w:val="18"/>
+              </w:rPr>
+              <w:t xml:space="preserve"> facilitará el desarrollo posterior de características comunes de la web como la negociación de contenido, dado que el framework ya contiene herramientas para su implementación. </w:t>
             </w:r>
           </w:p>
         </w:tc>
@@ -30364,8 +31703,19 @@
                 <w:sz w:val="18"/>
                 <w:szCs w:val="18"/>
               </w:rPr>
-              <w:t>email/password</w:t>
-            </w:r>
+              <w:t>email/</w:t>
+            </w:r>
+            <w:proofErr w:type="spellStart"/>
+            <w:r>
+              <w:rPr>
+                <w:i/>
+                <w:iCs/>
+                <w:sz w:val="18"/>
+                <w:szCs w:val="18"/>
+              </w:rPr>
+              <w:t>password</w:t>
+            </w:r>
+            <w:proofErr w:type="spellEnd"/>
             <w:r>
               <w:rPr>
                 <w:sz w:val="18"/>
@@ -30436,7 +31786,23 @@
                 <w:sz w:val="18"/>
                 <w:szCs w:val="18"/>
               </w:rPr>
-              <w:t xml:space="preserve">El desarrollo de un servicio web REST basado en formatos JSON facilitará la creación de pruebas. El framework Spring Boot contiene varias herramientas para pruebas unitarias y de integración. </w:t>
+              <w:t xml:space="preserve">El desarrollo de un servicio web REST basado en formatos JSON facilitará la creación de pruebas. El framework Spring </w:t>
+            </w:r>
+            <w:proofErr w:type="spellStart"/>
+            <w:r>
+              <w:rPr>
+                <w:sz w:val="18"/>
+                <w:szCs w:val="18"/>
+              </w:rPr>
+              <w:t>Boot</w:t>
+            </w:r>
+            <w:proofErr w:type="spellEnd"/>
+            <w:r>
+              <w:rPr>
+                <w:sz w:val="18"/>
+                <w:szCs w:val="18"/>
+              </w:rPr>
+              <w:t xml:space="preserve"> contiene varias herramientas para pruebas unitarias y de integración. </w:t>
             </w:r>
           </w:p>
         </w:tc>
@@ -30566,7 +31932,23 @@
                 <w:sz w:val="18"/>
                 <w:szCs w:val="18"/>
               </w:rPr>
-              <w:t xml:space="preserve">El API del servicio web es simple y contiene la funcionalidad mínima necesaria. La utilización del framework Spring Boot facilitará el desarrollo por los estudiantes dado que el framework tiene soluciones para toda la funcionalidad requerida. </w:t>
+              <w:t xml:space="preserve">El API del servicio web es simple y contiene la funcionalidad mínima necesaria. La utilización del framework Spring </w:t>
+            </w:r>
+            <w:proofErr w:type="spellStart"/>
+            <w:r>
+              <w:rPr>
+                <w:sz w:val="18"/>
+                <w:szCs w:val="18"/>
+              </w:rPr>
+              <w:t>Boot</w:t>
+            </w:r>
+            <w:proofErr w:type="spellEnd"/>
+            <w:r>
+              <w:rPr>
+                <w:sz w:val="18"/>
+                <w:szCs w:val="18"/>
+              </w:rPr>
+              <w:t xml:space="preserve"> facilitará el desarrollo por los estudiantes dado que el framework tiene soluciones para toda la funcionalidad requerida. </w:t>
             </w:r>
           </w:p>
         </w:tc>
@@ -30631,7 +32013,39 @@
                 <w:sz w:val="18"/>
                 <w:szCs w:val="18"/>
               </w:rPr>
-              <w:t xml:space="preserve">La utilización del framework Spring Boot facilita el despliegue. Hay varios ejemplos que muestran cómo desplegar aplicaciones basadas en Spring Boot en servidores de producción. </w:t>
+              <w:t xml:space="preserve">La utilización del framework Spring </w:t>
+            </w:r>
+            <w:proofErr w:type="spellStart"/>
+            <w:r>
+              <w:rPr>
+                <w:sz w:val="18"/>
+                <w:szCs w:val="18"/>
+              </w:rPr>
+              <w:t>Boot</w:t>
+            </w:r>
+            <w:proofErr w:type="spellEnd"/>
+            <w:r>
+              <w:rPr>
+                <w:sz w:val="18"/>
+                <w:szCs w:val="18"/>
+              </w:rPr>
+              <w:t xml:space="preserve"> facilita el despliegue. Hay varios ejemplos que muestran cómo desplegar aplicaciones basadas en Spring </w:t>
+            </w:r>
+            <w:proofErr w:type="spellStart"/>
+            <w:r>
+              <w:rPr>
+                <w:sz w:val="18"/>
+                <w:szCs w:val="18"/>
+              </w:rPr>
+              <w:t>Boot</w:t>
+            </w:r>
+            <w:proofErr w:type="spellEnd"/>
+            <w:r>
+              <w:rPr>
+                <w:sz w:val="18"/>
+                <w:szCs w:val="18"/>
+              </w:rPr>
+              <w:t xml:space="preserve"> en servidores de producción. </w:t>
             </w:r>
           </w:p>
         </w:tc>
@@ -30681,11 +32095,6 @@
         </w:tc>
       </w:tr>
     </w:tbl>
-    <w:p>
-      <w:r>
-        <w:t>Las decisiones que han llevado a este diseño son:</w:t>
-      </w:r>
-    </w:p>
     <w:p>
       <w:pPr>
         <w:pStyle w:val="Ttulo2"/>
@@ -30894,6 +32303,7 @@
                 <w:szCs w:val="20"/>
               </w:rPr>
             </w:pPr>
+            <w:proofErr w:type="spellStart"/>
             <w:r>
               <w:rPr>
                 <w:sz w:val="20"/>
@@ -30901,6 +32311,7 @@
               </w:rPr>
               <w:t>ReportWriter</w:t>
             </w:r>
+            <w:proofErr w:type="spellEnd"/>
           </w:p>
         </w:tc>
         <w:tc>
@@ -30952,6 +32363,7 @@
                 <w:szCs w:val="20"/>
               </w:rPr>
             </w:pPr>
+            <w:proofErr w:type="spellStart"/>
             <w:r>
               <w:rPr>
                 <w:sz w:val="20"/>
@@ -30959,6 +32371,7 @@
               </w:rPr>
               <w:t>VotingSystem</w:t>
             </w:r>
+            <w:proofErr w:type="spellEnd"/>
           </w:p>
         </w:tc>
         <w:tc>
@@ -30993,6 +32406,13 @@
                 <w:szCs w:val="20"/>
               </w:rPr>
               <w:t>s como de sus comentarios asociados</w:t>
+            </w:r>
+            <w:r>
+              <w:rPr>
+                <w:sz w:val="20"/>
+                <w:szCs w:val="20"/>
+              </w:rPr>
+              <w:t xml:space="preserve"> y permitir la configuración del sistema</w:t>
             </w:r>
           </w:p>
         </w:tc>
@@ -31010,6 +32430,7 @@
                 <w:szCs w:val="20"/>
               </w:rPr>
             </w:pPr>
+            <w:proofErr w:type="spellStart"/>
             <w:r>
               <w:rPr>
                 <w:sz w:val="20"/>
@@ -31017,6 +32438,7 @@
               </w:rPr>
               <w:t>DBUpdate</w:t>
             </w:r>
+            <w:proofErr w:type="spellEnd"/>
           </w:p>
         </w:tc>
         <w:tc>
@@ -31062,6 +32484,7 @@
         </w:rPr>
         <w:t>Tras identificarse los participantes acceden al sistema de votación (</w:t>
       </w:r>
+      <w:proofErr w:type="spellStart"/>
       <w:r>
         <w:rPr>
           <w:i/>
@@ -31083,48 +32506,107 @@
         </w:rPr>
         <w:t>System</w:t>
       </w:r>
+      <w:proofErr w:type="spellEnd"/>
       <w:r>
         <w:rPr>
           <w:lang w:eastAsia="es-ES"/>
         </w:rPr>
-        <w:t xml:space="preserve">) y desde él </w:t>
+        <w:t xml:space="preserve">) y desde </w:t>
       </w:r>
       <w:r>
         <w:rPr>
           <w:lang w:eastAsia="es-ES"/>
         </w:rPr>
-        <w:t>se</w:t>
+        <w:t>él podrán ver las sugerencias disponibles y sus comentarios, así como crear otras nuevas o apoyar las existentes. También podrán apoyar aquellos comentarios que consideren adecuados</w:t>
       </w:r>
       <w:r>
         <w:rPr>
           <w:lang w:eastAsia="es-ES"/>
         </w:rPr>
-        <w:t xml:space="preserve"> podrán </w:t>
+        <w:t xml:space="preserve"> o crear los suyos propios</w:t>
       </w:r>
       <w:r>
         <w:rPr>
           <w:lang w:eastAsia="es-ES"/>
         </w:rPr>
-        <w:t xml:space="preserve">ver, </w:t>
-      </w:r>
+        <w:t xml:space="preserve">. Todo ello mediante las interfaces </w:t>
+      </w:r>
+      <w:proofErr w:type="spellStart"/>
       <w:r>
         <w:rPr>
           <w:lang w:eastAsia="es-ES"/>
         </w:rPr>
-        <w:t>crear</w:t>
-      </w:r>
+        <w:t>SuggestionService</w:t>
+      </w:r>
+      <w:proofErr w:type="spellEnd"/>
       <w:r>
         <w:rPr>
           <w:lang w:eastAsia="es-ES"/>
         </w:rPr>
-        <w:t>, votar</w:t>
-      </w:r>
+        <w:t xml:space="preserve"> y </w:t>
+      </w:r>
+      <w:proofErr w:type="spellStart"/>
       <w:r>
         <w:rPr>
           <w:lang w:eastAsia="es-ES"/>
         </w:rPr>
-        <w:t xml:space="preserve"> una sugerencia mediante </w:t>
-      </w:r>
+        <w:t>CommentService</w:t>
+      </w:r>
+      <w:proofErr w:type="spellEnd"/>
+    </w:p>
+    <w:p>
+      <w:pPr>
+        <w:rPr>
+          <w:lang w:eastAsia="es-ES"/>
+        </w:rPr>
+      </w:pPr>
+      <w:r>
+        <w:rPr>
+          <w:lang w:eastAsia="es-ES"/>
+        </w:rPr>
+        <w:t xml:space="preserve">Los administradores podrán cambiar diferentes opciones de configuración mediante la interfaz </w:t>
+      </w:r>
+      <w:proofErr w:type="spellStart"/>
+      <w:r>
+        <w:rPr>
+          <w:i/>
+          <w:lang w:eastAsia="es-ES"/>
+        </w:rPr>
+        <w:t>Config</w:t>
+      </w:r>
+      <w:r>
+        <w:rPr>
+          <w:i/>
+          <w:lang w:eastAsia="es-ES"/>
+        </w:rPr>
+        <w:t>urationController</w:t>
+      </w:r>
+      <w:proofErr w:type="spellEnd"/>
+      <w:r>
+        <w:rPr>
+          <w:lang w:eastAsia="es-ES"/>
+        </w:rPr>
+        <w:t xml:space="preserve"> o borrar </w:t>
+      </w:r>
+      <w:r>
+        <w:rPr>
+          <w:lang w:eastAsia="es-ES"/>
+        </w:rPr>
+        <w:t>sugerencia</w:t>
+      </w:r>
+      <w:r>
+        <w:rPr>
+          <w:lang w:eastAsia="es-ES"/>
+        </w:rPr>
+        <w:t>s mediante la inte</w:t>
+      </w:r>
+      <w:r>
+        <w:rPr>
+          <w:lang w:eastAsia="es-ES"/>
+        </w:rPr>
+        <w:t xml:space="preserve">rfaz </w:t>
+      </w:r>
+      <w:proofErr w:type="spellStart"/>
       <w:r>
         <w:rPr>
           <w:i/>
@@ -31132,26 +32614,7 @@
         </w:rPr>
         <w:t>SuggestionService</w:t>
       </w:r>
-      <w:r>
-        <w:rPr>
-          <w:i/>
-          <w:lang w:eastAsia="es-ES"/>
-        </w:rPr>
-        <w:t xml:space="preserve">, </w:t>
-      </w:r>
-      <w:r>
-        <w:rPr>
-          <w:lang w:eastAsia="es-ES"/>
-        </w:rPr>
-        <w:t xml:space="preserve">lo mismo con respecto a los comentarios asociados a una sugerencia, pero mediante </w:t>
-      </w:r>
-      <w:r>
-        <w:rPr>
-          <w:i/>
-          <w:lang w:eastAsia="es-ES"/>
-        </w:rPr>
-        <w:t>CommentService</w:t>
-      </w:r>
+      <w:proofErr w:type="spellEnd"/>
       <w:r>
         <w:rPr>
           <w:lang w:eastAsia="es-ES"/>
@@ -31169,78 +32632,6 @@
         <w:rPr>
           <w:lang w:eastAsia="es-ES"/>
         </w:rPr>
-        <w:t xml:space="preserve">Los administradores podrán cambiar diferentes opciones de configuración mediante la interfaz </w:t>
-      </w:r>
-      <w:r>
-        <w:rPr>
-          <w:i/>
-          <w:lang w:eastAsia="es-ES"/>
-        </w:rPr>
-        <w:t>Config</w:t>
-      </w:r>
-      <w:r>
-        <w:rPr>
-          <w:i/>
-          <w:lang w:eastAsia="es-ES"/>
-        </w:rPr>
-        <w:t>urationController</w:t>
-      </w:r>
-      <w:r>
-        <w:rPr>
-          <w:lang w:eastAsia="es-ES"/>
-        </w:rPr>
-        <w:t xml:space="preserve"> o borrar </w:t>
-      </w:r>
-      <w:r>
-        <w:rPr>
-          <w:lang w:eastAsia="es-ES"/>
-        </w:rPr>
-        <w:t>sugerencia</w:t>
-      </w:r>
-      <w:r>
-        <w:rPr>
-          <w:lang w:eastAsia="es-ES"/>
-        </w:rPr>
-        <w:t>s mediante la</w:t>
-      </w:r>
-      <w:bookmarkStart w:id="43" w:name="_GoBack"/>
-      <w:bookmarkEnd w:id="43"/>
-      <w:r>
-        <w:rPr>
-          <w:lang w:eastAsia="es-ES"/>
-        </w:rPr>
-        <w:t xml:space="preserve"> inte</w:t>
-      </w:r>
-      <w:r>
-        <w:rPr>
-          <w:lang w:eastAsia="es-ES"/>
-        </w:rPr>
-        <w:t xml:space="preserve">rfaz </w:t>
-      </w:r>
-      <w:r>
-        <w:rPr>
-          <w:i/>
-          <w:lang w:eastAsia="es-ES"/>
-        </w:rPr>
-        <w:t>SuggestionService</w:t>
-      </w:r>
-      <w:r>
-        <w:rPr>
-          <w:lang w:eastAsia="es-ES"/>
-        </w:rPr>
-        <w:t>.</w:t>
-      </w:r>
-    </w:p>
-    <w:p>
-      <w:pPr>
-        <w:rPr>
-          <w:lang w:eastAsia="es-ES"/>
-        </w:rPr>
-      </w:pPr>
-      <w:r>
-        <w:rPr>
-          <w:lang w:eastAsia="es-ES"/>
-        </w:rPr>
         <w:t>Tod</w:t>
       </w:r>
       <w:r>
@@ -31249,6 +32640,7 @@
         </w:rPr>
         <w:t xml:space="preserve">as las operaciones realizadas por el </w:t>
       </w:r>
+      <w:proofErr w:type="spellStart"/>
       <w:r>
         <w:rPr>
           <w:i/>
@@ -31263,12 +32655,14 @@
         </w:rPr>
         <w:t>otingSystem</w:t>
       </w:r>
+      <w:proofErr w:type="spellEnd"/>
       <w:r>
         <w:rPr>
           <w:lang w:eastAsia="es-ES"/>
         </w:rPr>
         <w:t xml:space="preserve"> se registrarán en un log mediante la interfaz </w:t>
       </w:r>
+      <w:proofErr w:type="spellStart"/>
       <w:r>
         <w:rPr>
           <w:i/>
@@ -31276,12 +32670,14 @@
         </w:rPr>
         <w:t>WriteReport</w:t>
       </w:r>
+      <w:proofErr w:type="spellEnd"/>
       <w:r>
         <w:rPr>
           <w:lang w:eastAsia="es-ES"/>
         </w:rPr>
         <w:t xml:space="preserve"> y el componente </w:t>
       </w:r>
+      <w:proofErr w:type="spellStart"/>
       <w:r>
         <w:rPr>
           <w:i/>
@@ -31289,6 +32685,7 @@
         </w:rPr>
         <w:t>ReportWriter</w:t>
       </w:r>
+      <w:proofErr w:type="spellEnd"/>
       <w:r>
         <w:rPr>
           <w:lang w:eastAsia="es-ES"/>
@@ -31320,9 +32717,11 @@
       <w:pPr>
         <w:pStyle w:val="Ttulo5"/>
       </w:pPr>
+      <w:proofErr w:type="spellStart"/>
       <w:r>
         <w:t>ReportWriter</w:t>
       </w:r>
+      <w:proofErr w:type="spellEnd"/>
     </w:p>
     <w:tbl>
       <w:tblPr>
@@ -31443,6 +32842,7 @@
                 <w:szCs w:val="20"/>
               </w:rPr>
             </w:pPr>
+            <w:proofErr w:type="spellStart"/>
             <w:r>
               <w:rPr>
                 <w:sz w:val="20"/>
@@ -31450,6 +32850,7 @@
               </w:rPr>
               <w:t>WriteReport</w:t>
             </w:r>
+            <w:proofErr w:type="spellEnd"/>
           </w:p>
         </w:tc>
         <w:tc>
@@ -31512,7 +32913,7 @@
                 <w:sz w:val="20"/>
                 <w:szCs w:val="20"/>
               </w:rPr>
-              <w:t>Kafka.</w:t>
+              <w:t>Registra todos los cambios producidos en el sistema</w:t>
             </w:r>
           </w:p>
         </w:tc>
@@ -31530,6 +32931,7 @@
                 <w:szCs w:val="20"/>
               </w:rPr>
             </w:pPr>
+            <w:proofErr w:type="spellStart"/>
             <w:r>
               <w:rPr>
                 <w:sz w:val="20"/>
@@ -31537,6 +32939,7 @@
               </w:rPr>
               <w:t>WreportP</w:t>
             </w:r>
+            <w:proofErr w:type="spellEnd"/>
           </w:p>
         </w:tc>
         <w:tc>
@@ -31602,10 +33005,12 @@
       <w:pPr>
         <w:pStyle w:val="Ttulo5"/>
       </w:pPr>
+      <w:proofErr w:type="spellStart"/>
       <w:r>
         <w:lastRenderedPageBreak/>
         <w:t>VotingSystem</w:t>
       </w:r>
+      <w:proofErr w:type="spellEnd"/>
     </w:p>
     <w:tbl>
       <w:tblPr>
@@ -31614,10 +33019,10 @@
         <w:tblLook w:val="06A0" w:firstRow="1" w:lastRow="0" w:firstColumn="1" w:lastColumn="0" w:noHBand="1" w:noVBand="1"/>
       </w:tblPr>
       <w:tblGrid>
-        <w:gridCol w:w="2194"/>
-        <w:gridCol w:w="1172"/>
-        <w:gridCol w:w="1351"/>
-        <w:gridCol w:w="4003"/>
+        <w:gridCol w:w="2747"/>
+        <w:gridCol w:w="1133"/>
+        <w:gridCol w:w="1309"/>
+        <w:gridCol w:w="3531"/>
       </w:tblGrid>
       <w:tr>
         <w:trPr>
@@ -31626,7 +33031,7 @@
         <w:tc>
           <w:tcPr>
             <w:cnfStyle w:val="001000000000" w:firstRow="0" w:lastRow="0" w:firstColumn="1" w:lastColumn="0" w:oddVBand="0" w:evenVBand="0" w:oddHBand="0" w:evenHBand="0" w:firstRowFirstColumn="0" w:firstRowLastColumn="0" w:lastRowFirstColumn="0" w:lastRowLastColumn="0"/>
-            <w:tcW w:w="1612" w:type="dxa"/>
+            <w:tcW w:w="2194" w:type="dxa"/>
           </w:tcPr>
           <w:p>
             <w:pPr>
@@ -31669,7 +33074,7 @@
         </w:tc>
         <w:tc>
           <w:tcPr>
-            <w:tcW w:w="1398" w:type="dxa"/>
+            <w:tcW w:w="1351" w:type="dxa"/>
           </w:tcPr>
           <w:p>
             <w:pPr>
@@ -31692,7 +33097,7 @@
         </w:tc>
         <w:tc>
           <w:tcPr>
-            <w:tcW w:w="4538" w:type="dxa"/>
+            <w:tcW w:w="4003" w:type="dxa"/>
           </w:tcPr>
           <w:p>
             <w:pPr>
@@ -31717,15 +33122,16 @@
         <w:tc>
           <w:tcPr>
             <w:cnfStyle w:val="001000000000" w:firstRow="0" w:lastRow="0" w:firstColumn="1" w:lastColumn="0" w:oddVBand="0" w:evenVBand="0" w:oddHBand="0" w:evenHBand="0" w:firstRowFirstColumn="0" w:firstRowLastColumn="0" w:lastRowFirstColumn="0" w:lastRowLastColumn="0"/>
-            <w:tcW w:w="1612" w:type="dxa"/>
-          </w:tcPr>
-          <w:p>
-            <w:pPr>
-              <w:rPr>
-                <w:sz w:val="20"/>
-                <w:szCs w:val="20"/>
-              </w:rPr>
-            </w:pPr>
+            <w:tcW w:w="2194" w:type="dxa"/>
+          </w:tcPr>
+          <w:p>
+            <w:pPr>
+              <w:rPr>
+                <w:sz w:val="20"/>
+                <w:szCs w:val="20"/>
+              </w:rPr>
+            </w:pPr>
+            <w:proofErr w:type="spellStart"/>
             <w:r>
               <w:rPr>
                 <w:sz w:val="20"/>
@@ -31733,6 +33139,14 @@
               </w:rPr>
               <w:t>CategoryService</w:t>
             </w:r>
+            <w:r>
+              <w:rPr>
+                <w:sz w:val="20"/>
+                <w:szCs w:val="20"/>
+              </w:rPr>
+              <w:t>R</w:t>
+            </w:r>
+            <w:proofErr w:type="spellEnd"/>
           </w:p>
         </w:tc>
         <w:tc>
@@ -31752,13 +33166,13 @@
                 <w:sz w:val="20"/>
                 <w:szCs w:val="20"/>
               </w:rPr>
-              <w:t>Interface</w:t>
-            </w:r>
-          </w:p>
-        </w:tc>
-        <w:tc>
-          <w:tcPr>
-            <w:tcW w:w="1398" w:type="dxa"/>
+              <w:t>Port</w:t>
+            </w:r>
+          </w:p>
+        </w:tc>
+        <w:tc>
+          <w:tcPr>
+            <w:tcW w:w="1351" w:type="dxa"/>
           </w:tcPr>
           <w:p>
             <w:pPr>
@@ -31769,18 +33183,11 @@
                 <w:szCs w:val="20"/>
               </w:rPr>
             </w:pPr>
-            <w:r>
-              <w:rPr>
-                <w:sz w:val="20"/>
-                <w:szCs w:val="20"/>
-              </w:rPr>
-              <w:t>Invocación a Métodos</w:t>
-            </w:r>
-          </w:p>
-        </w:tc>
-        <w:tc>
-          <w:tcPr>
-            <w:tcW w:w="4538" w:type="dxa"/>
+          </w:p>
+        </w:tc>
+        <w:tc>
+          <w:tcPr>
+            <w:tcW w:w="4003" w:type="dxa"/>
           </w:tcPr>
           <w:p>
             <w:pPr>
@@ -31790,13 +33197,15 @@
                 <w:szCs w:val="20"/>
               </w:rPr>
             </w:pPr>
-            <w:r>
-              <w:rPr>
-                <w:sz w:val="20"/>
-                <w:szCs w:val="20"/>
-              </w:rPr>
-              <w:t>Encapsula las operaciones CRUD asociadas a categorías</w:t>
-            </w:r>
+            <w:proofErr w:type="spellStart"/>
+            <w:r>
+              <w:rPr>
+                <w:sz w:val="20"/>
+                <w:szCs w:val="20"/>
+              </w:rPr>
+              <w:t>Hibernate</w:t>
+            </w:r>
+            <w:proofErr w:type="spellEnd"/>
             <w:r>
               <w:rPr>
                 <w:sz w:val="20"/>
@@ -31811,29 +33220,24 @@
         <w:tc>
           <w:tcPr>
             <w:cnfStyle w:val="001000000000" w:firstRow="0" w:lastRow="0" w:firstColumn="1" w:lastColumn="0" w:oddVBand="0" w:evenVBand="0" w:oddHBand="0" w:evenHBand="0" w:firstRowFirstColumn="0" w:firstRowLastColumn="0" w:lastRowFirstColumn="0" w:lastRowLastColumn="0"/>
-            <w:tcW w:w="1612" w:type="dxa"/>
-          </w:tcPr>
-          <w:p>
-            <w:pPr>
-              <w:rPr>
-                <w:sz w:val="20"/>
-                <w:szCs w:val="20"/>
-              </w:rPr>
-            </w:pPr>
-            <w:r>
-              <w:rPr>
-                <w:sz w:val="20"/>
-                <w:szCs w:val="20"/>
-              </w:rPr>
-              <w:t>CategoryService</w:t>
-            </w:r>
-            <w:r>
-              <w:rPr>
-                <w:sz w:val="20"/>
-                <w:szCs w:val="20"/>
-              </w:rPr>
-              <w:t>R</w:t>
-            </w:r>
+            <w:tcW w:w="2194" w:type="dxa"/>
+          </w:tcPr>
+          <w:p>
+            <w:pPr>
+              <w:rPr>
+                <w:sz w:val="20"/>
+                <w:szCs w:val="20"/>
+              </w:rPr>
+            </w:pPr>
+            <w:proofErr w:type="spellStart"/>
+            <w:r>
+              <w:rPr>
+                <w:sz w:val="20"/>
+                <w:szCs w:val="20"/>
+              </w:rPr>
+              <w:t>WreportR</w:t>
+            </w:r>
+            <w:proofErr w:type="spellEnd"/>
           </w:p>
         </w:tc>
         <w:tc>
@@ -31859,7 +33263,7 @@
         </w:tc>
         <w:tc>
           <w:tcPr>
-            <w:tcW w:w="1398" w:type="dxa"/>
+            <w:tcW w:w="1351" w:type="dxa"/>
           </w:tcPr>
           <w:p>
             <w:pPr>
@@ -31874,7 +33278,7 @@
         </w:tc>
         <w:tc>
           <w:tcPr>
-            <w:tcW w:w="4538" w:type="dxa"/>
+            <w:tcW w:w="4003" w:type="dxa"/>
           </w:tcPr>
           <w:p>
             <w:pPr>
@@ -31889,7 +33293,14 @@
                 <w:sz w:val="20"/>
                 <w:szCs w:val="20"/>
               </w:rPr>
-              <w:t>Hibernate.</w:t>
+              <w:t>Kafka</w:t>
+            </w:r>
+            <w:r>
+              <w:rPr>
+                <w:sz w:val="20"/>
+                <w:szCs w:val="20"/>
+              </w:rPr>
+              <w:t>.</w:t>
             </w:r>
           </w:p>
         </w:tc>
@@ -31898,22 +33309,31 @@
         <w:tc>
           <w:tcPr>
             <w:cnfStyle w:val="001000000000" w:firstRow="0" w:lastRow="0" w:firstColumn="1" w:lastColumn="0" w:oddVBand="0" w:evenVBand="0" w:oddHBand="0" w:evenHBand="0" w:firstRowFirstColumn="0" w:firstRowLastColumn="0" w:lastRowFirstColumn="0" w:lastRowLastColumn="0"/>
-            <w:tcW w:w="1612" w:type="dxa"/>
-          </w:tcPr>
-          <w:p>
-            <w:pPr>
-              <w:rPr>
-                <w:sz w:val="20"/>
-                <w:szCs w:val="20"/>
-              </w:rPr>
-            </w:pPr>
-            <w:r>
-              <w:rPr>
-                <w:sz w:val="20"/>
-                <w:szCs w:val="20"/>
-              </w:rPr>
-              <w:t>WriteReport</w:t>
-            </w:r>
+            <w:tcW w:w="2194" w:type="dxa"/>
+          </w:tcPr>
+          <w:p>
+            <w:pPr>
+              <w:rPr>
+                <w:sz w:val="20"/>
+                <w:szCs w:val="20"/>
+              </w:rPr>
+            </w:pPr>
+            <w:proofErr w:type="spellStart"/>
+            <w:r>
+              <w:rPr>
+                <w:sz w:val="20"/>
+                <w:szCs w:val="20"/>
+              </w:rPr>
+              <w:t>Config</w:t>
+            </w:r>
+            <w:r>
+              <w:rPr>
+                <w:sz w:val="20"/>
+                <w:szCs w:val="20"/>
+              </w:rPr>
+              <w:t>urationController</w:t>
+            </w:r>
+            <w:proofErr w:type="spellEnd"/>
           </w:p>
         </w:tc>
         <w:tc>
@@ -31933,13 +33353,13 @@
                 <w:sz w:val="20"/>
                 <w:szCs w:val="20"/>
               </w:rPr>
-              <w:t>Interface (Requerida)</w:t>
-            </w:r>
-          </w:p>
-        </w:tc>
-        <w:tc>
-          <w:tcPr>
-            <w:tcW w:w="1398" w:type="dxa"/>
+              <w:t>Interface</w:t>
+            </w:r>
+          </w:p>
+        </w:tc>
+        <w:tc>
+          <w:tcPr>
+            <w:tcW w:w="1351" w:type="dxa"/>
           </w:tcPr>
           <w:p>
             <w:pPr>
@@ -31961,7 +33381,7 @@
         </w:tc>
         <w:tc>
           <w:tcPr>
-            <w:tcW w:w="4538" w:type="dxa"/>
+            <w:tcW w:w="4003" w:type="dxa"/>
           </w:tcPr>
           <w:p>
             <w:pPr>
@@ -31976,7 +33396,7 @@
                 <w:sz w:val="20"/>
                 <w:szCs w:val="20"/>
               </w:rPr>
-              <w:t>Kafka</w:t>
+              <w:t>Permite cambiar la configuración del sistema</w:t>
             </w:r>
             <w:r>
               <w:rPr>
@@ -31992,22 +33412,24 @@
         <w:tc>
           <w:tcPr>
             <w:cnfStyle w:val="001000000000" w:firstRow="0" w:lastRow="0" w:firstColumn="1" w:lastColumn="0" w:oddVBand="0" w:evenVBand="0" w:oddHBand="0" w:evenHBand="0" w:firstRowFirstColumn="0" w:firstRowLastColumn="0" w:lastRowFirstColumn="0" w:lastRowLastColumn="0"/>
-            <w:tcW w:w="1612" w:type="dxa"/>
-          </w:tcPr>
-          <w:p>
-            <w:pPr>
-              <w:rPr>
-                <w:sz w:val="20"/>
-                <w:szCs w:val="20"/>
-              </w:rPr>
-            </w:pPr>
-            <w:r>
-              <w:rPr>
-                <w:sz w:val="20"/>
-                <w:szCs w:val="20"/>
-              </w:rPr>
-              <w:t>WreportR</w:t>
-            </w:r>
+            <w:tcW w:w="2194" w:type="dxa"/>
+          </w:tcPr>
+          <w:p>
+            <w:pPr>
+              <w:rPr>
+                <w:sz w:val="20"/>
+                <w:szCs w:val="20"/>
+              </w:rPr>
+            </w:pPr>
+            <w:proofErr w:type="spellStart"/>
+            <w:r>
+              <w:rPr>
+                <w:sz w:val="20"/>
+                <w:szCs w:val="20"/>
+              </w:rPr>
+              <w:t>Conf</w:t>
+            </w:r>
+            <w:proofErr w:type="spellEnd"/>
           </w:p>
         </w:tc>
         <w:tc>
@@ -32033,7 +33455,7 @@
         </w:tc>
         <w:tc>
           <w:tcPr>
-            <w:tcW w:w="1398" w:type="dxa"/>
+            <w:tcW w:w="1351" w:type="dxa"/>
           </w:tcPr>
           <w:p>
             <w:pPr>
@@ -32048,7 +33470,7 @@
         </w:tc>
         <w:tc>
           <w:tcPr>
-            <w:tcW w:w="4538" w:type="dxa"/>
+            <w:tcW w:w="4003" w:type="dxa"/>
           </w:tcPr>
           <w:p>
             <w:pPr>
@@ -32063,14 +33485,7 @@
                 <w:sz w:val="20"/>
                 <w:szCs w:val="20"/>
               </w:rPr>
-              <w:t>Kafka</w:t>
-            </w:r>
-            <w:r>
-              <w:rPr>
-                <w:sz w:val="20"/>
-                <w:szCs w:val="20"/>
-              </w:rPr>
-              <w:t>.</w:t>
+              <w:t>Spring Security.</w:t>
             </w:r>
           </w:p>
         </w:tc>
@@ -32079,29 +33494,31 @@
         <w:tc>
           <w:tcPr>
             <w:cnfStyle w:val="001000000000" w:firstRow="0" w:lastRow="0" w:firstColumn="1" w:lastColumn="0" w:oddVBand="0" w:evenVBand="0" w:oddHBand="0" w:evenHBand="0" w:firstRowFirstColumn="0" w:firstRowLastColumn="0" w:lastRowFirstColumn="0" w:lastRowLastColumn="0"/>
-            <w:tcW w:w="1612" w:type="dxa"/>
-          </w:tcPr>
-          <w:p>
-            <w:pPr>
-              <w:rPr>
-                <w:sz w:val="20"/>
-                <w:szCs w:val="20"/>
-              </w:rPr>
-            </w:pPr>
-            <w:r>
-              <w:rPr>
-                <w:sz w:val="20"/>
-                <w:szCs w:val="20"/>
-              </w:rPr>
-              <w:t>Config</w:t>
-            </w:r>
-            <w:r>
-              <w:rPr>
-                <w:sz w:val="20"/>
-                <w:szCs w:val="20"/>
-              </w:rPr>
-              <w:t>urationController</w:t>
-            </w:r>
+            <w:tcW w:w="2194" w:type="dxa"/>
+          </w:tcPr>
+          <w:p>
+            <w:pPr>
+              <w:rPr>
+                <w:sz w:val="20"/>
+                <w:szCs w:val="20"/>
+              </w:rPr>
+            </w:pPr>
+            <w:proofErr w:type="spellStart"/>
+            <w:r>
+              <w:rPr>
+                <w:sz w:val="20"/>
+                <w:szCs w:val="20"/>
+              </w:rPr>
+              <w:t>CommentService</w:t>
+            </w:r>
+            <w:r>
+              <w:rPr>
+                <w:sz w:val="20"/>
+                <w:szCs w:val="20"/>
+              </w:rPr>
+              <w:t>R</w:t>
+            </w:r>
+            <w:proofErr w:type="spellEnd"/>
           </w:p>
         </w:tc>
         <w:tc>
@@ -32121,13 +33538,13 @@
                 <w:sz w:val="20"/>
                 <w:szCs w:val="20"/>
               </w:rPr>
-              <w:t>Interface</w:t>
-            </w:r>
-          </w:p>
-        </w:tc>
-        <w:tc>
-          <w:tcPr>
-            <w:tcW w:w="1398" w:type="dxa"/>
+              <w:t>Port</w:t>
+            </w:r>
+          </w:p>
+        </w:tc>
+        <w:tc>
+          <w:tcPr>
+            <w:tcW w:w="1351" w:type="dxa"/>
           </w:tcPr>
           <w:p>
             <w:pPr>
@@ -32138,18 +33555,11 @@
                 <w:szCs w:val="20"/>
               </w:rPr>
             </w:pPr>
-            <w:r>
-              <w:rPr>
-                <w:sz w:val="20"/>
-                <w:szCs w:val="20"/>
-              </w:rPr>
-              <w:t>Invocación a Métodos</w:t>
-            </w:r>
-          </w:p>
-        </w:tc>
-        <w:tc>
-          <w:tcPr>
-            <w:tcW w:w="4538" w:type="dxa"/>
+          </w:p>
+        </w:tc>
+        <w:tc>
+          <w:tcPr>
+            <w:tcW w:w="4003" w:type="dxa"/>
           </w:tcPr>
           <w:p>
             <w:pPr>
@@ -32159,13 +33569,15 @@
                 <w:szCs w:val="20"/>
               </w:rPr>
             </w:pPr>
-            <w:r>
-              <w:rPr>
-                <w:sz w:val="20"/>
-                <w:szCs w:val="20"/>
-              </w:rPr>
-              <w:t>Permite cambiar la configuración del sistema</w:t>
-            </w:r>
+            <w:proofErr w:type="spellStart"/>
+            <w:r>
+              <w:rPr>
+                <w:sz w:val="20"/>
+                <w:szCs w:val="20"/>
+              </w:rPr>
+              <w:t>Hibernate</w:t>
+            </w:r>
+            <w:proofErr w:type="spellEnd"/>
             <w:r>
               <w:rPr>
                 <w:sz w:val="20"/>
@@ -32180,22 +33592,31 @@
         <w:tc>
           <w:tcPr>
             <w:cnfStyle w:val="001000000000" w:firstRow="0" w:lastRow="0" w:firstColumn="1" w:lastColumn="0" w:oddVBand="0" w:evenVBand="0" w:oddHBand="0" w:evenHBand="0" w:firstRowFirstColumn="0" w:firstRowLastColumn="0" w:lastRowFirstColumn="0" w:lastRowLastColumn="0"/>
-            <w:tcW w:w="1612" w:type="dxa"/>
-          </w:tcPr>
-          <w:p>
-            <w:pPr>
-              <w:rPr>
-                <w:sz w:val="20"/>
-                <w:szCs w:val="20"/>
-              </w:rPr>
-            </w:pPr>
-            <w:r>
-              <w:rPr>
-                <w:sz w:val="20"/>
-                <w:szCs w:val="20"/>
-              </w:rPr>
-              <w:t>Conf</w:t>
-            </w:r>
+            <w:tcW w:w="2194" w:type="dxa"/>
+          </w:tcPr>
+          <w:p>
+            <w:pPr>
+              <w:rPr>
+                <w:sz w:val="20"/>
+                <w:szCs w:val="20"/>
+              </w:rPr>
+            </w:pPr>
+            <w:proofErr w:type="spellStart"/>
+            <w:r>
+              <w:rPr>
+                <w:sz w:val="20"/>
+                <w:szCs w:val="20"/>
+              </w:rPr>
+              <w:t>ParticipantService</w:t>
+            </w:r>
+            <w:r>
+              <w:rPr>
+                <w:sz w:val="20"/>
+                <w:szCs w:val="20"/>
+              </w:rPr>
+              <w:t>R</w:t>
+            </w:r>
+            <w:proofErr w:type="spellEnd"/>
           </w:p>
         </w:tc>
         <w:tc>
@@ -32221,7 +33642,7 @@
         </w:tc>
         <w:tc>
           <w:tcPr>
-            <w:tcW w:w="1398" w:type="dxa"/>
+            <w:tcW w:w="1351" w:type="dxa"/>
           </w:tcPr>
           <w:p>
             <w:pPr>
@@ -32236,7 +33657,7 @@
         </w:tc>
         <w:tc>
           <w:tcPr>
-            <w:tcW w:w="4538" w:type="dxa"/>
+            <w:tcW w:w="4003" w:type="dxa"/>
           </w:tcPr>
           <w:p>
             <w:pPr>
@@ -32246,12 +33667,21 @@
                 <w:szCs w:val="20"/>
               </w:rPr>
             </w:pPr>
-            <w:r>
-              <w:rPr>
-                <w:sz w:val="20"/>
-                <w:szCs w:val="20"/>
-              </w:rPr>
-              <w:t>Spring Security.</w:t>
+            <w:proofErr w:type="spellStart"/>
+            <w:r>
+              <w:rPr>
+                <w:sz w:val="20"/>
+                <w:szCs w:val="20"/>
+              </w:rPr>
+              <w:t>Hibernate</w:t>
+            </w:r>
+            <w:proofErr w:type="spellEnd"/>
+            <w:r>
+              <w:rPr>
+                <w:sz w:val="20"/>
+                <w:szCs w:val="20"/>
+              </w:rPr>
+              <w:t>.</w:t>
             </w:r>
           </w:p>
         </w:tc>
@@ -32260,22 +33690,31 @@
         <w:tc>
           <w:tcPr>
             <w:cnfStyle w:val="001000000000" w:firstRow="0" w:lastRow="0" w:firstColumn="1" w:lastColumn="0" w:oddVBand="0" w:evenVBand="0" w:oddHBand="0" w:evenHBand="0" w:firstRowFirstColumn="0" w:firstRowLastColumn="0" w:lastRowFirstColumn="0" w:lastRowLastColumn="0"/>
-            <w:tcW w:w="1612" w:type="dxa"/>
-          </w:tcPr>
-          <w:p>
-            <w:pPr>
-              <w:rPr>
-                <w:sz w:val="20"/>
-                <w:szCs w:val="20"/>
-              </w:rPr>
-            </w:pPr>
-            <w:r>
-              <w:rPr>
-                <w:sz w:val="20"/>
-                <w:szCs w:val="20"/>
-              </w:rPr>
-              <w:t>CommentService</w:t>
-            </w:r>
+            <w:tcW w:w="2194" w:type="dxa"/>
+          </w:tcPr>
+          <w:p>
+            <w:pPr>
+              <w:rPr>
+                <w:sz w:val="20"/>
+                <w:szCs w:val="20"/>
+              </w:rPr>
+            </w:pPr>
+            <w:proofErr w:type="spellStart"/>
+            <w:r>
+              <w:rPr>
+                <w:sz w:val="20"/>
+                <w:szCs w:val="20"/>
+              </w:rPr>
+              <w:t>SuggestionService</w:t>
+            </w:r>
+            <w:r>
+              <w:rPr>
+                <w:sz w:val="20"/>
+                <w:szCs w:val="20"/>
+              </w:rPr>
+              <w:t>R</w:t>
+            </w:r>
+            <w:proofErr w:type="spellEnd"/>
           </w:p>
         </w:tc>
         <w:tc>
@@ -32295,13 +33734,13 @@
                 <w:sz w:val="20"/>
                 <w:szCs w:val="20"/>
               </w:rPr>
-              <w:t>Interface</w:t>
-            </w:r>
-          </w:p>
-        </w:tc>
-        <w:tc>
-          <w:tcPr>
-            <w:tcW w:w="1398" w:type="dxa"/>
+              <w:t>Port</w:t>
+            </w:r>
+          </w:p>
+        </w:tc>
+        <w:tc>
+          <w:tcPr>
+            <w:tcW w:w="1351" w:type="dxa"/>
           </w:tcPr>
           <w:p>
             <w:pPr>
@@ -32312,18 +33751,11 @@
                 <w:szCs w:val="20"/>
               </w:rPr>
             </w:pPr>
-            <w:r>
-              <w:rPr>
-                <w:sz w:val="20"/>
-                <w:szCs w:val="20"/>
-              </w:rPr>
-              <w:t>Invocación a Métodos</w:t>
-            </w:r>
-          </w:p>
-        </w:tc>
-        <w:tc>
-          <w:tcPr>
-            <w:tcW w:w="4538" w:type="dxa"/>
+          </w:p>
+        </w:tc>
+        <w:tc>
+          <w:tcPr>
+            <w:tcW w:w="4003" w:type="dxa"/>
           </w:tcPr>
           <w:p>
             <w:pPr>
@@ -32333,20 +33765,15 @@
                 <w:szCs w:val="20"/>
               </w:rPr>
             </w:pPr>
-            <w:r>
-              <w:rPr>
-                <w:sz w:val="20"/>
-                <w:szCs w:val="20"/>
-              </w:rPr>
-              <w:t>Encapsula las operaciones CRUD a</w:t>
-            </w:r>
-            <w:r>
-              <w:rPr>
-                <w:sz w:val="20"/>
-                <w:szCs w:val="20"/>
-              </w:rPr>
-              <w:t>sociadas a comentarios</w:t>
-            </w:r>
+            <w:proofErr w:type="spellStart"/>
+            <w:r>
+              <w:rPr>
+                <w:sz w:val="20"/>
+                <w:szCs w:val="20"/>
+              </w:rPr>
+              <w:t>Hibernate</w:t>
+            </w:r>
+            <w:proofErr w:type="spellEnd"/>
             <w:r>
               <w:rPr>
                 <w:sz w:val="20"/>
@@ -32361,29 +33788,15 @@
         <w:tc>
           <w:tcPr>
             <w:cnfStyle w:val="001000000000" w:firstRow="0" w:lastRow="0" w:firstColumn="1" w:lastColumn="0" w:oddVBand="0" w:evenVBand="0" w:oddHBand="0" w:evenHBand="0" w:firstRowFirstColumn="0" w:firstRowLastColumn="0" w:lastRowFirstColumn="0" w:lastRowLastColumn="0"/>
-            <w:tcW w:w="1612" w:type="dxa"/>
-          </w:tcPr>
-          <w:p>
-            <w:pPr>
-              <w:rPr>
-                <w:sz w:val="20"/>
-                <w:szCs w:val="20"/>
-              </w:rPr>
-            </w:pPr>
-            <w:r>
-              <w:rPr>
-                <w:sz w:val="20"/>
-                <w:szCs w:val="20"/>
-              </w:rPr>
-              <w:t>CommentService</w:t>
-            </w:r>
-            <w:r>
-              <w:rPr>
-                <w:sz w:val="20"/>
-                <w:szCs w:val="20"/>
-              </w:rPr>
-              <w:t>R</w:t>
-            </w:r>
+            <w:tcW w:w="2194" w:type="dxa"/>
+          </w:tcPr>
+          <w:p>
+            <w:pPr>
+              <w:rPr>
+                <w:sz w:val="20"/>
+                <w:szCs w:val="20"/>
+              </w:rPr>
+            </w:pPr>
           </w:p>
         </w:tc>
         <w:tc>
@@ -32398,18 +33811,11 @@
                 <w:szCs w:val="20"/>
               </w:rPr>
             </w:pPr>
-            <w:r>
-              <w:rPr>
-                <w:sz w:val="20"/>
-                <w:szCs w:val="20"/>
-              </w:rPr>
-              <w:t>Port</w:t>
-            </w:r>
-          </w:p>
-        </w:tc>
-        <w:tc>
-          <w:tcPr>
-            <w:tcW w:w="1398" w:type="dxa"/>
+          </w:p>
+        </w:tc>
+        <w:tc>
+          <w:tcPr>
+            <w:tcW w:w="1351" w:type="dxa"/>
           </w:tcPr>
           <w:p>
             <w:pPr>
@@ -32424,7 +33830,7 @@
         </w:tc>
         <w:tc>
           <w:tcPr>
-            <w:tcW w:w="4538" w:type="dxa"/>
+            <w:tcW w:w="4003" w:type="dxa"/>
           </w:tcPr>
           <w:p>
             <w:pPr>
@@ -32434,13 +33840,6 @@
                 <w:szCs w:val="20"/>
               </w:rPr>
             </w:pPr>
-            <w:r>
-              <w:rPr>
-                <w:sz w:val="20"/>
-                <w:szCs w:val="20"/>
-              </w:rPr>
-              <w:t>Hibernate.</w:t>
-            </w:r>
           </w:p>
         </w:tc>
       </w:tr>
@@ -32448,22 +33847,31 @@
         <w:tc>
           <w:tcPr>
             <w:cnfStyle w:val="001000000000" w:firstRow="0" w:lastRow="0" w:firstColumn="1" w:lastColumn="0" w:oddVBand="0" w:evenVBand="0" w:oddHBand="0" w:evenHBand="0" w:firstRowFirstColumn="0" w:firstRowLastColumn="0" w:lastRowFirstColumn="0" w:lastRowLastColumn="0"/>
-            <w:tcW w:w="1612" w:type="dxa"/>
-          </w:tcPr>
-          <w:p>
-            <w:pPr>
-              <w:rPr>
-                <w:sz w:val="20"/>
-                <w:szCs w:val="20"/>
-              </w:rPr>
-            </w:pPr>
-            <w:r>
-              <w:rPr>
-                <w:sz w:val="20"/>
-                <w:szCs w:val="20"/>
-              </w:rPr>
-              <w:t>ParticipantService</w:t>
-            </w:r>
+            <w:tcW w:w="2194" w:type="dxa"/>
+          </w:tcPr>
+          <w:p>
+            <w:pPr>
+              <w:rPr>
+                <w:sz w:val="20"/>
+                <w:szCs w:val="20"/>
+              </w:rPr>
+            </w:pPr>
+            <w:proofErr w:type="spellStart"/>
+            <w:r>
+              <w:rPr>
+                <w:sz w:val="20"/>
+                <w:szCs w:val="20"/>
+              </w:rPr>
+              <w:t>WordService</w:t>
+            </w:r>
+            <w:r>
+              <w:rPr>
+                <w:sz w:val="20"/>
+                <w:szCs w:val="20"/>
+              </w:rPr>
+              <w:t>R</w:t>
+            </w:r>
+            <w:proofErr w:type="spellEnd"/>
           </w:p>
         </w:tc>
         <w:tc>
@@ -32483,13 +33891,13 @@
                 <w:sz w:val="20"/>
                 <w:szCs w:val="20"/>
               </w:rPr>
-              <w:t>Interface</w:t>
-            </w:r>
-          </w:p>
-        </w:tc>
-        <w:tc>
-          <w:tcPr>
-            <w:tcW w:w="1398" w:type="dxa"/>
+              <w:t>Port</w:t>
+            </w:r>
+          </w:p>
+        </w:tc>
+        <w:tc>
+          <w:tcPr>
+            <w:tcW w:w="1351" w:type="dxa"/>
           </w:tcPr>
           <w:p>
             <w:pPr>
@@ -32500,18 +33908,11 @@
                 <w:szCs w:val="20"/>
               </w:rPr>
             </w:pPr>
-            <w:r>
-              <w:rPr>
-                <w:sz w:val="20"/>
-                <w:szCs w:val="20"/>
-              </w:rPr>
-              <w:t>Invocación a Métodos</w:t>
-            </w:r>
-          </w:p>
-        </w:tc>
-        <w:tc>
-          <w:tcPr>
-            <w:tcW w:w="4538" w:type="dxa"/>
+          </w:p>
+        </w:tc>
+        <w:tc>
+          <w:tcPr>
+            <w:tcW w:w="4003" w:type="dxa"/>
           </w:tcPr>
           <w:p>
             <w:pPr>
@@ -32521,20 +33922,15 @@
                 <w:szCs w:val="20"/>
               </w:rPr>
             </w:pPr>
-            <w:r>
-              <w:rPr>
-                <w:sz w:val="20"/>
-                <w:szCs w:val="20"/>
-              </w:rPr>
-              <w:t>Encapsula las operaciones CRUD a</w:t>
-            </w:r>
-            <w:r>
-              <w:rPr>
-                <w:sz w:val="20"/>
-                <w:szCs w:val="20"/>
-              </w:rPr>
-              <w:t>sociadas a participantes</w:t>
-            </w:r>
+            <w:proofErr w:type="spellStart"/>
+            <w:r>
+              <w:rPr>
+                <w:sz w:val="20"/>
+                <w:szCs w:val="20"/>
+              </w:rPr>
+              <w:t>Hibernate</w:t>
+            </w:r>
+            <w:proofErr w:type="spellEnd"/>
             <w:r>
               <w:rPr>
                 <w:sz w:val="20"/>
@@ -32549,28 +33945,30 @@
         <w:tc>
           <w:tcPr>
             <w:cnfStyle w:val="001000000000" w:firstRow="0" w:lastRow="0" w:firstColumn="1" w:lastColumn="0" w:oddVBand="0" w:evenVBand="0" w:oddHBand="0" w:evenHBand="0" w:firstRowFirstColumn="0" w:firstRowLastColumn="0" w:lastRowFirstColumn="0" w:lastRowLastColumn="0"/>
-            <w:tcW w:w="1612" w:type="dxa"/>
-          </w:tcPr>
-          <w:p>
-            <w:pPr>
-              <w:rPr>
-                <w:sz w:val="20"/>
-                <w:szCs w:val="20"/>
-              </w:rPr>
-            </w:pPr>
-            <w:r>
-              <w:rPr>
-                <w:sz w:val="20"/>
-                <w:szCs w:val="20"/>
-              </w:rPr>
-              <w:t>ParticipantService</w:t>
-            </w:r>
-            <w:r>
-              <w:rPr>
-                <w:sz w:val="20"/>
-                <w:szCs w:val="20"/>
-              </w:rPr>
-              <w:t>R</w:t>
+            <w:tcW w:w="2194" w:type="dxa"/>
+          </w:tcPr>
+          <w:p>
+            <w:pPr>
+              <w:rPr>
+                <w:sz w:val="20"/>
+                <w:szCs w:val="20"/>
+              </w:rPr>
+            </w:pPr>
+            <w:proofErr w:type="spellStart"/>
+            <w:r>
+              <w:rPr>
+                <w:sz w:val="20"/>
+                <w:szCs w:val="20"/>
+              </w:rPr>
+              <w:t>GetParticipantHTMLController</w:t>
+            </w:r>
+            <w:proofErr w:type="spellEnd"/>
+            <w:r>
+              <w:rPr>
+                <w:sz w:val="20"/>
+                <w:szCs w:val="20"/>
+              </w:rPr>
+              <w:t xml:space="preserve"> </w:t>
             </w:r>
           </w:p>
         </w:tc>
@@ -32591,13 +33989,13 @@
                 <w:sz w:val="20"/>
                 <w:szCs w:val="20"/>
               </w:rPr>
-              <w:t>Port</w:t>
-            </w:r>
-          </w:p>
-        </w:tc>
-        <w:tc>
-          <w:tcPr>
-            <w:tcW w:w="1398" w:type="dxa"/>
+              <w:t>Interface</w:t>
+            </w:r>
+          </w:p>
+        </w:tc>
+        <w:tc>
+          <w:tcPr>
+            <w:tcW w:w="1351" w:type="dxa"/>
           </w:tcPr>
           <w:p>
             <w:pPr>
@@ -32608,11 +34006,18 @@
                 <w:szCs w:val="20"/>
               </w:rPr>
             </w:pPr>
-          </w:p>
-        </w:tc>
-        <w:tc>
-          <w:tcPr>
-            <w:tcW w:w="4538" w:type="dxa"/>
+            <w:r>
+              <w:rPr>
+                <w:sz w:val="20"/>
+                <w:szCs w:val="20"/>
+              </w:rPr>
+              <w:t>Servicio Web</w:t>
+            </w:r>
+          </w:p>
+        </w:tc>
+        <w:tc>
+          <w:tcPr>
+            <w:tcW w:w="4003" w:type="dxa"/>
           </w:tcPr>
           <w:p>
             <w:pPr>
@@ -32627,428 +34032,23 @@
                 <w:sz w:val="20"/>
                 <w:szCs w:val="20"/>
               </w:rPr>
-              <w:t>Hibernate.</w:t>
-            </w:r>
-          </w:p>
-        </w:tc>
-      </w:tr>
-      <w:tr>
-        <w:tc>
-          <w:tcPr>
-            <w:cnfStyle w:val="001000000000" w:firstRow="0" w:lastRow="0" w:firstColumn="1" w:lastColumn="0" w:oddVBand="0" w:evenVBand="0" w:oddHBand="0" w:evenHBand="0" w:firstRowFirstColumn="0" w:firstRowLastColumn="0" w:lastRowFirstColumn="0" w:lastRowLastColumn="0"/>
-            <w:tcW w:w="1612" w:type="dxa"/>
-          </w:tcPr>
-          <w:p>
-            <w:pPr>
-              <w:rPr>
-                <w:sz w:val="20"/>
-                <w:szCs w:val="20"/>
-              </w:rPr>
-            </w:pPr>
-            <w:r>
-              <w:rPr>
-                <w:sz w:val="20"/>
-                <w:szCs w:val="20"/>
-              </w:rPr>
-              <w:t>SuggestionService</w:t>
-            </w:r>
-          </w:p>
-        </w:tc>
-        <w:tc>
-          <w:tcPr>
-            <w:tcW w:w="1172" w:type="dxa"/>
-          </w:tcPr>
-          <w:p>
-            <w:pPr>
-              <w:cnfStyle w:val="000000000000" w:firstRow="0" w:lastRow="0" w:firstColumn="0" w:lastColumn="0" w:oddVBand="0" w:evenVBand="0" w:oddHBand="0" w:evenHBand="0" w:firstRowFirstColumn="0" w:firstRowLastColumn="0" w:lastRowFirstColumn="0" w:lastRowLastColumn="0"/>
-              <w:rPr>
-                <w:sz w:val="20"/>
-                <w:szCs w:val="20"/>
-              </w:rPr>
-            </w:pPr>
-            <w:r>
-              <w:rPr>
-                <w:sz w:val="20"/>
-                <w:szCs w:val="20"/>
-              </w:rPr>
-              <w:t>Interface</w:t>
-            </w:r>
-          </w:p>
-        </w:tc>
-        <w:tc>
-          <w:tcPr>
-            <w:tcW w:w="1398" w:type="dxa"/>
-          </w:tcPr>
-          <w:p>
-            <w:pPr>
-              <w:jc w:val="left"/>
-              <w:cnfStyle w:val="000000000000" w:firstRow="0" w:lastRow="0" w:firstColumn="0" w:lastColumn="0" w:oddVBand="0" w:evenVBand="0" w:oddHBand="0" w:evenHBand="0" w:firstRowFirstColumn="0" w:firstRowLastColumn="0" w:lastRowFirstColumn="0" w:lastRowLastColumn="0"/>
-              <w:rPr>
-                <w:sz w:val="20"/>
-                <w:szCs w:val="20"/>
-              </w:rPr>
-            </w:pPr>
-            <w:r>
-              <w:rPr>
-                <w:sz w:val="20"/>
-                <w:szCs w:val="20"/>
-              </w:rPr>
-              <w:t>Invocación a Métodos</w:t>
-            </w:r>
-          </w:p>
-        </w:tc>
-        <w:tc>
-          <w:tcPr>
-            <w:tcW w:w="4538" w:type="dxa"/>
-          </w:tcPr>
-          <w:p>
-            <w:pPr>
-              <w:cnfStyle w:val="000000000000" w:firstRow="0" w:lastRow="0" w:firstColumn="0" w:lastColumn="0" w:oddVBand="0" w:evenVBand="0" w:oddHBand="0" w:evenHBand="0" w:firstRowFirstColumn="0" w:firstRowLastColumn="0" w:lastRowFirstColumn="0" w:lastRowLastColumn="0"/>
-              <w:rPr>
-                <w:sz w:val="20"/>
-                <w:szCs w:val="20"/>
-              </w:rPr>
-            </w:pPr>
-            <w:r>
-              <w:rPr>
-                <w:sz w:val="20"/>
-                <w:szCs w:val="20"/>
-              </w:rPr>
-              <w:t>Encapsula las operaciones CRUD a</w:t>
-            </w:r>
-            <w:r>
-              <w:rPr>
-                <w:sz w:val="20"/>
-                <w:szCs w:val="20"/>
-              </w:rPr>
-              <w:t>sociadas a sugerencias.</w:t>
-            </w:r>
-          </w:p>
-        </w:tc>
-      </w:tr>
-      <w:tr>
-        <w:tc>
-          <w:tcPr>
-            <w:cnfStyle w:val="001000000000" w:firstRow="0" w:lastRow="0" w:firstColumn="1" w:lastColumn="0" w:oddVBand="0" w:evenVBand="0" w:oddHBand="0" w:evenHBand="0" w:firstRowFirstColumn="0" w:firstRowLastColumn="0" w:lastRowFirstColumn="0" w:lastRowLastColumn="0"/>
-            <w:tcW w:w="1612" w:type="dxa"/>
-          </w:tcPr>
-          <w:p>
-            <w:pPr>
-              <w:rPr>
-                <w:sz w:val="20"/>
-                <w:szCs w:val="20"/>
-              </w:rPr>
-            </w:pPr>
-            <w:r>
-              <w:rPr>
-                <w:sz w:val="20"/>
-                <w:szCs w:val="20"/>
-              </w:rPr>
-              <w:t>SuggestionService</w:t>
-            </w:r>
-            <w:r>
-              <w:rPr>
-                <w:sz w:val="20"/>
-                <w:szCs w:val="20"/>
-              </w:rPr>
-              <w:t>R</w:t>
-            </w:r>
-          </w:p>
-        </w:tc>
-        <w:tc>
-          <w:tcPr>
-            <w:tcW w:w="1172" w:type="dxa"/>
-          </w:tcPr>
-          <w:p>
-            <w:pPr>
-              <w:cnfStyle w:val="000000000000" w:firstRow="0" w:lastRow="0" w:firstColumn="0" w:lastColumn="0" w:oddVBand="0" w:evenVBand="0" w:oddHBand="0" w:evenHBand="0" w:firstRowFirstColumn="0" w:firstRowLastColumn="0" w:lastRowFirstColumn="0" w:lastRowLastColumn="0"/>
-              <w:rPr>
-                <w:sz w:val="20"/>
-                <w:szCs w:val="20"/>
-              </w:rPr>
-            </w:pPr>
-            <w:r>
-              <w:rPr>
-                <w:sz w:val="20"/>
-                <w:szCs w:val="20"/>
-              </w:rPr>
-              <w:t>Port</w:t>
-            </w:r>
-          </w:p>
-        </w:tc>
-        <w:tc>
-          <w:tcPr>
-            <w:tcW w:w="1398" w:type="dxa"/>
-          </w:tcPr>
-          <w:p>
-            <w:pPr>
-              <w:jc w:val="left"/>
-              <w:cnfStyle w:val="000000000000" w:firstRow="0" w:lastRow="0" w:firstColumn="0" w:lastColumn="0" w:oddVBand="0" w:evenVBand="0" w:oddHBand="0" w:evenHBand="0" w:firstRowFirstColumn="0" w:firstRowLastColumn="0" w:lastRowFirstColumn="0" w:lastRowLastColumn="0"/>
-              <w:rPr>
-                <w:sz w:val="20"/>
-                <w:szCs w:val="20"/>
-              </w:rPr>
-            </w:pPr>
-          </w:p>
-        </w:tc>
-        <w:tc>
-          <w:tcPr>
-            <w:tcW w:w="4538" w:type="dxa"/>
-          </w:tcPr>
-          <w:p>
-            <w:pPr>
-              <w:cnfStyle w:val="000000000000" w:firstRow="0" w:lastRow="0" w:firstColumn="0" w:lastColumn="0" w:oddVBand="0" w:evenVBand="0" w:oddHBand="0" w:evenHBand="0" w:firstRowFirstColumn="0" w:firstRowLastColumn="0" w:lastRowFirstColumn="0" w:lastRowLastColumn="0"/>
-              <w:rPr>
-                <w:sz w:val="20"/>
-                <w:szCs w:val="20"/>
-              </w:rPr>
-            </w:pPr>
-            <w:r>
-              <w:rPr>
-                <w:sz w:val="20"/>
-                <w:szCs w:val="20"/>
-              </w:rPr>
-              <w:t>Hibernate.</w:t>
-            </w:r>
-          </w:p>
-        </w:tc>
-      </w:tr>
-      <w:tr>
-        <w:tc>
-          <w:tcPr>
-            <w:cnfStyle w:val="001000000000" w:firstRow="0" w:lastRow="0" w:firstColumn="1" w:lastColumn="0" w:oddVBand="0" w:evenVBand="0" w:oddHBand="0" w:evenHBand="0" w:firstRowFirstColumn="0" w:firstRowLastColumn="0" w:lastRowFirstColumn="0" w:lastRowLastColumn="0"/>
-            <w:tcW w:w="1612" w:type="dxa"/>
-          </w:tcPr>
-          <w:p>
-            <w:pPr>
-              <w:rPr>
-                <w:sz w:val="20"/>
-                <w:szCs w:val="20"/>
-              </w:rPr>
-            </w:pPr>
-            <w:r>
-              <w:rPr>
-                <w:sz w:val="20"/>
-                <w:szCs w:val="20"/>
-              </w:rPr>
-              <w:t>WordService</w:t>
-            </w:r>
-          </w:p>
-        </w:tc>
-        <w:tc>
-          <w:tcPr>
-            <w:tcW w:w="1172" w:type="dxa"/>
-          </w:tcPr>
-          <w:p>
-            <w:pPr>
-              <w:cnfStyle w:val="000000000000" w:firstRow="0" w:lastRow="0" w:firstColumn="0" w:lastColumn="0" w:oddVBand="0" w:evenVBand="0" w:oddHBand="0" w:evenHBand="0" w:firstRowFirstColumn="0" w:firstRowLastColumn="0" w:lastRowFirstColumn="0" w:lastRowLastColumn="0"/>
-              <w:rPr>
-                <w:sz w:val="20"/>
-                <w:szCs w:val="20"/>
-              </w:rPr>
-            </w:pPr>
-            <w:r>
-              <w:rPr>
-                <w:sz w:val="20"/>
-                <w:szCs w:val="20"/>
-              </w:rPr>
-              <w:t>Interface</w:t>
-            </w:r>
-          </w:p>
-        </w:tc>
-        <w:tc>
-          <w:tcPr>
-            <w:tcW w:w="1398" w:type="dxa"/>
-          </w:tcPr>
-          <w:p>
-            <w:pPr>
-              <w:jc w:val="left"/>
-              <w:cnfStyle w:val="000000000000" w:firstRow="0" w:lastRow="0" w:firstColumn="0" w:lastColumn="0" w:oddVBand="0" w:evenVBand="0" w:oddHBand="0" w:evenHBand="0" w:firstRowFirstColumn="0" w:firstRowLastColumn="0" w:lastRowFirstColumn="0" w:lastRowLastColumn="0"/>
-              <w:rPr>
-                <w:sz w:val="20"/>
-                <w:szCs w:val="20"/>
-              </w:rPr>
-            </w:pPr>
-            <w:r>
-              <w:rPr>
-                <w:sz w:val="20"/>
-                <w:szCs w:val="20"/>
-              </w:rPr>
-              <w:t>Invocación a Métodos</w:t>
-            </w:r>
-          </w:p>
-        </w:tc>
-        <w:tc>
-          <w:tcPr>
-            <w:tcW w:w="4538" w:type="dxa"/>
-          </w:tcPr>
-          <w:p>
-            <w:pPr>
-              <w:cnfStyle w:val="000000000000" w:firstRow="0" w:lastRow="0" w:firstColumn="0" w:lastColumn="0" w:oddVBand="0" w:evenVBand="0" w:oddHBand="0" w:evenHBand="0" w:firstRowFirstColumn="0" w:firstRowLastColumn="0" w:lastRowFirstColumn="0" w:lastRowLastColumn="0"/>
-              <w:rPr>
-                <w:sz w:val="20"/>
-                <w:szCs w:val="20"/>
-              </w:rPr>
-            </w:pPr>
-            <w:r>
-              <w:rPr>
-                <w:sz w:val="20"/>
-                <w:szCs w:val="20"/>
-              </w:rPr>
-              <w:t>Encapsula las operaciones CRUD a</w:t>
-            </w:r>
-            <w:r>
-              <w:rPr>
-                <w:sz w:val="20"/>
-                <w:szCs w:val="20"/>
-              </w:rPr>
-              <w:t>sociadas a las palabras prohibidas.</w:t>
-            </w:r>
-          </w:p>
-        </w:tc>
-      </w:tr>
-      <w:tr>
-        <w:tc>
-          <w:tcPr>
-            <w:cnfStyle w:val="001000000000" w:firstRow="0" w:lastRow="0" w:firstColumn="1" w:lastColumn="0" w:oddVBand="0" w:evenVBand="0" w:oddHBand="0" w:evenHBand="0" w:firstRowFirstColumn="0" w:firstRowLastColumn="0" w:lastRowFirstColumn="0" w:lastRowLastColumn="0"/>
-            <w:tcW w:w="1612" w:type="dxa"/>
-          </w:tcPr>
-          <w:p>
-            <w:pPr>
-              <w:rPr>
-                <w:sz w:val="20"/>
-                <w:szCs w:val="20"/>
-              </w:rPr>
-            </w:pPr>
-          </w:p>
-        </w:tc>
-        <w:tc>
-          <w:tcPr>
-            <w:tcW w:w="1172" w:type="dxa"/>
-          </w:tcPr>
-          <w:p>
-            <w:pPr>
-              <w:cnfStyle w:val="000000000000" w:firstRow="0" w:lastRow="0" w:firstColumn="0" w:lastColumn="0" w:oddVBand="0" w:evenVBand="0" w:oddHBand="0" w:evenHBand="0" w:firstRowFirstColumn="0" w:firstRowLastColumn="0" w:lastRowFirstColumn="0" w:lastRowLastColumn="0"/>
-              <w:rPr>
-                <w:sz w:val="20"/>
-                <w:szCs w:val="20"/>
-              </w:rPr>
-            </w:pPr>
-          </w:p>
-        </w:tc>
-        <w:tc>
-          <w:tcPr>
-            <w:tcW w:w="1398" w:type="dxa"/>
-          </w:tcPr>
-          <w:p>
-            <w:pPr>
-              <w:jc w:val="left"/>
-              <w:cnfStyle w:val="000000000000" w:firstRow="0" w:lastRow="0" w:firstColumn="0" w:lastColumn="0" w:oddVBand="0" w:evenVBand="0" w:oddHBand="0" w:evenHBand="0" w:firstRowFirstColumn="0" w:firstRowLastColumn="0" w:lastRowFirstColumn="0" w:lastRowLastColumn="0"/>
-              <w:rPr>
-                <w:sz w:val="20"/>
-                <w:szCs w:val="20"/>
-              </w:rPr>
-            </w:pPr>
-          </w:p>
-        </w:tc>
-        <w:tc>
-          <w:tcPr>
-            <w:tcW w:w="4538" w:type="dxa"/>
-          </w:tcPr>
-          <w:p>
-            <w:pPr>
-              <w:cnfStyle w:val="000000000000" w:firstRow="0" w:lastRow="0" w:firstColumn="0" w:lastColumn="0" w:oddVBand="0" w:evenVBand="0" w:oddHBand="0" w:evenHBand="0" w:firstRowFirstColumn="0" w:firstRowLastColumn="0" w:lastRowFirstColumn="0" w:lastRowLastColumn="0"/>
-              <w:rPr>
-                <w:sz w:val="20"/>
-                <w:szCs w:val="20"/>
-              </w:rPr>
-            </w:pPr>
-          </w:p>
-        </w:tc>
-      </w:tr>
-      <w:tr>
-        <w:tc>
-          <w:tcPr>
-            <w:cnfStyle w:val="001000000000" w:firstRow="0" w:lastRow="0" w:firstColumn="1" w:lastColumn="0" w:oddVBand="0" w:evenVBand="0" w:oddHBand="0" w:evenHBand="0" w:firstRowFirstColumn="0" w:firstRowLastColumn="0" w:lastRowFirstColumn="0" w:lastRowLastColumn="0"/>
-            <w:tcW w:w="1612" w:type="dxa"/>
-          </w:tcPr>
-          <w:p>
-            <w:pPr>
-              <w:rPr>
-                <w:sz w:val="20"/>
-                <w:szCs w:val="20"/>
-              </w:rPr>
-            </w:pPr>
-            <w:r>
-              <w:rPr>
-                <w:sz w:val="20"/>
-                <w:szCs w:val="20"/>
-              </w:rPr>
-              <w:t>WordService</w:t>
-            </w:r>
-            <w:r>
-              <w:rPr>
-                <w:sz w:val="20"/>
-                <w:szCs w:val="20"/>
-              </w:rPr>
-              <w:t>R</w:t>
-            </w:r>
-          </w:p>
-        </w:tc>
-        <w:tc>
-          <w:tcPr>
-            <w:tcW w:w="1172" w:type="dxa"/>
-          </w:tcPr>
-          <w:p>
-            <w:pPr>
-              <w:cnfStyle w:val="000000000000" w:firstRow="0" w:lastRow="0" w:firstColumn="0" w:lastColumn="0" w:oddVBand="0" w:evenVBand="0" w:oddHBand="0" w:evenHBand="0" w:firstRowFirstColumn="0" w:firstRowLastColumn="0" w:lastRowFirstColumn="0" w:lastRowLastColumn="0"/>
-              <w:rPr>
-                <w:sz w:val="20"/>
-                <w:szCs w:val="20"/>
-              </w:rPr>
-            </w:pPr>
-            <w:r>
-              <w:rPr>
-                <w:sz w:val="20"/>
-                <w:szCs w:val="20"/>
-              </w:rPr>
-              <w:t>Port</w:t>
-            </w:r>
-          </w:p>
-        </w:tc>
-        <w:tc>
-          <w:tcPr>
-            <w:tcW w:w="1398" w:type="dxa"/>
-          </w:tcPr>
-          <w:p>
-            <w:pPr>
-              <w:jc w:val="left"/>
-              <w:cnfStyle w:val="000000000000" w:firstRow="0" w:lastRow="0" w:firstColumn="0" w:lastColumn="0" w:oddVBand="0" w:evenVBand="0" w:oddHBand="0" w:evenHBand="0" w:firstRowFirstColumn="0" w:firstRowLastColumn="0" w:lastRowFirstColumn="0" w:lastRowLastColumn="0"/>
-              <w:rPr>
-                <w:sz w:val="20"/>
-                <w:szCs w:val="20"/>
-              </w:rPr>
-            </w:pPr>
-          </w:p>
-        </w:tc>
-        <w:tc>
-          <w:tcPr>
-            <w:tcW w:w="4538" w:type="dxa"/>
-          </w:tcPr>
-          <w:p>
-            <w:pPr>
-              <w:cnfStyle w:val="000000000000" w:firstRow="0" w:lastRow="0" w:firstColumn="0" w:lastColumn="0" w:oddVBand="0" w:evenVBand="0" w:oddHBand="0" w:evenHBand="0" w:firstRowFirstColumn="0" w:firstRowLastColumn="0" w:lastRowFirstColumn="0" w:lastRowLastColumn="0"/>
-              <w:rPr>
-                <w:sz w:val="20"/>
-                <w:szCs w:val="20"/>
-              </w:rPr>
-            </w:pPr>
-            <w:r>
-              <w:rPr>
-                <w:sz w:val="20"/>
-                <w:szCs w:val="20"/>
-              </w:rPr>
-              <w:t>Hibernate.</w:t>
+              <w:t xml:space="preserve">Proporciona un punto de entrada desde el módulo </w:t>
+            </w:r>
+            <w:proofErr w:type="spellStart"/>
+            <w:r>
+              <w:rPr>
+                <w:sz w:val="20"/>
+                <w:szCs w:val="20"/>
+              </w:rPr>
+              <w:t>Participants</w:t>
+            </w:r>
+            <w:proofErr w:type="spellEnd"/>
+            <w:r>
+              <w:rPr>
+                <w:sz w:val="20"/>
+                <w:szCs w:val="20"/>
+              </w:rPr>
+              <w:t xml:space="preserve"> a través de una petición HTTP</w:t>
             </w:r>
           </w:p>
         </w:tc>
@@ -33058,9 +34058,11 @@
       <w:pPr>
         <w:pStyle w:val="Ttulo5"/>
       </w:pPr>
+      <w:proofErr w:type="spellStart"/>
       <w:r>
         <w:t>DBUpdate</w:t>
       </w:r>
+      <w:proofErr w:type="spellEnd"/>
     </w:p>
     <w:tbl>
       <w:tblPr>
@@ -33182,6 +34184,7 @@
                 <w:szCs w:val="20"/>
               </w:rPr>
             </w:pPr>
+            <w:proofErr w:type="spellStart"/>
             <w:r>
               <w:rPr>
                 <w:sz w:val="20"/>
@@ -33189,6 +34192,7 @@
               </w:rPr>
               <w:t>CategoryService</w:t>
             </w:r>
+            <w:proofErr w:type="spellEnd"/>
           </w:p>
         </w:tc>
         <w:tc>
@@ -33276,20 +34280,15 @@
                 <w:szCs w:val="20"/>
               </w:rPr>
             </w:pPr>
-            <w:r>
-              <w:rPr>
-                <w:sz w:val="20"/>
-                <w:szCs w:val="20"/>
-              </w:rPr>
-              <w:t>CategoryService</w:t>
-            </w:r>
-            <w:r>
-              <w:rPr>
-                <w:sz w:val="20"/>
-                <w:szCs w:val="20"/>
-              </w:rPr>
-              <w:t>P</w:t>
-            </w:r>
+            <w:proofErr w:type="spellStart"/>
+            <w:r>
+              <w:rPr>
+                <w:sz w:val="20"/>
+                <w:szCs w:val="20"/>
+              </w:rPr>
+              <w:t>CategoryServiceP</w:t>
+            </w:r>
+            <w:proofErr w:type="spellEnd"/>
           </w:p>
         </w:tc>
         <w:tc>
@@ -33340,12 +34339,21 @@
                 <w:szCs w:val="20"/>
               </w:rPr>
             </w:pPr>
-            <w:r>
-              <w:rPr>
-                <w:sz w:val="20"/>
-                <w:szCs w:val="20"/>
-              </w:rPr>
-              <w:t>Hibernate.</w:t>
+            <w:proofErr w:type="spellStart"/>
+            <w:r>
+              <w:rPr>
+                <w:sz w:val="20"/>
+                <w:szCs w:val="20"/>
+              </w:rPr>
+              <w:t>Hibernate</w:t>
+            </w:r>
+            <w:proofErr w:type="spellEnd"/>
+            <w:r>
+              <w:rPr>
+                <w:sz w:val="20"/>
+                <w:szCs w:val="20"/>
+              </w:rPr>
+              <w:t>.</w:t>
             </w:r>
           </w:p>
         </w:tc>
@@ -33363,6 +34371,7 @@
                 <w:szCs w:val="20"/>
               </w:rPr>
             </w:pPr>
+            <w:proofErr w:type="spellStart"/>
             <w:r>
               <w:rPr>
                 <w:sz w:val="20"/>
@@ -33370,6 +34379,7 @@
               </w:rPr>
               <w:t>CommentService</w:t>
             </w:r>
+            <w:proofErr w:type="spellEnd"/>
           </w:p>
         </w:tc>
         <w:tc>
@@ -33457,20 +34467,15 @@
                 <w:szCs w:val="20"/>
               </w:rPr>
             </w:pPr>
-            <w:r>
-              <w:rPr>
-                <w:sz w:val="20"/>
-                <w:szCs w:val="20"/>
-              </w:rPr>
-              <w:t>CommentService</w:t>
-            </w:r>
-            <w:r>
-              <w:rPr>
-                <w:sz w:val="20"/>
-                <w:szCs w:val="20"/>
-              </w:rPr>
-              <w:t>P</w:t>
-            </w:r>
+            <w:proofErr w:type="spellStart"/>
+            <w:r>
+              <w:rPr>
+                <w:sz w:val="20"/>
+                <w:szCs w:val="20"/>
+              </w:rPr>
+              <w:t>CommentServiceP</w:t>
+            </w:r>
+            <w:proofErr w:type="spellEnd"/>
           </w:p>
         </w:tc>
         <w:tc>
@@ -33521,12 +34526,21 @@
                 <w:szCs w:val="20"/>
               </w:rPr>
             </w:pPr>
-            <w:r>
-              <w:rPr>
-                <w:sz w:val="20"/>
-                <w:szCs w:val="20"/>
-              </w:rPr>
-              <w:t>Hibernate.</w:t>
+            <w:proofErr w:type="spellStart"/>
+            <w:r>
+              <w:rPr>
+                <w:sz w:val="20"/>
+                <w:szCs w:val="20"/>
+              </w:rPr>
+              <w:t>Hibernate</w:t>
+            </w:r>
+            <w:proofErr w:type="spellEnd"/>
+            <w:r>
+              <w:rPr>
+                <w:sz w:val="20"/>
+                <w:szCs w:val="20"/>
+              </w:rPr>
+              <w:t>.</w:t>
             </w:r>
           </w:p>
         </w:tc>
@@ -33544,6 +34558,7 @@
                 <w:szCs w:val="20"/>
               </w:rPr>
             </w:pPr>
+            <w:proofErr w:type="spellStart"/>
             <w:r>
               <w:rPr>
                 <w:sz w:val="20"/>
@@ -33551,6 +34566,7 @@
               </w:rPr>
               <w:t>ParticipantService</w:t>
             </w:r>
+            <w:proofErr w:type="spellEnd"/>
           </w:p>
         </w:tc>
         <w:tc>
@@ -33638,20 +34654,15 @@
                 <w:szCs w:val="20"/>
               </w:rPr>
             </w:pPr>
-            <w:r>
-              <w:rPr>
-                <w:sz w:val="20"/>
-                <w:szCs w:val="20"/>
-              </w:rPr>
-              <w:t>ParticipantService</w:t>
-            </w:r>
-            <w:r>
-              <w:rPr>
-                <w:sz w:val="20"/>
-                <w:szCs w:val="20"/>
-              </w:rPr>
-              <w:t>P</w:t>
-            </w:r>
+            <w:proofErr w:type="spellStart"/>
+            <w:r>
+              <w:rPr>
+                <w:sz w:val="20"/>
+                <w:szCs w:val="20"/>
+              </w:rPr>
+              <w:t>ParticipantServiceP</w:t>
+            </w:r>
+            <w:proofErr w:type="spellEnd"/>
           </w:p>
         </w:tc>
         <w:tc>
@@ -33702,12 +34713,21 @@
                 <w:szCs w:val="20"/>
               </w:rPr>
             </w:pPr>
-            <w:r>
-              <w:rPr>
-                <w:sz w:val="20"/>
-                <w:szCs w:val="20"/>
-              </w:rPr>
-              <w:t>Hibernate.</w:t>
+            <w:proofErr w:type="spellStart"/>
+            <w:r>
+              <w:rPr>
+                <w:sz w:val="20"/>
+                <w:szCs w:val="20"/>
+              </w:rPr>
+              <w:t>Hibernate</w:t>
+            </w:r>
+            <w:proofErr w:type="spellEnd"/>
+            <w:r>
+              <w:rPr>
+                <w:sz w:val="20"/>
+                <w:szCs w:val="20"/>
+              </w:rPr>
+              <w:t>.</w:t>
             </w:r>
           </w:p>
         </w:tc>
@@ -33725,6 +34745,7 @@
                 <w:szCs w:val="20"/>
               </w:rPr>
             </w:pPr>
+            <w:proofErr w:type="spellStart"/>
             <w:r>
               <w:rPr>
                 <w:sz w:val="20"/>
@@ -33732,6 +34753,7 @@
               </w:rPr>
               <w:t>SuggestionService</w:t>
             </w:r>
+            <w:proofErr w:type="spellEnd"/>
           </w:p>
         </w:tc>
         <w:tc>
@@ -33812,20 +34834,15 @@
                 <w:szCs w:val="20"/>
               </w:rPr>
             </w:pPr>
-            <w:r>
-              <w:rPr>
-                <w:sz w:val="20"/>
-                <w:szCs w:val="20"/>
-              </w:rPr>
-              <w:t>SuggestionService</w:t>
-            </w:r>
-            <w:r>
-              <w:rPr>
-                <w:sz w:val="20"/>
-                <w:szCs w:val="20"/>
-              </w:rPr>
-              <w:t>P</w:t>
-            </w:r>
+            <w:proofErr w:type="spellStart"/>
+            <w:r>
+              <w:rPr>
+                <w:sz w:val="20"/>
+                <w:szCs w:val="20"/>
+              </w:rPr>
+              <w:t>SuggestionServiceP</w:t>
+            </w:r>
+            <w:proofErr w:type="spellEnd"/>
           </w:p>
         </w:tc>
         <w:tc>
@@ -33876,12 +34893,21 @@
                 <w:szCs w:val="20"/>
               </w:rPr>
             </w:pPr>
-            <w:r>
-              <w:rPr>
-                <w:sz w:val="20"/>
-                <w:szCs w:val="20"/>
-              </w:rPr>
-              <w:t>Hibernate.</w:t>
+            <w:proofErr w:type="spellStart"/>
+            <w:r>
+              <w:rPr>
+                <w:sz w:val="20"/>
+                <w:szCs w:val="20"/>
+              </w:rPr>
+              <w:t>Hibernate</w:t>
+            </w:r>
+            <w:proofErr w:type="spellEnd"/>
+            <w:r>
+              <w:rPr>
+                <w:sz w:val="20"/>
+                <w:szCs w:val="20"/>
+              </w:rPr>
+              <w:t>.</w:t>
             </w:r>
           </w:p>
         </w:tc>
@@ -33899,6 +34925,7 @@
                 <w:szCs w:val="20"/>
               </w:rPr>
             </w:pPr>
+            <w:proofErr w:type="spellStart"/>
             <w:r>
               <w:rPr>
                 <w:sz w:val="20"/>
@@ -33906,6 +34933,7 @@
               </w:rPr>
               <w:t>WordService</w:t>
             </w:r>
+            <w:proofErr w:type="spellEnd"/>
           </w:p>
         </w:tc>
         <w:tc>
@@ -34045,20 +35073,15 @@
                 <w:szCs w:val="20"/>
               </w:rPr>
             </w:pPr>
-            <w:r>
-              <w:rPr>
-                <w:sz w:val="20"/>
-                <w:szCs w:val="20"/>
-              </w:rPr>
-              <w:t>WordService</w:t>
-            </w:r>
-            <w:r>
-              <w:rPr>
-                <w:sz w:val="20"/>
-                <w:szCs w:val="20"/>
-              </w:rPr>
-              <w:t>P</w:t>
-            </w:r>
+            <w:proofErr w:type="spellStart"/>
+            <w:r>
+              <w:rPr>
+                <w:sz w:val="20"/>
+                <w:szCs w:val="20"/>
+              </w:rPr>
+              <w:t>WordServiceP</w:t>
+            </w:r>
+            <w:proofErr w:type="spellEnd"/>
           </w:p>
         </w:tc>
         <w:tc>
@@ -34109,12 +35132,21 @@
                 <w:szCs w:val="20"/>
               </w:rPr>
             </w:pPr>
-            <w:r>
-              <w:rPr>
-                <w:sz w:val="20"/>
-                <w:szCs w:val="20"/>
-              </w:rPr>
-              <w:t>Hibernate.</w:t>
+            <w:proofErr w:type="spellStart"/>
+            <w:r>
+              <w:rPr>
+                <w:sz w:val="20"/>
+                <w:szCs w:val="20"/>
+              </w:rPr>
+              <w:t>Hibernate</w:t>
+            </w:r>
+            <w:proofErr w:type="spellEnd"/>
+            <w:r>
+              <w:rPr>
+                <w:sz w:val="20"/>
+                <w:szCs w:val="20"/>
+              </w:rPr>
+              <w:t>.</w:t>
             </w:r>
           </w:p>
         </w:tc>
@@ -34132,9 +35164,11 @@
       <w:pPr>
         <w:pStyle w:val="Ttulo5"/>
       </w:pPr>
+      <w:proofErr w:type="spellStart"/>
       <w:r>
         <w:t>ReportWriter</w:t>
       </w:r>
+      <w:proofErr w:type="spellEnd"/>
     </w:p>
     <w:p>
       <w:pPr>
@@ -34146,16 +35180,52 @@
         <w:rPr>
           <w:lang w:eastAsia="es-ES"/>
         </w:rPr>
-        <w:t>Guardará los logs de la aplicación mediante un Stream Kafka</w:t>
+        <w:t xml:space="preserve">Guardará los </w:t>
+      </w:r>
+      <w:proofErr w:type="spellStart"/>
+      <w:r>
+        <w:rPr>
+          <w:lang w:eastAsia="es-ES"/>
+        </w:rPr>
+        <w:t>logs</w:t>
+      </w:r>
+      <w:proofErr w:type="spellEnd"/>
+      <w:r>
+        <w:rPr>
+          <w:lang w:eastAsia="es-ES"/>
+        </w:rPr>
+        <w:t xml:space="preserve"> de la aplicación mediante un </w:t>
+      </w:r>
+      <w:proofErr w:type="spellStart"/>
+      <w:r>
+        <w:rPr>
+          <w:lang w:eastAsia="es-ES"/>
+        </w:rPr>
+        <w:t>Stream</w:t>
+      </w:r>
+      <w:proofErr w:type="spellEnd"/>
+      <w:r>
+        <w:rPr>
+          <w:lang w:eastAsia="es-ES"/>
+        </w:rPr>
+        <w:t xml:space="preserve"> Kafka</w:t>
+      </w:r>
+      <w:r>
+        <w:rPr>
+          <w:lang w:eastAsia="es-ES"/>
+        </w:rPr>
+        <w:t xml:space="preserve"> para su posterior uso en otras partes de la aplicación.</w:t>
       </w:r>
     </w:p>
     <w:p>
       <w:pPr>
         <w:pStyle w:val="Ttulo5"/>
       </w:pPr>
+      <w:proofErr w:type="spellStart"/>
       <w:r>
         <w:t>VotingSystem</w:t>
       </w:r>
+      <w:proofErr w:type="spellEnd"/>
     </w:p>
     <w:p>
       <w:pPr>
@@ -34191,15 +35261,9 @@
         <w:rPr>
           <w:lang w:eastAsia="es-ES"/>
         </w:rPr>
-        <w:t xml:space="preserve">s y/o comentarios. Cada creación o votación generará una llamada a la interfaz adecuada del </w:t>
-      </w:r>
-      <w:r>
-        <w:rPr>
-          <w:lang w:eastAsia="es-ES"/>
-        </w:rPr>
-        <w:lastRenderedPageBreak/>
-        <w:t xml:space="preserve">componente </w:t>
-      </w:r>
+        <w:t xml:space="preserve">s y/o comentarios. Cada creación o votación generará una llamada a la interfaz adecuada del componente </w:t>
+      </w:r>
+      <w:proofErr w:type="spellStart"/>
       <w:r>
         <w:rPr>
           <w:i/>
@@ -34207,6 +35271,7 @@
         </w:rPr>
         <w:t>DBUpdate</w:t>
       </w:r>
+      <w:proofErr w:type="spellEnd"/>
       <w:r>
         <w:rPr>
           <w:lang w:eastAsia="es-ES"/>
@@ -34225,6 +35290,7 @@
         </w:rPr>
         <w:t xml:space="preserve">Todas las operaciones realizadas por este componente serán registradas en la interfaz </w:t>
       </w:r>
+      <w:proofErr w:type="spellStart"/>
       <w:r>
         <w:rPr>
           <w:i/>
@@ -34232,12 +35298,14 @@
         </w:rPr>
         <w:t>WriteReport</w:t>
       </w:r>
+      <w:proofErr w:type="spellEnd"/>
       <w:r>
         <w:rPr>
           <w:lang w:eastAsia="es-ES"/>
         </w:rPr>
         <w:t xml:space="preserve"> del componente </w:t>
       </w:r>
+      <w:proofErr w:type="spellStart"/>
       <w:r>
         <w:rPr>
           <w:i/>
@@ -34245,6 +35313,7 @@
         </w:rPr>
         <w:t>ReportWriter</w:t>
       </w:r>
+      <w:proofErr w:type="spellEnd"/>
       <w:r>
         <w:rPr>
           <w:lang w:eastAsia="es-ES"/>
@@ -34256,9 +35325,11 @@
       <w:pPr>
         <w:pStyle w:val="Ttulo5"/>
       </w:pPr>
+      <w:proofErr w:type="spellStart"/>
       <w:r>
         <w:t>DBUpdate</w:t>
       </w:r>
+      <w:proofErr w:type="spellEnd"/>
     </w:p>
     <w:p>
       <w:pPr>
@@ -34277,11 +35348,11 @@
       <w:pPr>
         <w:pStyle w:val="Ttulo3"/>
       </w:pPr>
-      <w:bookmarkStart w:id="44" w:name="_Toc476605338"/>
+      <w:bookmarkStart w:id="43" w:name="_Toc476605338"/>
       <w:r>
         <w:t>Diagrama contextual</w:t>
       </w:r>
-      <w:bookmarkEnd w:id="44"/>
+      <w:bookmarkEnd w:id="43"/>
       <w:r>
         <w:fldChar w:fldCharType="begin"/>
       </w:r>
@@ -34319,11 +35390,12 @@
       <w:pPr>
         <w:pStyle w:val="Ttulo3"/>
       </w:pPr>
-      <w:bookmarkStart w:id="45" w:name="_Toc476605339"/>
-      <w:r>
+      <w:bookmarkStart w:id="44" w:name="_Toc476605339"/>
+      <w:r>
+        <w:lastRenderedPageBreak/>
         <w:t>Justificación de las decisiones</w:t>
       </w:r>
-      <w:bookmarkEnd w:id="45"/>
+      <w:bookmarkEnd w:id="44"/>
     </w:p>
     <w:p>
       <w:r>
@@ -34518,7 +35590,39 @@
                 <w:sz w:val="18"/>
                 <w:szCs w:val="18"/>
               </w:rPr>
-              <w:t>La utilización del framework Spring Boot facilita el despliegue. Hay varios ejemplos que muestran cómo desplegar aplicaciones basadas en Spring Boot en servidores de producción.</w:t>
+              <w:t xml:space="preserve">La utilización del framework Spring </w:t>
+            </w:r>
+            <w:proofErr w:type="spellStart"/>
+            <w:r>
+              <w:rPr>
+                <w:sz w:val="18"/>
+                <w:szCs w:val="18"/>
+              </w:rPr>
+              <w:t>Boot</w:t>
+            </w:r>
+            <w:proofErr w:type="spellEnd"/>
+            <w:r>
+              <w:rPr>
+                <w:sz w:val="18"/>
+                <w:szCs w:val="18"/>
+              </w:rPr>
+              <w:t xml:space="preserve"> facilita el despliegue. Hay varios ejemplos que muestran cómo desplegar aplicaciones basadas en Spring </w:t>
+            </w:r>
+            <w:proofErr w:type="spellStart"/>
+            <w:r>
+              <w:rPr>
+                <w:sz w:val="18"/>
+                <w:szCs w:val="18"/>
+              </w:rPr>
+              <w:t>Boot</w:t>
+            </w:r>
+            <w:proofErr w:type="spellEnd"/>
+            <w:r>
+              <w:rPr>
+                <w:sz w:val="18"/>
+                <w:szCs w:val="18"/>
+              </w:rPr>
+              <w:t xml:space="preserve"> en servidores de producción.</w:t>
             </w:r>
           </w:p>
         </w:tc>
@@ -34583,7 +35687,23 @@
                 <w:sz w:val="18"/>
                 <w:szCs w:val="18"/>
               </w:rPr>
-              <w:t>El uso de una base de datos MySQL con tablas con capacidad de más de 5 millones de filas permitiría lograr esta escalabilidad</w:t>
+              <w:t xml:space="preserve">El uso de una base de datos </w:t>
+            </w:r>
+            <w:proofErr w:type="spellStart"/>
+            <w:r>
+              <w:rPr>
+                <w:sz w:val="18"/>
+                <w:szCs w:val="18"/>
+              </w:rPr>
+              <w:t>MySQL</w:t>
+            </w:r>
+            <w:proofErr w:type="spellEnd"/>
+            <w:r>
+              <w:rPr>
+                <w:sz w:val="18"/>
+                <w:szCs w:val="18"/>
+              </w:rPr>
+              <w:t xml:space="preserve"> con tablas con capacidad de más de 5 millones de filas permitiría lograr esta escalabilidad</w:t>
             </w:r>
             <w:r>
               <w:rPr>
@@ -34669,7 +35789,23 @@
                 <w:sz w:val="18"/>
                 <w:szCs w:val="18"/>
               </w:rPr>
-              <w:t>ginas html en un tiempo asequible.</w:t>
+              <w:t xml:space="preserve">ginas </w:t>
+            </w:r>
+            <w:proofErr w:type="spellStart"/>
+            <w:r>
+              <w:rPr>
+                <w:sz w:val="18"/>
+                <w:szCs w:val="18"/>
+              </w:rPr>
+              <w:t>html</w:t>
+            </w:r>
+            <w:proofErr w:type="spellEnd"/>
+            <w:r>
+              <w:rPr>
+                <w:sz w:val="18"/>
+                <w:szCs w:val="18"/>
+              </w:rPr>
+              <w:t xml:space="preserve"> en un tiempo asequible.</w:t>
             </w:r>
           </w:p>
         </w:tc>
@@ -34799,7 +35935,23 @@
                 <w:sz w:val="18"/>
                 <w:szCs w:val="18"/>
               </w:rPr>
-              <w:t>Con el uso del framework Spring Boot ya no debemos preocuparnos de la velocidad de acceso</w:t>
+              <w:t xml:space="preserve">Con el uso del framework Spring </w:t>
+            </w:r>
+            <w:proofErr w:type="spellStart"/>
+            <w:r>
+              <w:rPr>
+                <w:sz w:val="18"/>
+                <w:szCs w:val="18"/>
+              </w:rPr>
+              <w:t>Boot</w:t>
+            </w:r>
+            <w:proofErr w:type="spellEnd"/>
+            <w:r>
+              <w:rPr>
+                <w:sz w:val="18"/>
+                <w:szCs w:val="18"/>
+              </w:rPr>
+              <w:t xml:space="preserve"> ya no debemos preocuparnos de la velocidad de acceso</w:t>
             </w:r>
             <w:r>
               <w:rPr>
@@ -35036,7 +36188,23 @@
                 <w:sz w:val="18"/>
                 <w:szCs w:val="18"/>
               </w:rPr>
-              <w:t xml:space="preserve">El API del servicio web es simple y contiene la funcionalidad mínima necesaria. La utilización del framework Spring Boot facilitará el desarrollo </w:t>
+              <w:t xml:space="preserve">El API del servicio web es simple y contiene la funcionalidad mínima necesaria. La utilización del framework Spring </w:t>
+            </w:r>
+            <w:proofErr w:type="spellStart"/>
+            <w:r>
+              <w:rPr>
+                <w:sz w:val="18"/>
+                <w:szCs w:val="18"/>
+              </w:rPr>
+              <w:t>Boot</w:t>
+            </w:r>
+            <w:proofErr w:type="spellEnd"/>
+            <w:r>
+              <w:rPr>
+                <w:sz w:val="18"/>
+                <w:szCs w:val="18"/>
+              </w:rPr>
+              <w:t xml:space="preserve"> facilitará el desarrollo </w:t>
             </w:r>
             <w:r>
               <w:rPr>
@@ -35106,6 +36274,8 @@
           <w:lang w:eastAsia="es-ES"/>
         </w:rPr>
       </w:pPr>
+      <w:bookmarkStart w:id="45" w:name="_GoBack"/>
+      <w:bookmarkEnd w:id="45"/>
     </w:p>
     <w:bookmarkStart w:id="46" w:name="_Toc476605340" w:displacedByCustomXml="next"/>
     <w:sdt>
@@ -35126,6 +36296,7 @@
           <w:docPartUnique/>
         </w:docPartObj>
       </w:sdtPr>
+      <w:sdtEndPr/>
       <w:sdtContent>
         <w:p>
           <w:pPr>
@@ -35153,6 +36324,7 @@
             <w:id w:val="111145805"/>
             <w:bibliography/>
           </w:sdtPr>
+          <w:sdtEndPr/>
           <w:sdtContent>
             <w:p>
               <w:pPr>
@@ -35281,7 +36453,7 @@
 </file>
 
 <file path=word/endnotes.xml><?xml version="1.0" encoding="utf-8"?>
-<w:endnotes xmlns:wpc="http://schemas.microsoft.com/office/word/2010/wordprocessingCanvas" xmlns:cx="http://schemas.microsoft.com/office/drawing/2014/chartex" xmlns:cx1="http://schemas.microsoft.com/office/drawing/2015/9/8/chartex" xmlns:cx2="http://schemas.microsoft.com/office/drawing/2015/10/21/chartex" xmlns:cx3="http://schemas.microsoft.com/office/drawing/2016/5/9/chartex" xmlns:cx4="http://schemas.microsoft.com/office/drawing/2016/5/10/chartex" xmlns:cx5="http://schemas.microsoft.com/office/drawing/2016/5/11/chartex" xmlns:cx6="http://schemas.microsoft.com/office/drawing/2016/5/12/chartex" xmlns:cx7="http://schemas.microsoft.com/office/drawing/2016/5/13/chartex" xmlns:cx8="http://schemas.microsoft.com/office/drawing/2016/5/14/chartex" xmlns:mc="http://schemas.openxmlformats.org/markup-compatibility/2006" xmlns:o="urn:schemas-microsoft-com:office:office" xmlns:r="http://schemas.openxmlformats.org/officeDocument/2006/relationships" xmlns:m="http://schemas.openxmlformats.org/officeDocument/2006/math" xmlns:v="urn:schemas-microsoft-com:vml" xmlns:wp14="http://schemas.microsoft.com/office/word/2010/wordprocessingDrawing" xmlns:wp="http://schemas.openxmlformats.org/drawingml/2006/wordprocessingDrawing" xmlns:w10="urn:schemas-microsoft-com:office:word" xmlns:w="http://schemas.openxmlformats.org/wordprocessingml/2006/main" xmlns:w14="http://schemas.microsoft.com/office/word/2010/wordml" xmlns:w15="http://schemas.microsoft.com/office/word/2012/wordml" xmlns:w16se="http://schemas.microsoft.com/office/word/2015/wordml/symex" xmlns:wpg="http://schemas.microsoft.com/office/word/2010/wordprocessingGroup" xmlns:wpi="http://schemas.microsoft.com/office/word/2010/wordprocessingInk" xmlns:wne="http://schemas.microsoft.com/office/word/2006/wordml" xmlns:wps="http://schemas.microsoft.com/office/word/2010/wordprocessingShape" mc:Ignorable="w14 w15 w16se wp14">
+<w:endnotes xmlns:wpc="http://schemas.microsoft.com/office/word/2010/wordprocessingCanvas" xmlns:cx="http://schemas.microsoft.com/office/drawing/2014/chartex" xmlns:cx1="http://schemas.microsoft.com/office/drawing/2015/9/8/chartex" xmlns:cx2="http://schemas.microsoft.com/office/drawing/2015/10/21/chartex" xmlns:cx3="http://schemas.microsoft.com/office/drawing/2016/5/9/chartex" xmlns:cx4="http://schemas.microsoft.com/office/drawing/2016/5/10/chartex" xmlns:cx5="http://schemas.microsoft.com/office/drawing/2016/5/11/chartex" xmlns:mc="http://schemas.openxmlformats.org/markup-compatibility/2006" xmlns:o="urn:schemas-microsoft-com:office:office" xmlns:r="http://schemas.openxmlformats.org/officeDocument/2006/relationships" xmlns:m="http://schemas.openxmlformats.org/officeDocument/2006/math" xmlns:v="urn:schemas-microsoft-com:vml" xmlns:wp14="http://schemas.microsoft.com/office/word/2010/wordprocessingDrawing" xmlns:wp="http://schemas.openxmlformats.org/drawingml/2006/wordprocessingDrawing" xmlns:w10="urn:schemas-microsoft-com:office:word" xmlns:w="http://schemas.openxmlformats.org/wordprocessingml/2006/main" xmlns:w14="http://schemas.microsoft.com/office/word/2010/wordml" xmlns:w15="http://schemas.microsoft.com/office/word/2012/wordml" xmlns:w16se="http://schemas.microsoft.com/office/word/2015/wordml/symex" xmlns:wpg="http://schemas.microsoft.com/office/word/2010/wordprocessingGroup" xmlns:wpi="http://schemas.microsoft.com/office/word/2010/wordprocessingInk" xmlns:wne="http://schemas.microsoft.com/office/word/2006/wordml" xmlns:wps="http://schemas.microsoft.com/office/word/2010/wordprocessingShape" mc:Ignorable="w14 w15 w16se wp14">
   <w:endnote w:type="separator" w:id="-1">
     <w:p>
       <w:pPr>
@@ -35306,7 +36478,7 @@
 </file>
 
 <file path=word/footer1.xml><?xml version="1.0" encoding="utf-8"?>
-<w:ftr xmlns:wpc="http://schemas.microsoft.com/office/word/2010/wordprocessingCanvas" xmlns:cx="http://schemas.microsoft.com/office/drawing/2014/chartex" xmlns:cx1="http://schemas.microsoft.com/office/drawing/2015/9/8/chartex" xmlns:cx2="http://schemas.microsoft.com/office/drawing/2015/10/21/chartex" xmlns:cx3="http://schemas.microsoft.com/office/drawing/2016/5/9/chartex" xmlns:cx4="http://schemas.microsoft.com/office/drawing/2016/5/10/chartex" xmlns:cx5="http://schemas.microsoft.com/office/drawing/2016/5/11/chartex" xmlns:cx6="http://schemas.microsoft.com/office/drawing/2016/5/12/chartex" xmlns:cx7="http://schemas.microsoft.com/office/drawing/2016/5/13/chartex" xmlns:cx8="http://schemas.microsoft.com/office/drawing/2016/5/14/chartex" xmlns:mc="http://schemas.openxmlformats.org/markup-compatibility/2006" xmlns:o="urn:schemas-microsoft-com:office:office" xmlns:r="http://schemas.openxmlformats.org/officeDocument/2006/relationships" xmlns:m="http://schemas.openxmlformats.org/officeDocument/2006/math" xmlns:v="urn:schemas-microsoft-com:vml" xmlns:wp14="http://schemas.microsoft.com/office/word/2010/wordprocessingDrawing" xmlns:wp="http://schemas.openxmlformats.org/drawingml/2006/wordprocessingDrawing" xmlns:w10="urn:schemas-microsoft-com:office:word" xmlns:w="http://schemas.openxmlformats.org/wordprocessingml/2006/main" xmlns:w14="http://schemas.microsoft.com/office/word/2010/wordml" xmlns:w15="http://schemas.microsoft.com/office/word/2012/wordml" xmlns:w16se="http://schemas.microsoft.com/office/word/2015/wordml/symex" xmlns:wpg="http://schemas.microsoft.com/office/word/2010/wordprocessingGroup" xmlns:wpi="http://schemas.microsoft.com/office/word/2010/wordprocessingInk" xmlns:wne="http://schemas.microsoft.com/office/word/2006/wordml" xmlns:wps="http://schemas.microsoft.com/office/word/2010/wordprocessingShape" mc:Ignorable="w14 w15 w16se wp14">
+<w:ftr xmlns:wpc="http://schemas.microsoft.com/office/word/2010/wordprocessingCanvas" xmlns:cx="http://schemas.microsoft.com/office/drawing/2014/chartex" xmlns:cx1="http://schemas.microsoft.com/office/drawing/2015/9/8/chartex" xmlns:cx2="http://schemas.microsoft.com/office/drawing/2015/10/21/chartex" xmlns:cx3="http://schemas.microsoft.com/office/drawing/2016/5/9/chartex" xmlns:cx4="http://schemas.microsoft.com/office/drawing/2016/5/10/chartex" xmlns:cx5="http://schemas.microsoft.com/office/drawing/2016/5/11/chartex" xmlns:mc="http://schemas.openxmlformats.org/markup-compatibility/2006" xmlns:o="urn:schemas-microsoft-com:office:office" xmlns:r="http://schemas.openxmlformats.org/officeDocument/2006/relationships" xmlns:m="http://schemas.openxmlformats.org/officeDocument/2006/math" xmlns:v="urn:schemas-microsoft-com:vml" xmlns:wp14="http://schemas.microsoft.com/office/word/2010/wordprocessingDrawing" xmlns:wp="http://schemas.openxmlformats.org/drawingml/2006/wordprocessingDrawing" xmlns:w10="urn:schemas-microsoft-com:office:word" xmlns:w="http://schemas.openxmlformats.org/wordprocessingml/2006/main" xmlns:w14="http://schemas.microsoft.com/office/word/2010/wordml" xmlns:w15="http://schemas.microsoft.com/office/word/2012/wordml" xmlns:w16se="http://schemas.microsoft.com/office/word/2015/wordml/symex" xmlns:wpg="http://schemas.microsoft.com/office/word/2010/wordprocessingGroup" xmlns:wpi="http://schemas.microsoft.com/office/word/2010/wordprocessingInk" xmlns:wne="http://schemas.microsoft.com/office/word/2006/wordml" xmlns:wps="http://schemas.microsoft.com/office/word/2010/wordprocessingShape" mc:Ignorable="w14 w15 w16se wp14">
   <w:p>
     <w:pPr>
       <w:pStyle w:val="Piedepgina"/>
@@ -35357,7 +36529,7 @@
 </file>
 
 <file path=word/footer2.xml><?xml version="1.0" encoding="utf-8"?>
-<w:ftr xmlns:wpc="http://schemas.microsoft.com/office/word/2010/wordprocessingCanvas" xmlns:cx="http://schemas.microsoft.com/office/drawing/2014/chartex" xmlns:cx1="http://schemas.microsoft.com/office/drawing/2015/9/8/chartex" xmlns:cx2="http://schemas.microsoft.com/office/drawing/2015/10/21/chartex" xmlns:cx3="http://schemas.microsoft.com/office/drawing/2016/5/9/chartex" xmlns:cx4="http://schemas.microsoft.com/office/drawing/2016/5/10/chartex" xmlns:cx5="http://schemas.microsoft.com/office/drawing/2016/5/11/chartex" xmlns:cx6="http://schemas.microsoft.com/office/drawing/2016/5/12/chartex" xmlns:cx7="http://schemas.microsoft.com/office/drawing/2016/5/13/chartex" xmlns:cx8="http://schemas.microsoft.com/office/drawing/2016/5/14/chartex" xmlns:mc="http://schemas.openxmlformats.org/markup-compatibility/2006" xmlns:o="urn:schemas-microsoft-com:office:office" xmlns:r="http://schemas.openxmlformats.org/officeDocument/2006/relationships" xmlns:m="http://schemas.openxmlformats.org/officeDocument/2006/math" xmlns:v="urn:schemas-microsoft-com:vml" xmlns:wp14="http://schemas.microsoft.com/office/word/2010/wordprocessingDrawing" xmlns:wp="http://schemas.openxmlformats.org/drawingml/2006/wordprocessingDrawing" xmlns:w10="urn:schemas-microsoft-com:office:word" xmlns:w="http://schemas.openxmlformats.org/wordprocessingml/2006/main" xmlns:w14="http://schemas.microsoft.com/office/word/2010/wordml" xmlns:w15="http://schemas.microsoft.com/office/word/2012/wordml" xmlns:w16se="http://schemas.microsoft.com/office/word/2015/wordml/symex" xmlns:wpg="http://schemas.microsoft.com/office/word/2010/wordprocessingGroup" xmlns:wpi="http://schemas.microsoft.com/office/word/2010/wordprocessingInk" xmlns:wne="http://schemas.microsoft.com/office/word/2006/wordml" xmlns:wps="http://schemas.microsoft.com/office/word/2010/wordprocessingShape" mc:Ignorable="w14 w15 w16se wp14">
+<w:ftr xmlns:wpc="http://schemas.microsoft.com/office/word/2010/wordprocessingCanvas" xmlns:cx="http://schemas.microsoft.com/office/drawing/2014/chartex" xmlns:cx1="http://schemas.microsoft.com/office/drawing/2015/9/8/chartex" xmlns:cx2="http://schemas.microsoft.com/office/drawing/2015/10/21/chartex" xmlns:cx3="http://schemas.microsoft.com/office/drawing/2016/5/9/chartex" xmlns:cx4="http://schemas.microsoft.com/office/drawing/2016/5/10/chartex" xmlns:cx5="http://schemas.microsoft.com/office/drawing/2016/5/11/chartex" xmlns:mc="http://schemas.openxmlformats.org/markup-compatibility/2006" xmlns:o="urn:schemas-microsoft-com:office:office" xmlns:r="http://schemas.openxmlformats.org/officeDocument/2006/relationships" xmlns:m="http://schemas.openxmlformats.org/officeDocument/2006/math" xmlns:v="urn:schemas-microsoft-com:vml" xmlns:wp14="http://schemas.microsoft.com/office/word/2010/wordprocessingDrawing" xmlns:wp="http://schemas.openxmlformats.org/drawingml/2006/wordprocessingDrawing" xmlns:w10="urn:schemas-microsoft-com:office:word" xmlns:w="http://schemas.openxmlformats.org/wordprocessingml/2006/main" xmlns:w14="http://schemas.microsoft.com/office/word/2010/wordml" xmlns:w15="http://schemas.microsoft.com/office/word/2012/wordml" xmlns:w16se="http://schemas.microsoft.com/office/word/2015/wordml/symex" xmlns:wpg="http://schemas.microsoft.com/office/word/2010/wordprocessingGroup" xmlns:wpi="http://schemas.microsoft.com/office/word/2010/wordprocessingInk" xmlns:wne="http://schemas.microsoft.com/office/word/2006/wordml" xmlns:wps="http://schemas.microsoft.com/office/word/2010/wordprocessingShape" mc:Ignorable="w14 w15 w16se wp14">
   <w:tbl>
     <w:tblPr>
       <w:tblW w:w="8789" w:type="dxa"/>
@@ -35426,6 +36598,7 @@
               <w:dataBinding w:prefixMappings="xmlns:ns0='http://purl.org/dc/elements/1.1/' xmlns:ns1='http://schemas.openxmlformats.org/package/2006/metadata/core-properties' " w:xpath="/ns1:coreProperties[1]/ns0:creator[1]" w:storeItemID="{6C3C8BC8-F283-45AE-878A-BAB7291924A1}"/>
               <w:text/>
             </w:sdtPr>
+            <w:sdtEndPr/>
             <w:sdtContent>
               <w:r>
                 <w:rPr>
@@ -35433,7 +36606,63 @@
                   <w:sz w:val="18"/>
                   <w:szCs w:val="18"/>
                 </w:rPr>
-                <w:t>Daniel Alba Muñiz;Rubén de la Varga Cabero;Daniel Duque Barrientos;Ignacio Escribano Burgos</w:t>
+                <w:t xml:space="preserve">Daniel Alba </w:t>
+              </w:r>
+              <w:proofErr w:type="spellStart"/>
+              <w:proofErr w:type="gramStart"/>
+              <w:r>
+                <w:rPr>
+                  <w:rFonts w:ascii="Arial" w:hAnsi="Arial"/>
+                  <w:sz w:val="18"/>
+                  <w:szCs w:val="18"/>
+                </w:rPr>
+                <w:t>Muñiz;Rubén</w:t>
+              </w:r>
+              <w:proofErr w:type="spellEnd"/>
+              <w:proofErr w:type="gramEnd"/>
+              <w:r>
+                <w:rPr>
+                  <w:rFonts w:ascii="Arial" w:hAnsi="Arial"/>
+                  <w:sz w:val="18"/>
+                  <w:szCs w:val="18"/>
+                </w:rPr>
+                <w:t xml:space="preserve"> de la Varga </w:t>
+              </w:r>
+              <w:proofErr w:type="spellStart"/>
+              <w:r>
+                <w:rPr>
+                  <w:rFonts w:ascii="Arial" w:hAnsi="Arial"/>
+                  <w:sz w:val="18"/>
+                  <w:szCs w:val="18"/>
+                </w:rPr>
+                <w:t>Cabero;Daniel</w:t>
+              </w:r>
+              <w:proofErr w:type="spellEnd"/>
+              <w:r>
+                <w:rPr>
+                  <w:rFonts w:ascii="Arial" w:hAnsi="Arial"/>
+                  <w:sz w:val="18"/>
+                  <w:szCs w:val="18"/>
+                </w:rPr>
+                <w:t xml:space="preserve"> Duque </w:t>
+              </w:r>
+              <w:proofErr w:type="spellStart"/>
+              <w:r>
+                <w:rPr>
+                  <w:rFonts w:ascii="Arial" w:hAnsi="Arial"/>
+                  <w:sz w:val="18"/>
+                  <w:szCs w:val="18"/>
+                </w:rPr>
+                <w:t>Barrientos;Ignacio</w:t>
+              </w:r>
+              <w:proofErr w:type="spellEnd"/>
+              <w:r>
+                <w:rPr>
+                  <w:rFonts w:ascii="Arial" w:hAnsi="Arial"/>
+                  <w:sz w:val="18"/>
+                  <w:szCs w:val="18"/>
+                </w:rPr>
+                <w:t xml:space="preserve"> Escribano Burgos</w:t>
               </w:r>
             </w:sdtContent>
           </w:sdt>
@@ -35519,16 +36748,31 @@
               <w:szCs w:val="18"/>
             </w:rPr>
           </w:pPr>
-          <w:fldSimple w:instr=" DOCPROPERTY  Company  \* MERGEFORMAT ">
-            <w:r>
-              <w:rPr>
-                <w:rFonts w:ascii="Arial" w:eastAsia="Arial" w:hAnsi="Arial" w:cs="Arial"/>
-                <w:sz w:val="18"/>
-                <w:szCs w:val="18"/>
-              </w:rPr>
-              <w:t>Escuela de Ingeniería Informática, Univ. Oviedo</w:t>
-            </w:r>
-          </w:fldSimple>
+          <w:r>
+            <w:fldChar w:fldCharType="begin"/>
+          </w:r>
+          <w:r>
+            <w:instrText xml:space="preserve"> DOCPROPERTY  Company  \* MERGEFORMAT </w:instrText>
+          </w:r>
+          <w:r>
+            <w:fldChar w:fldCharType="separate"/>
+          </w:r>
+          <w:r>
+            <w:rPr>
+              <w:rFonts w:ascii="Arial" w:eastAsia="Arial" w:hAnsi="Arial" w:cs="Arial"/>
+              <w:sz w:val="18"/>
+              <w:szCs w:val="18"/>
+            </w:rPr>
+            <w:t>Escuela de Ingeniería Informática, Univ. Oviedo</w:t>
+          </w:r>
+          <w:r>
+            <w:rPr>
+              <w:rFonts w:ascii="Arial" w:eastAsia="Arial" w:hAnsi="Arial" w:cs="Arial"/>
+              <w:sz w:val="18"/>
+              <w:szCs w:val="18"/>
+            </w:rPr>
+            <w:fldChar w:fldCharType="end"/>
+          </w:r>
         </w:p>
       </w:tc>
       <w:tc>
@@ -35576,7 +36820,7 @@
             <w:t xml:space="preserve">Versión </w:t>
           </w:r>
           <w:r>
-            <w:t>0.2</w:t>
+            <w:t>0.5</w:t>
           </w:r>
         </w:p>
       </w:tc>
@@ -35619,32 +36863,47 @@
             </w:rPr>
             <w:br/>
           </w:r>
-          <w:fldSimple w:instr=" SUBJECT   \* MERGEFORMAT ">
-            <w:r>
-              <w:rPr>
-                <w:rFonts w:ascii="Arial" w:eastAsia="Arial" w:hAnsi="Arial" w:cs="Arial"/>
-                <w:sz w:val="18"/>
-                <w:szCs w:val="18"/>
-              </w:rPr>
-              <w:t xml:space="preserve">Arquitectura Software para </w:t>
-            </w:r>
-            <w:r>
-              <w:rPr>
-                <w:rFonts w:ascii="Arial" w:eastAsia="Arial" w:hAnsi="Arial" w:cs="Arial"/>
-                <w:sz w:val="18"/>
-                <w:szCs w:val="18"/>
-              </w:rPr>
-              <w:t>el Sistema de Participación Ciudadana. ASW</w:t>
-            </w:r>
-            <w:r>
-              <w:rPr>
-                <w:rFonts w:ascii="Arial" w:eastAsia="Arial" w:hAnsi="Arial" w:cs="Arial"/>
-                <w:sz w:val="18"/>
-                <w:szCs w:val="18"/>
-              </w:rPr>
-              <w:t xml:space="preserve"> (2017)</w:t>
-            </w:r>
-          </w:fldSimple>
+          <w:r>
+            <w:fldChar w:fldCharType="begin"/>
+          </w:r>
+          <w:r>
+            <w:instrText xml:space="preserve"> SUBJECT   \* MERGEFORMAT </w:instrText>
+          </w:r>
+          <w:r>
+            <w:fldChar w:fldCharType="separate"/>
+          </w:r>
+          <w:r>
+            <w:rPr>
+              <w:rFonts w:ascii="Arial" w:eastAsia="Arial" w:hAnsi="Arial" w:cs="Arial"/>
+              <w:sz w:val="18"/>
+              <w:szCs w:val="18"/>
+            </w:rPr>
+            <w:t xml:space="preserve">Arquitectura Software para </w:t>
+          </w:r>
+          <w:r>
+            <w:rPr>
+              <w:rFonts w:ascii="Arial" w:eastAsia="Arial" w:hAnsi="Arial" w:cs="Arial"/>
+              <w:sz w:val="18"/>
+              <w:szCs w:val="18"/>
+            </w:rPr>
+            <w:t>el Sistema de Participación Ciudadana. ASW</w:t>
+          </w:r>
+          <w:r>
+            <w:rPr>
+              <w:rFonts w:ascii="Arial" w:eastAsia="Arial" w:hAnsi="Arial" w:cs="Arial"/>
+              <w:sz w:val="18"/>
+              <w:szCs w:val="18"/>
+            </w:rPr>
+            <w:t xml:space="preserve"> (2017)</w:t>
+          </w:r>
+          <w:r>
+            <w:rPr>
+              <w:rFonts w:ascii="Arial" w:eastAsia="Arial" w:hAnsi="Arial" w:cs="Arial"/>
+              <w:sz w:val="18"/>
+              <w:szCs w:val="18"/>
+            </w:rPr>
+            <w:fldChar w:fldCharType="end"/>
+          </w:r>
         </w:p>
       </w:tc>
       <w:tc>
@@ -35710,7 +36969,7 @@
               <w:sz w:val="18"/>
               <w:szCs w:val="18"/>
             </w:rPr>
-            <w:t>34</w:t>
+            <w:t>32</w:t>
           </w:r>
           <w:r>
             <w:rPr>
@@ -35798,7 +37057,7 @@
 </file>
 
 <file path=word/footnotes.xml><?xml version="1.0" encoding="utf-8"?>
-<w:footnotes xmlns:wpc="http://schemas.microsoft.com/office/word/2010/wordprocessingCanvas" xmlns:cx="http://schemas.microsoft.com/office/drawing/2014/chartex" xmlns:cx1="http://schemas.microsoft.com/office/drawing/2015/9/8/chartex" xmlns:cx2="http://schemas.microsoft.com/office/drawing/2015/10/21/chartex" xmlns:cx3="http://schemas.microsoft.com/office/drawing/2016/5/9/chartex" xmlns:cx4="http://schemas.microsoft.com/office/drawing/2016/5/10/chartex" xmlns:cx5="http://schemas.microsoft.com/office/drawing/2016/5/11/chartex" xmlns:cx6="http://schemas.microsoft.com/office/drawing/2016/5/12/chartex" xmlns:cx7="http://schemas.microsoft.com/office/drawing/2016/5/13/chartex" xmlns:cx8="http://schemas.microsoft.com/office/drawing/2016/5/14/chartex" xmlns:mc="http://schemas.openxmlformats.org/markup-compatibility/2006" xmlns:o="urn:schemas-microsoft-com:office:office" xmlns:r="http://schemas.openxmlformats.org/officeDocument/2006/relationships" xmlns:m="http://schemas.openxmlformats.org/officeDocument/2006/math" xmlns:v="urn:schemas-microsoft-com:vml" xmlns:wp14="http://schemas.microsoft.com/office/word/2010/wordprocessingDrawing" xmlns:wp="http://schemas.openxmlformats.org/drawingml/2006/wordprocessingDrawing" xmlns:w10="urn:schemas-microsoft-com:office:word" xmlns:w="http://schemas.openxmlformats.org/wordprocessingml/2006/main" xmlns:w14="http://schemas.microsoft.com/office/word/2010/wordml" xmlns:w15="http://schemas.microsoft.com/office/word/2012/wordml" xmlns:w16se="http://schemas.microsoft.com/office/word/2015/wordml/symex" xmlns:wpg="http://schemas.microsoft.com/office/word/2010/wordprocessingGroup" xmlns:wpi="http://schemas.microsoft.com/office/word/2010/wordprocessingInk" xmlns:wne="http://schemas.microsoft.com/office/word/2006/wordml" xmlns:wps="http://schemas.microsoft.com/office/word/2010/wordprocessingShape" mc:Ignorable="w14 w15 w16se wp14">
+<w:footnotes xmlns:wpc="http://schemas.microsoft.com/office/word/2010/wordprocessingCanvas" xmlns:cx="http://schemas.microsoft.com/office/drawing/2014/chartex" xmlns:cx1="http://schemas.microsoft.com/office/drawing/2015/9/8/chartex" xmlns:cx2="http://schemas.microsoft.com/office/drawing/2015/10/21/chartex" xmlns:cx3="http://schemas.microsoft.com/office/drawing/2016/5/9/chartex" xmlns:cx4="http://schemas.microsoft.com/office/drawing/2016/5/10/chartex" xmlns:cx5="http://schemas.microsoft.com/office/drawing/2016/5/11/chartex" xmlns:mc="http://schemas.openxmlformats.org/markup-compatibility/2006" xmlns:o="urn:schemas-microsoft-com:office:office" xmlns:r="http://schemas.openxmlformats.org/officeDocument/2006/relationships" xmlns:m="http://schemas.openxmlformats.org/officeDocument/2006/math" xmlns:v="urn:schemas-microsoft-com:vml" xmlns:wp14="http://schemas.microsoft.com/office/word/2010/wordprocessingDrawing" xmlns:wp="http://schemas.openxmlformats.org/drawingml/2006/wordprocessingDrawing" xmlns:w10="urn:schemas-microsoft-com:office:word" xmlns:w="http://schemas.openxmlformats.org/wordprocessingml/2006/main" xmlns:w14="http://schemas.microsoft.com/office/word/2010/wordml" xmlns:w15="http://schemas.microsoft.com/office/word/2012/wordml" xmlns:w16se="http://schemas.microsoft.com/office/word/2015/wordml/symex" xmlns:wpg="http://schemas.microsoft.com/office/word/2010/wordprocessingGroup" xmlns:wpi="http://schemas.microsoft.com/office/word/2010/wordprocessingInk" xmlns:wne="http://schemas.microsoft.com/office/word/2006/wordml" xmlns:wps="http://schemas.microsoft.com/office/word/2010/wordprocessingShape" mc:Ignorable="w14 w15 w16se wp14">
   <w:footnote w:type="separator" w:id="-1">
     <w:p>
       <w:pPr>
@@ -35823,7 +37082,7 @@
 </file>
 
 <file path=word/numbering.xml><?xml version="1.0" encoding="utf-8"?>
-<w:numbering xmlns:wpc="http://schemas.microsoft.com/office/word/2010/wordprocessingCanvas" xmlns:cx="http://schemas.microsoft.com/office/drawing/2014/chartex" xmlns:cx1="http://schemas.microsoft.com/office/drawing/2015/9/8/chartex" xmlns:cx2="http://schemas.microsoft.com/office/drawing/2015/10/21/chartex" xmlns:cx3="http://schemas.microsoft.com/office/drawing/2016/5/9/chartex" xmlns:cx4="http://schemas.microsoft.com/office/drawing/2016/5/10/chartex" xmlns:cx5="http://schemas.microsoft.com/office/drawing/2016/5/11/chartex" xmlns:cx6="http://schemas.microsoft.com/office/drawing/2016/5/12/chartex" xmlns:cx7="http://schemas.microsoft.com/office/drawing/2016/5/13/chartex" xmlns:cx8="http://schemas.microsoft.com/office/drawing/2016/5/14/chartex" xmlns:mc="http://schemas.openxmlformats.org/markup-compatibility/2006" xmlns:o="urn:schemas-microsoft-com:office:office" xmlns:r="http://schemas.openxmlformats.org/officeDocument/2006/relationships" xmlns:m="http://schemas.openxmlformats.org/officeDocument/2006/math" xmlns:v="urn:schemas-microsoft-com:vml" xmlns:wp14="http://schemas.microsoft.com/office/word/2010/wordprocessingDrawing" xmlns:wp="http://schemas.openxmlformats.org/drawingml/2006/wordprocessingDrawing" xmlns:w10="urn:schemas-microsoft-com:office:word" xmlns:w="http://schemas.openxmlformats.org/wordprocessingml/2006/main" xmlns:w14="http://schemas.microsoft.com/office/word/2010/wordml" xmlns:w15="http://schemas.microsoft.com/office/word/2012/wordml" xmlns:w16se="http://schemas.microsoft.com/office/word/2015/wordml/symex" xmlns:wpg="http://schemas.microsoft.com/office/word/2010/wordprocessingGroup" xmlns:wpi="http://schemas.microsoft.com/office/word/2010/wordprocessingInk" xmlns:wne="http://schemas.microsoft.com/office/word/2006/wordml" xmlns:wps="http://schemas.microsoft.com/office/word/2010/wordprocessingShape" mc:Ignorable="w14 w15 w16se wp14">
+<w:numbering xmlns:wpc="http://schemas.microsoft.com/office/word/2010/wordprocessingCanvas" xmlns:cx="http://schemas.microsoft.com/office/drawing/2014/chartex" xmlns:cx1="http://schemas.microsoft.com/office/drawing/2015/9/8/chartex" xmlns:cx2="http://schemas.microsoft.com/office/drawing/2015/10/21/chartex" xmlns:cx3="http://schemas.microsoft.com/office/drawing/2016/5/9/chartex" xmlns:cx4="http://schemas.microsoft.com/office/drawing/2016/5/10/chartex" xmlns:cx5="http://schemas.microsoft.com/office/drawing/2016/5/11/chartex" xmlns:mc="http://schemas.openxmlformats.org/markup-compatibility/2006" xmlns:o="urn:schemas-microsoft-com:office:office" xmlns:r="http://schemas.openxmlformats.org/officeDocument/2006/relationships" xmlns:m="http://schemas.openxmlformats.org/officeDocument/2006/math" xmlns:v="urn:schemas-microsoft-com:vml" xmlns:wp14="http://schemas.microsoft.com/office/word/2010/wordprocessingDrawing" xmlns:wp="http://schemas.openxmlformats.org/drawingml/2006/wordprocessingDrawing" xmlns:w10="urn:schemas-microsoft-com:office:word" xmlns:w="http://schemas.openxmlformats.org/wordprocessingml/2006/main" xmlns:w14="http://schemas.microsoft.com/office/word/2010/wordml" xmlns:w15="http://schemas.microsoft.com/office/word/2012/wordml" xmlns:w16se="http://schemas.microsoft.com/office/word/2015/wordml/symex" xmlns:wpg="http://schemas.microsoft.com/office/word/2010/wordprocessingGroup" xmlns:wpi="http://schemas.microsoft.com/office/word/2010/wordprocessingInk" xmlns:wne="http://schemas.microsoft.com/office/word/2006/wordml" xmlns:wps="http://schemas.microsoft.com/office/word/2010/wordprocessingShape" mc:Ignorable="w14 w15 w16se wp14">
   <w:abstractNum w:abstractNumId="0" w15:restartNumberingAfterBreak="0">
     <w:nsid w:val="0110783D"/>
     <w:multiLevelType w:val="hybridMultilevel"/>
@@ -43095,7 +44354,7 @@
 </file>
 
 <file path=customXml/itemProps2.xml><?xml version="1.0" encoding="utf-8"?>
-<ds:datastoreItem xmlns:ds="http://schemas.openxmlformats.org/officeDocument/2006/customXml" ds:itemID="{1C4601F5-0904-447F-9DB1-2E2584C1703A}">
+<ds:datastoreItem xmlns:ds="http://schemas.openxmlformats.org/officeDocument/2006/customXml" ds:itemID="{9BF031E9-134F-4FB7-A7E8-0DC0B3A5A7E3}">
   <ds:schemaRefs>
     <ds:schemaRef ds:uri="http://schemas.openxmlformats.org/officeDocument/2006/bibliography"/>
   </ds:schemaRefs>

--- a/DocumentoASW.docx
+++ b/DocumentoASW.docx
@@ -217,7 +217,7 @@
               <w:lang w:eastAsia="es-ES"/>
             </w:rPr>
             <w:pict>
-              <v:group id="Grupo 453" o:spid="_x0000_s1026" style="position:absolute;left:0;text-align:left;margin-left:2349.8pt;margin-top:0;width:245.15pt;height:11in;z-index:251653120;mso-width-percent:400;mso-height-percent:1000;mso-position-horizontal:right;mso-position-horizontal-relative:page;mso-position-vertical:top;mso-position-vertical-relative:page;mso-width-percent:400;mso-height-percent:1000" coordsize="31136,100584" o:gfxdata="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">
+              <v:group id="Grupo 453" o:spid="_x0000_s1026" style="position:absolute;left:0;text-align:left;margin-left:2543.75pt;margin-top:0;width:245.15pt;height:11in;z-index:251653120;mso-width-percent:400;mso-height-percent:1000;mso-position-horizontal:right;mso-position-horizontal-relative:page;mso-position-vertical:top;mso-position-vertical-relative:page;mso-width-percent:400;mso-height-percent:1000" coordsize="31136,100584" o:gfxdata="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">
                 <v:rect id="Rectángulo 459" o:spid="_x0000_s1027" alt="Light vertical" style="position:absolute;width:1385;height:100584;visibility:visible;v-text-anchor:middle" o:gfxdata="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" fillcolor="#a8d08d [1945]" stroked="f" strokecolor="white" strokeweight="1pt">
                   <v:fill r:id="rId13" o:title="" opacity="52428f" color2="white [3212]" o:opacity2="52428f" type="pattern"/>
                   <v:shadow color="#d8d8d8" offset="3pt,3pt"/>
@@ -497,35 +497,18 @@
                           <w:szCs w:val="24"/>
                         </w:rPr>
                       </w:pPr>
-                      <w:r>
-                        <w:fldChar w:fldCharType="begin"/>
-                      </w:r>
-                      <w:r>
-                        <w:instrText xml:space="preserve"> SUBJECT   \* MERGEFORMAT </w:instrText>
-                      </w:r>
-                      <w:r>
-                        <w:fldChar w:fldCharType="separate"/>
-                      </w:r>
-                      <w:r>
-                        <w:rPr>
-                          <w:i/>
-                          <w:iCs/>
-                          <w:color w:val="5B9BD5" w:themeColor="accent1"/>
-                          <w:sz w:val="24"/>
-                          <w:szCs w:val="24"/>
-                        </w:rPr>
-                        <w:t>Arquitectura Software para el Sistema de Participación Ciudadana (2017)</w:t>
-                      </w:r>
-                      <w:r>
-                        <w:rPr>
-                          <w:i/>
-                          <w:iCs/>
-                          <w:color w:val="5B9BD5" w:themeColor="accent1"/>
-                          <w:sz w:val="24"/>
-                          <w:szCs w:val="24"/>
-                        </w:rPr>
-                        <w:fldChar w:fldCharType="end"/>
-                      </w:r>
+                      <w:fldSimple w:instr=" SUBJECT   \* MERGEFORMAT ">
+                        <w:r>
+                          <w:rPr>
+                            <w:i/>
+                            <w:iCs/>
+                            <w:color w:val="5B9BD5" w:themeColor="accent1"/>
+                            <w:sz w:val="24"/>
+                            <w:szCs w:val="24"/>
+                          </w:rPr>
+                          <w:t>Arquitectura Software para el Sistema de Participación Ciudadana (2017)</w:t>
+                        </w:r>
+                      </w:fldSimple>
                     </w:p>
                     <w:p>
                       <w:pPr>
@@ -1063,14 +1046,16 @@
         <w:tab/>
       </w:r>
       <w:r>
-        <w:t>0.5</w:t>
+        <w:t>0.6</w:t>
       </w:r>
       <w:r>
         <w:br w:type="page"/>
       </w:r>
+      <w:bookmarkStart w:id="2" w:name="_GoBack"/>
+      <w:bookmarkEnd w:id="2"/>
     </w:p>
-    <w:bookmarkStart w:id="2" w:name="_Toc322985971" w:displacedByCustomXml="next"/>
     <w:bookmarkStart w:id="3" w:name="_Toc322984055" w:displacedByCustomXml="next"/>
+    <w:bookmarkStart w:id="4" w:name="_Toc322985971" w:displacedByCustomXml="next"/>
     <w:sdt>
       <w:sdtPr>
         <w:rPr>
@@ -4195,8 +4180,8 @@
         </w:p>
       </w:sdtContent>
     </w:sdt>
+    <w:bookmarkEnd w:id="4"/>
     <w:bookmarkEnd w:id="3"/>
-    <w:bookmarkEnd w:id="2"/>
     <w:p/>
     <w:p/>
     <w:p/>
@@ -4221,7 +4206,7 @@
       <w:pPr>
         <w:pStyle w:val="Ttulo1"/>
       </w:pPr>
-      <w:bookmarkStart w:id="4" w:name="_Toc476605304"/>
+      <w:bookmarkStart w:id="5" w:name="_Toc476605304"/>
       <w:r>
         <w:lastRenderedPageBreak/>
         <w:t xml:space="preserve">Introducción y </w:t>
@@ -4232,7 +4217,7 @@
       <w:r>
         <w:t>s</w:t>
       </w:r>
-      <w:bookmarkEnd w:id="4"/>
+      <w:bookmarkEnd w:id="5"/>
     </w:p>
     <w:p>
       <w:r>
@@ -4321,13 +4306,13 @@
       <w:pPr>
         <w:pStyle w:val="Ttulo1"/>
       </w:pPr>
-      <w:bookmarkStart w:id="5" w:name="_Toc476605305"/>
+      <w:bookmarkStart w:id="6" w:name="_Toc476605305"/>
       <w:bookmarkEnd w:id="1"/>
       <w:r>
         <w:lastRenderedPageBreak/>
         <w:t>Requisitos</w:t>
       </w:r>
-      <w:bookmarkEnd w:id="5"/>
+      <w:bookmarkEnd w:id="6"/>
     </w:p>
     <w:p>
       <w:pPr>
@@ -4456,11 +4441,11 @@
       <w:pPr>
         <w:pStyle w:val="Ttulo2"/>
       </w:pPr>
-      <w:bookmarkStart w:id="6" w:name="_Toc476605306"/>
+      <w:bookmarkStart w:id="7" w:name="_Toc476605306"/>
       <w:r>
         <w:t>Sistema de Gestión de Usuarios</w:t>
       </w:r>
-      <w:bookmarkEnd w:id="6"/>
+      <w:bookmarkEnd w:id="7"/>
     </w:p>
     <w:p>
       <w:r>
@@ -4481,12 +4466,12 @@
       <w:pPr>
         <w:pStyle w:val="Ttulo3"/>
       </w:pPr>
-      <w:bookmarkStart w:id="7" w:name="_Toc476605307"/>
+      <w:bookmarkStart w:id="8" w:name="_Toc476605307"/>
       <w:proofErr w:type="spellStart"/>
       <w:r>
         <w:t>CitizensLoader</w:t>
       </w:r>
-      <w:bookmarkEnd w:id="7"/>
+      <w:bookmarkEnd w:id="8"/>
       <w:proofErr w:type="spellEnd"/>
     </w:p>
     <w:p>
@@ -4663,12 +4648,12 @@
       <w:pPr>
         <w:pStyle w:val="Ttulo3"/>
       </w:pPr>
-      <w:bookmarkStart w:id="8" w:name="_Toc476605308"/>
+      <w:bookmarkStart w:id="9" w:name="_Toc476605308"/>
       <w:proofErr w:type="spellStart"/>
       <w:r>
         <w:t>Participants</w:t>
       </w:r>
-      <w:bookmarkEnd w:id="8"/>
+      <w:bookmarkEnd w:id="9"/>
       <w:proofErr w:type="spellEnd"/>
     </w:p>
     <w:p>
@@ -4789,11 +4774,11 @@
       <w:r>
         <w:t xml:space="preserve"> </w:t>
       </w:r>
-      <w:bookmarkStart w:id="9" w:name="_Toc476605309"/>
+      <w:bookmarkStart w:id="10" w:name="_Toc476605309"/>
       <w:r>
         <w:t>Sistema de Participación</w:t>
       </w:r>
-      <w:bookmarkEnd w:id="9"/>
+      <w:bookmarkEnd w:id="10"/>
     </w:p>
     <w:p>
       <w:r>
@@ -4862,12 +4847,12 @@
       <w:pPr>
         <w:pStyle w:val="Ttulo1"/>
       </w:pPr>
-      <w:bookmarkStart w:id="10" w:name="_Toc476605310"/>
+      <w:bookmarkStart w:id="11" w:name="_Toc476605310"/>
       <w:r>
         <w:lastRenderedPageBreak/>
         <w:t>Metodología usada</w:t>
       </w:r>
-      <w:bookmarkEnd w:id="10"/>
+      <w:bookmarkEnd w:id="11"/>
     </w:p>
     <w:p>
       <w:r>
@@ -5029,7 +5014,7 @@
       <w:pPr>
         <w:pStyle w:val="Ttulo1"/>
       </w:pPr>
-      <w:bookmarkStart w:id="11" w:name="_Toc476605311"/>
+      <w:bookmarkStart w:id="12" w:name="_Toc476605311"/>
       <w:r>
         <w:lastRenderedPageBreak/>
         <w:t xml:space="preserve">Identificación de </w:t>
@@ -5042,7 +5027,7 @@
         </w:rPr>
         <w:t>Stakeholders</w:t>
       </w:r>
-      <w:bookmarkEnd w:id="11"/>
+      <w:bookmarkEnd w:id="12"/>
       <w:proofErr w:type="spellEnd"/>
     </w:p>
     <w:p>
@@ -5756,11 +5741,11 @@
       <w:pPr>
         <w:pStyle w:val="Ttulo2"/>
       </w:pPr>
-      <w:bookmarkStart w:id="12" w:name="_Toc476605312"/>
+      <w:bookmarkStart w:id="13" w:name="_Toc476605312"/>
       <w:r>
         <w:t>Alumnos que realizan la práctica</w:t>
       </w:r>
-      <w:bookmarkEnd w:id="12"/>
+      <w:bookmarkEnd w:id="13"/>
     </w:p>
     <w:p>
       <w:r>
@@ -5839,11 +5824,11 @@
       <w:pPr>
         <w:pStyle w:val="Ttulo2"/>
       </w:pPr>
-      <w:bookmarkStart w:id="13" w:name="_Toc476605313"/>
+      <w:bookmarkStart w:id="14" w:name="_Toc476605313"/>
       <w:r>
         <w:t>Administrador del Sistema</w:t>
       </w:r>
-      <w:bookmarkEnd w:id="13"/>
+      <w:bookmarkEnd w:id="14"/>
     </w:p>
     <w:p>
       <w:r>
@@ -5907,11 +5892,11 @@
       <w:pPr>
         <w:pStyle w:val="Ttulo2"/>
       </w:pPr>
-      <w:bookmarkStart w:id="14" w:name="_Toc476605314"/>
+      <w:bookmarkStart w:id="15" w:name="_Toc476605314"/>
       <w:r>
         <w:t>Ciudadanos</w:t>
       </w:r>
-      <w:bookmarkEnd w:id="14"/>
+      <w:bookmarkEnd w:id="15"/>
     </w:p>
     <w:p>
       <w:r>
@@ -5986,11 +5971,11 @@
       <w:pPr>
         <w:pStyle w:val="Ttulo2"/>
       </w:pPr>
-      <w:bookmarkStart w:id="15" w:name="_Toc476605315"/>
+      <w:bookmarkStart w:id="16" w:name="_Toc476605315"/>
       <w:r>
         <w:t>Responsables políticos del portal</w:t>
       </w:r>
-      <w:bookmarkEnd w:id="15"/>
+      <w:bookmarkEnd w:id="16"/>
     </w:p>
     <w:p>
       <w:pPr>
@@ -6033,11 +6018,11 @@
       <w:pPr>
         <w:pStyle w:val="Ttulo2"/>
       </w:pPr>
-      <w:bookmarkStart w:id="16" w:name="_Toc476605316"/>
+      <w:bookmarkStart w:id="17" w:name="_Toc476605316"/>
       <w:r>
         <w:t>Profesores de la asignatura</w:t>
       </w:r>
-      <w:bookmarkEnd w:id="16"/>
+      <w:bookmarkEnd w:id="17"/>
     </w:p>
     <w:p>
       <w:r>
@@ -6136,11 +6121,11 @@
       <w:pPr>
         <w:pStyle w:val="Ttulo2"/>
       </w:pPr>
-      <w:bookmarkStart w:id="17" w:name="_Toc476605317"/>
+      <w:bookmarkStart w:id="18" w:name="_Toc476605317"/>
       <w:r>
         <w:t>El Otro Equipo</w:t>
       </w:r>
-      <w:bookmarkEnd w:id="17"/>
+      <w:bookmarkEnd w:id="18"/>
     </w:p>
     <w:p>
       <w:pPr>
@@ -6239,12 +6224,12 @@
       <w:pPr>
         <w:pStyle w:val="Ttulo1"/>
       </w:pPr>
-      <w:bookmarkStart w:id="18" w:name="_Toc476605318"/>
+      <w:bookmarkStart w:id="19" w:name="_Toc476605318"/>
       <w:r>
         <w:lastRenderedPageBreak/>
         <w:t>Atributos de calidad</w:t>
       </w:r>
-      <w:bookmarkEnd w:id="18"/>
+      <w:bookmarkEnd w:id="19"/>
       <w:r>
         <w:fldChar w:fldCharType="begin"/>
       </w:r>
@@ -6954,12 +6939,12 @@
       <w:pPr>
         <w:pStyle w:val="Ttulo2"/>
       </w:pPr>
-      <w:bookmarkStart w:id="19" w:name="_Toc476605319"/>
+      <w:bookmarkStart w:id="20" w:name="_Toc476605319"/>
       <w:r>
         <w:lastRenderedPageBreak/>
         <w:t>Lista de atributos de calidad</w:t>
       </w:r>
-      <w:bookmarkEnd w:id="19"/>
+      <w:bookmarkEnd w:id="20"/>
     </w:p>
     <w:tbl>
       <w:tblPr>
@@ -10106,11 +10091,11 @@
       <w:pPr>
         <w:pStyle w:val="Ttulo2"/>
       </w:pPr>
-      <w:bookmarkStart w:id="20" w:name="_Toc476605320"/>
+      <w:bookmarkStart w:id="21" w:name="_Toc476605320"/>
       <w:r>
         <w:t>Atributos de calidad</w:t>
       </w:r>
-      <w:bookmarkEnd w:id="20"/>
+      <w:bookmarkEnd w:id="21"/>
       <w:r>
         <w:fldChar w:fldCharType="begin"/>
       </w:r>
@@ -15098,12 +15083,12 @@
       <w:pPr>
         <w:pStyle w:val="Ttulo1"/>
       </w:pPr>
-      <w:bookmarkStart w:id="21" w:name="_Toc476605321"/>
+      <w:bookmarkStart w:id="22" w:name="_Toc476605321"/>
       <w:r>
         <w:lastRenderedPageBreak/>
         <w:t>Restricciones</w:t>
       </w:r>
-      <w:bookmarkEnd w:id="21"/>
+      <w:bookmarkEnd w:id="22"/>
     </w:p>
     <w:p>
       <w:pPr>
@@ -15122,11 +15107,11 @@
       <w:pPr>
         <w:pStyle w:val="Ttulo2"/>
       </w:pPr>
-      <w:bookmarkStart w:id="22" w:name="_Toc476605322"/>
+      <w:bookmarkStart w:id="23" w:name="_Toc476605322"/>
       <w:r>
         <w:t>Restricciones técnicas</w:t>
       </w:r>
-      <w:bookmarkEnd w:id="22"/>
+      <w:bookmarkEnd w:id="23"/>
     </w:p>
     <w:tbl>
       <w:tblPr>
@@ -16295,11 +16280,11 @@
       <w:pPr>
         <w:pStyle w:val="Ttulo2"/>
       </w:pPr>
-      <w:bookmarkStart w:id="23" w:name="_Toc476605323"/>
+      <w:bookmarkStart w:id="24" w:name="_Toc476605323"/>
       <w:r>
         <w:t>Restricciones organizativas</w:t>
       </w:r>
-      <w:bookmarkEnd w:id="23"/>
+      <w:bookmarkEnd w:id="24"/>
     </w:p>
     <w:tbl>
       <w:tblPr>
@@ -16896,7 +16881,7 @@
       <w:pPr>
         <w:pStyle w:val="Ttulo1"/>
       </w:pPr>
-      <w:bookmarkStart w:id="24" w:name="_Toc476605324"/>
+      <w:bookmarkStart w:id="25" w:name="_Toc476605324"/>
       <w:r>
         <w:lastRenderedPageBreak/>
         <w:t xml:space="preserve">Ámbito del sistema y </w:t>
@@ -16915,7 +16900,7 @@
       <w:r>
         <w:t>)</w:t>
       </w:r>
-      <w:bookmarkEnd w:id="24"/>
+      <w:bookmarkEnd w:id="25"/>
     </w:p>
     <w:p>
       <w:r>
@@ -17066,7 +17051,7 @@
         <w:pStyle w:val="Descripcin"/>
         <w:jc w:val="center"/>
       </w:pPr>
-      <w:bookmarkStart w:id="25" w:name="_Ref472627895"/>
+      <w:bookmarkStart w:id="26" w:name="_Ref472627895"/>
       <w:r>
         <w:t xml:space="preserve">Figura </w:t>
       </w:r>
@@ -17085,7 +17070,7 @@
       <w:r>
         <w:fldChar w:fldCharType="end"/>
       </w:r>
-      <w:bookmarkEnd w:id="25"/>
+      <w:bookmarkEnd w:id="26"/>
       <w:r>
         <w:t xml:space="preserve">. </w:t>
       </w:r>
@@ -17268,12 +17253,12 @@
       <w:pPr>
         <w:pStyle w:val="Ttulo1"/>
       </w:pPr>
-      <w:bookmarkStart w:id="26" w:name="_Toc476605325"/>
+      <w:bookmarkStart w:id="27" w:name="_Toc476605325"/>
       <w:r>
         <w:lastRenderedPageBreak/>
         <w:t>Escenarios de calidad</w:t>
       </w:r>
-      <w:bookmarkEnd w:id="26"/>
+      <w:bookmarkEnd w:id="27"/>
       <w:r>
         <w:fldChar w:fldCharType="begin"/>
       </w:r>
@@ -18429,7 +18414,7 @@
                 <w:sz w:val="18"/>
                 <w:szCs w:val="18"/>
               </w:rPr>
-              <w:t>Participants</w:t>
+              <w:t>CitizensLoader</w:t>
             </w:r>
             <w:proofErr w:type="spellEnd"/>
             <w:r>
@@ -22188,12 +22173,12 @@
       <w:pPr>
         <w:pStyle w:val="Ttulo1"/>
       </w:pPr>
-      <w:bookmarkStart w:id="27" w:name="_Toc476605326"/>
+      <w:bookmarkStart w:id="28" w:name="_Toc476605326"/>
       <w:r>
         <w:lastRenderedPageBreak/>
         <w:t>Vistas</w:t>
       </w:r>
-      <w:bookmarkEnd w:id="27"/>
+      <w:bookmarkEnd w:id="28"/>
     </w:p>
     <w:p>
       <w:r>
@@ -23072,21 +23057,21 @@
       <w:pPr>
         <w:pStyle w:val="Ttulo2"/>
       </w:pPr>
-      <w:bookmarkStart w:id="28" w:name="_Toc476605327"/>
+      <w:bookmarkStart w:id="29" w:name="_Toc476605327"/>
       <w:r>
         <w:t>Contexto</w:t>
       </w:r>
-      <w:bookmarkEnd w:id="28"/>
+      <w:bookmarkEnd w:id="29"/>
     </w:p>
     <w:p>
       <w:pPr>
         <w:pStyle w:val="Ttulo3"/>
       </w:pPr>
-      <w:bookmarkStart w:id="29" w:name="_Toc476605328"/>
+      <w:bookmarkStart w:id="30" w:name="_Toc476605328"/>
       <w:r>
         <w:t>Presentación principal</w:t>
       </w:r>
-      <w:bookmarkEnd w:id="29"/>
+      <w:bookmarkEnd w:id="30"/>
     </w:p>
     <w:p>
       <w:pPr>
@@ -23163,12 +23148,12 @@
       <w:pPr>
         <w:pStyle w:val="Ttulo3"/>
       </w:pPr>
-      <w:bookmarkStart w:id="30" w:name="_Toc476605329"/>
+      <w:bookmarkStart w:id="31" w:name="_Toc476605329"/>
       <w:r>
         <w:lastRenderedPageBreak/>
         <w:t>Catálogo de elementos</w:t>
       </w:r>
-      <w:bookmarkEnd w:id="30"/>
+      <w:bookmarkEnd w:id="31"/>
     </w:p>
     <w:p>
       <w:pPr>
@@ -24217,11 +24202,11 @@
       <w:pPr>
         <w:pStyle w:val="Ttulo2"/>
       </w:pPr>
-      <w:bookmarkStart w:id="31" w:name="_Toc476605330"/>
+      <w:bookmarkStart w:id="32" w:name="_Toc476605330"/>
       <w:r>
         <w:t>Sistema de Gestión</w:t>
       </w:r>
-      <w:bookmarkEnd w:id="31"/>
+      <w:bookmarkEnd w:id="32"/>
       <w:r>
         <w:fldChar w:fldCharType="begin"/>
       </w:r>
@@ -24241,12 +24226,12 @@
       <w:pPr>
         <w:pStyle w:val="Ttulo3"/>
       </w:pPr>
-      <w:bookmarkStart w:id="32" w:name="_Toc476605331"/>
+      <w:bookmarkStart w:id="33" w:name="_Toc476605331"/>
       <w:r>
         <w:lastRenderedPageBreak/>
         <w:t>Presentación principal</w:t>
       </w:r>
-      <w:bookmarkEnd w:id="32"/>
+      <w:bookmarkEnd w:id="33"/>
       <w:r>
         <w:fldChar w:fldCharType="begin"/>
       </w:r>
@@ -24344,11 +24329,11 @@
       <w:pPr>
         <w:pStyle w:val="Ttulo3"/>
       </w:pPr>
-      <w:bookmarkStart w:id="33" w:name="_Toc476605332"/>
+      <w:bookmarkStart w:id="34" w:name="_Toc476605332"/>
       <w:r>
         <w:t>Catálogo de elementos</w:t>
       </w:r>
-      <w:bookmarkEnd w:id="33"/>
+      <w:bookmarkEnd w:id="34"/>
       <w:r>
         <w:fldChar w:fldCharType="begin"/>
       </w:r>
@@ -25740,12 +25725,12 @@
       <w:pPr>
         <w:pStyle w:val="Ttulo5"/>
       </w:pPr>
-      <w:bookmarkStart w:id="34" w:name="_Ref441917549"/>
+      <w:bookmarkStart w:id="35" w:name="_Ref441917549"/>
       <w:proofErr w:type="spellStart"/>
       <w:r>
         <w:t>DataBase</w:t>
       </w:r>
-      <w:bookmarkEnd w:id="34"/>
+      <w:bookmarkEnd w:id="35"/>
       <w:proofErr w:type="spellEnd"/>
     </w:p>
     <w:p>
@@ -25779,7 +25764,7 @@
       <w:pPr>
         <w:pStyle w:val="Ttulo3"/>
       </w:pPr>
-      <w:bookmarkStart w:id="35" w:name="_Toc476605333"/>
+      <w:bookmarkStart w:id="36" w:name="_Toc476605333"/>
       <w:proofErr w:type="spellStart"/>
       <w:r>
         <w:lastRenderedPageBreak/>
@@ -25788,7 +25773,7 @@
       <w:r>
         <w:t>sLoader</w:t>
       </w:r>
-      <w:bookmarkEnd w:id="35"/>
+      <w:bookmarkEnd w:id="36"/>
       <w:proofErr w:type="spellEnd"/>
       <w:r>
         <w:fldChar w:fldCharType="begin"/>
@@ -26923,7 +26908,7 @@
       <w:pPr>
         <w:pStyle w:val="Ttulo5"/>
       </w:pPr>
-      <w:bookmarkStart w:id="36" w:name="_Ref350621845"/>
+      <w:bookmarkStart w:id="37" w:name="_Ref350621845"/>
       <w:proofErr w:type="spellStart"/>
       <w:r>
         <w:t>DBUpdate</w:t>
@@ -27413,7 +27398,7 @@
         </w:tc>
       </w:tr>
     </w:tbl>
-    <w:bookmarkEnd w:id="36"/>
+    <w:bookmarkEnd w:id="37"/>
     <w:p>
       <w:pPr>
         <w:pStyle w:val="Ttulo5"/>
@@ -27722,12 +27707,12 @@
       <w:pPr>
         <w:pStyle w:val="Ttulo5"/>
       </w:pPr>
-      <w:bookmarkStart w:id="37" w:name="_Ref441917425"/>
+      <w:bookmarkStart w:id="38" w:name="_Ref441917425"/>
       <w:proofErr w:type="spellStart"/>
       <w:r>
         <w:t>Parser</w:t>
       </w:r>
-      <w:bookmarkEnd w:id="37"/>
+      <w:bookmarkEnd w:id="38"/>
       <w:proofErr w:type="spellEnd"/>
     </w:p>
     <w:p>
@@ -28745,13 +28730,13 @@
       <w:pPr>
         <w:pStyle w:val="Ttulo3"/>
       </w:pPr>
-      <w:bookmarkStart w:id="38" w:name="_Toc476605334"/>
+      <w:bookmarkStart w:id="39" w:name="_Toc476605334"/>
       <w:proofErr w:type="spellStart"/>
       <w:r>
         <w:lastRenderedPageBreak/>
         <w:t>Participants</w:t>
       </w:r>
-      <w:bookmarkEnd w:id="38"/>
+      <w:bookmarkEnd w:id="39"/>
       <w:proofErr w:type="spellEnd"/>
       <w:r>
         <w:fldChar w:fldCharType="begin"/>
@@ -29140,11 +29125,11 @@
       <w:pPr>
         <w:pStyle w:val="Ttulo4"/>
       </w:pPr>
-      <w:bookmarkStart w:id="39" w:name="_Ref441951475"/>
+      <w:bookmarkStart w:id="40" w:name="_Ref441951475"/>
       <w:r>
         <w:t>Relaciones</w:t>
       </w:r>
-      <w:bookmarkEnd w:id="39"/>
+      <w:bookmarkEnd w:id="40"/>
     </w:p>
     <w:p>
       <w:r>
@@ -32099,22 +32084,22 @@
       <w:pPr>
         <w:pStyle w:val="Ttulo2"/>
       </w:pPr>
-      <w:bookmarkStart w:id="40" w:name="_Toc476605335"/>
+      <w:bookmarkStart w:id="41" w:name="_Toc476605335"/>
       <w:r>
         <w:lastRenderedPageBreak/>
         <w:t>Sistema de Participación</w:t>
       </w:r>
-      <w:bookmarkEnd w:id="40"/>
+      <w:bookmarkEnd w:id="41"/>
     </w:p>
     <w:p>
       <w:pPr>
         <w:pStyle w:val="Ttulo3"/>
       </w:pPr>
-      <w:bookmarkStart w:id="41" w:name="_Toc476605336"/>
+      <w:bookmarkStart w:id="42" w:name="_Toc476605336"/>
       <w:r>
         <w:t>Presentación principal</w:t>
       </w:r>
-      <w:bookmarkEnd w:id="41"/>
+      <w:bookmarkEnd w:id="42"/>
       <w:r>
         <w:fldChar w:fldCharType="begin"/>
       </w:r>
@@ -32201,11 +32186,11 @@
       <w:pPr>
         <w:pStyle w:val="Ttulo3"/>
       </w:pPr>
-      <w:bookmarkStart w:id="42" w:name="_Toc476605337"/>
+      <w:bookmarkStart w:id="43" w:name="_Toc476605337"/>
       <w:r>
         <w:t>Catálogo de elementos</w:t>
       </w:r>
-      <w:bookmarkEnd w:id="42"/>
+      <w:bookmarkEnd w:id="43"/>
       <w:r>
         <w:fldChar w:fldCharType="begin"/>
       </w:r>
@@ -35348,11 +35333,11 @@
       <w:pPr>
         <w:pStyle w:val="Ttulo3"/>
       </w:pPr>
-      <w:bookmarkStart w:id="43" w:name="_Toc476605338"/>
+      <w:bookmarkStart w:id="44" w:name="_Toc476605338"/>
       <w:r>
         <w:t>Diagrama contextual</w:t>
       </w:r>
-      <w:bookmarkEnd w:id="43"/>
+      <w:bookmarkEnd w:id="44"/>
       <w:r>
         <w:fldChar w:fldCharType="begin"/>
       </w:r>
@@ -35390,12 +35375,12 @@
       <w:pPr>
         <w:pStyle w:val="Ttulo3"/>
       </w:pPr>
-      <w:bookmarkStart w:id="44" w:name="_Toc476605339"/>
+      <w:bookmarkStart w:id="45" w:name="_Toc476605339"/>
       <w:r>
         <w:lastRenderedPageBreak/>
         <w:t>Justificación de las decisiones</w:t>
       </w:r>
-      <w:bookmarkEnd w:id="44"/>
+      <w:bookmarkEnd w:id="45"/>
     </w:p>
     <w:p>
       <w:r>
@@ -36274,8 +36259,6 @@
           <w:lang w:eastAsia="es-ES"/>
         </w:rPr>
       </w:pPr>
-      <w:bookmarkStart w:id="45" w:name="_GoBack"/>
-      <w:bookmarkEnd w:id="45"/>
     </w:p>
     <w:bookmarkStart w:id="46" w:name="_Toc476605340" w:displacedByCustomXml="next"/>
     <w:sdt>
@@ -36748,31 +36731,16 @@
               <w:szCs w:val="18"/>
             </w:rPr>
           </w:pPr>
-          <w:r>
-            <w:fldChar w:fldCharType="begin"/>
-          </w:r>
-          <w:r>
-            <w:instrText xml:space="preserve"> DOCPROPERTY  Company  \* MERGEFORMAT </w:instrText>
-          </w:r>
-          <w:r>
-            <w:fldChar w:fldCharType="separate"/>
-          </w:r>
-          <w:r>
-            <w:rPr>
-              <w:rFonts w:ascii="Arial" w:eastAsia="Arial" w:hAnsi="Arial" w:cs="Arial"/>
-              <w:sz w:val="18"/>
-              <w:szCs w:val="18"/>
-            </w:rPr>
-            <w:t>Escuela de Ingeniería Informática, Univ. Oviedo</w:t>
-          </w:r>
-          <w:r>
-            <w:rPr>
-              <w:rFonts w:ascii="Arial" w:eastAsia="Arial" w:hAnsi="Arial" w:cs="Arial"/>
-              <w:sz w:val="18"/>
-              <w:szCs w:val="18"/>
-            </w:rPr>
-            <w:fldChar w:fldCharType="end"/>
-          </w:r>
+          <w:fldSimple w:instr=" DOCPROPERTY  Company  \* MERGEFORMAT ">
+            <w:r>
+              <w:rPr>
+                <w:rFonts w:ascii="Arial" w:eastAsia="Arial" w:hAnsi="Arial" w:cs="Arial"/>
+                <w:sz w:val="18"/>
+                <w:szCs w:val="18"/>
+              </w:rPr>
+              <w:t>Escuela de Ingeniería Informática, Univ. Oviedo</w:t>
+            </w:r>
+          </w:fldSimple>
         </w:p>
       </w:tc>
       <w:tc>
@@ -36820,7 +36788,7 @@
             <w:t xml:space="preserve">Versión </w:t>
           </w:r>
           <w:r>
-            <w:t>0.5</w:t>
+            <w:t>0.6</w:t>
           </w:r>
         </w:p>
       </w:tc>
@@ -36863,47 +36831,32 @@
             </w:rPr>
             <w:br/>
           </w:r>
-          <w:r>
-            <w:fldChar w:fldCharType="begin"/>
-          </w:r>
-          <w:r>
-            <w:instrText xml:space="preserve"> SUBJECT   \* MERGEFORMAT </w:instrText>
-          </w:r>
-          <w:r>
-            <w:fldChar w:fldCharType="separate"/>
-          </w:r>
-          <w:r>
-            <w:rPr>
-              <w:rFonts w:ascii="Arial" w:eastAsia="Arial" w:hAnsi="Arial" w:cs="Arial"/>
-              <w:sz w:val="18"/>
-              <w:szCs w:val="18"/>
-            </w:rPr>
-            <w:t xml:space="preserve">Arquitectura Software para </w:t>
-          </w:r>
-          <w:r>
-            <w:rPr>
-              <w:rFonts w:ascii="Arial" w:eastAsia="Arial" w:hAnsi="Arial" w:cs="Arial"/>
-              <w:sz w:val="18"/>
-              <w:szCs w:val="18"/>
-            </w:rPr>
-            <w:t>el Sistema de Participación Ciudadana. ASW</w:t>
-          </w:r>
-          <w:r>
-            <w:rPr>
-              <w:rFonts w:ascii="Arial" w:eastAsia="Arial" w:hAnsi="Arial" w:cs="Arial"/>
-              <w:sz w:val="18"/>
-              <w:szCs w:val="18"/>
-            </w:rPr>
-            <w:t xml:space="preserve"> (2017)</w:t>
-          </w:r>
-          <w:r>
-            <w:rPr>
-              <w:rFonts w:ascii="Arial" w:eastAsia="Arial" w:hAnsi="Arial" w:cs="Arial"/>
-              <w:sz w:val="18"/>
-              <w:szCs w:val="18"/>
-            </w:rPr>
-            <w:fldChar w:fldCharType="end"/>
-          </w:r>
+          <w:fldSimple w:instr=" SUBJECT   \* MERGEFORMAT ">
+            <w:r>
+              <w:rPr>
+                <w:rFonts w:ascii="Arial" w:eastAsia="Arial" w:hAnsi="Arial" w:cs="Arial"/>
+                <w:sz w:val="18"/>
+                <w:szCs w:val="18"/>
+              </w:rPr>
+              <w:t xml:space="preserve">Arquitectura Software para </w:t>
+            </w:r>
+            <w:r>
+              <w:rPr>
+                <w:rFonts w:ascii="Arial" w:eastAsia="Arial" w:hAnsi="Arial" w:cs="Arial"/>
+                <w:sz w:val="18"/>
+                <w:szCs w:val="18"/>
+              </w:rPr>
+              <w:t>el Sistema de Participación Ciudadana. ASW</w:t>
+            </w:r>
+            <w:r>
+              <w:rPr>
+                <w:rFonts w:ascii="Arial" w:eastAsia="Arial" w:hAnsi="Arial" w:cs="Arial"/>
+                <w:sz w:val="18"/>
+                <w:szCs w:val="18"/>
+              </w:rPr>
+              <w:t xml:space="preserve"> (2017)</w:t>
+            </w:r>
+          </w:fldSimple>
         </w:p>
       </w:tc>
       <w:tc>
@@ -36969,7 +36922,7 @@
               <w:sz w:val="18"/>
               <w:szCs w:val="18"/>
             </w:rPr>
-            <w:t>32</w:t>
+            <w:t>5</w:t>
           </w:r>
           <w:r>
             <w:rPr>
@@ -44354,7 +44307,7 @@
 </file>
 
 <file path=customXml/itemProps2.xml><?xml version="1.0" encoding="utf-8"?>
-<ds:datastoreItem xmlns:ds="http://schemas.openxmlformats.org/officeDocument/2006/customXml" ds:itemID="{9BF031E9-134F-4FB7-A7E8-0DC0B3A5A7E3}">
+<ds:datastoreItem xmlns:ds="http://schemas.openxmlformats.org/officeDocument/2006/customXml" ds:itemID="{3E96839F-A463-474F-B2CA-CCE25BBF2A7D}">
   <ds:schemaRefs>
     <ds:schemaRef ds:uri="http://schemas.openxmlformats.org/officeDocument/2006/bibliography"/>
   </ds:schemaRefs>
